--- a/docs/任务分配及进度计划.docx
+++ b/docs/任务分配及进度计划.docx
@@ -3,70 +3,127 @@
 <w:document xmlns:wpc="http://schemas.microsoft.com/office/word/2010/wordprocessingCanvas" xmlns:mc="http://schemas.openxmlformats.org/markup-compatibility/2006" xmlns:o="urn:schemas-microsoft-com:office:office" xmlns:r="http://schemas.openxmlformats.org/officeDocument/2006/relationships" xmlns:m="http://schemas.openxmlformats.org/officeDocument/2006/math" xmlns:v="urn:schemas-microsoft-com:vml" xmlns:wp14="http://schemas.microsoft.com/office/word/2010/wordprocessingDrawing" xmlns:wp="http://schemas.openxmlformats.org/drawingml/2006/wordprocessingDrawing" xmlns:w10="urn:schemas-microsoft-com:office:word" xmlns:w="http://schemas.openxmlformats.org/wordprocessingml/2006/main" xmlns:w14="http://schemas.microsoft.com/office/word/2010/wordml" xmlns:w15="http://schemas.microsoft.com/office/word/2012/wordml" xmlns:wpg="http://schemas.microsoft.com/office/word/2010/wordprocessingGroup" xmlns:wpi="http://schemas.microsoft.com/office/word/2010/wordprocessingInk" xmlns:wne="http://schemas.microsoft.com/office/word/2006/wordml" xmlns:wps="http://schemas.microsoft.com/office/word/2010/wordprocessingShape" mc:Ignorable="w14 w15 wp14">
   <w:body>
     <w:p>
+      <w:pPr>
+        <w:pStyle w:val="1"/>
+        <w:jc w:val="center"/>
+      </w:pPr>
       <w:r>
         <w:t>任务分配及进度计划</w:t>
       </w:r>
     </w:p>
+    <w:p/>
     <w:tbl>
       <w:tblPr>
         <w:tblStyle w:val="a3"/>
-        <w:tblW w:w="8642" w:type="dxa"/>
+        <w:tblW w:w="8926" w:type="dxa"/>
         <w:tblLook w:val="04A0" w:firstRow="1" w:lastRow="0" w:firstColumn="1" w:lastColumn="0" w:noHBand="0" w:noVBand="1"/>
       </w:tblPr>
       <w:tblGrid>
-        <w:gridCol w:w="1438"/>
-        <w:gridCol w:w="1534"/>
-        <w:gridCol w:w="1843"/>
-        <w:gridCol w:w="1701"/>
-        <w:gridCol w:w="2126"/>
+        <w:gridCol w:w="1337"/>
+        <w:gridCol w:w="1641"/>
+        <w:gridCol w:w="1979"/>
+        <w:gridCol w:w="1705"/>
+        <w:gridCol w:w="2264"/>
       </w:tblGrid>
       <w:tr>
         <w:tc>
           <w:tcPr>
-            <w:tcW w:w="1438" w:type="dxa"/>
-          </w:tcPr>
-          <w:p/>
-        </w:tc>
-        <w:tc>
-          <w:tcPr>
-            <w:tcW w:w="1534" w:type="dxa"/>
-          </w:tcPr>
-          <w:p>
-            <w:r>
-              <w:rPr>
-                <w:rFonts w:hint="eastAsia"/>
+            <w:tcW w:w="1337" w:type="dxa"/>
+          </w:tcPr>
+          <w:p>
+            <w:pPr>
+              <w:rPr>
+                <w:b/>
+              </w:rPr>
+            </w:pPr>
+            <w:bookmarkStart w:id="0" w:name="_GoBack"/>
+            <w:bookmarkEnd w:id="0"/>
+          </w:p>
+        </w:tc>
+        <w:tc>
+          <w:tcPr>
+            <w:tcW w:w="1641" w:type="dxa"/>
+          </w:tcPr>
+          <w:p>
+            <w:pPr>
+              <w:rPr>
+                <w:b/>
+              </w:rPr>
+            </w:pPr>
+            <w:r>
+              <w:rPr>
+                <w:rFonts w:hint="eastAsia"/>
+                <w:b/>
               </w:rPr>
               <w:t>信息展示</w:t>
             </w:r>
           </w:p>
           <w:p>
-            <w:r>
-              <w:rPr>
-                <w:rFonts w:hint="eastAsia"/>
+            <w:pPr>
+              <w:rPr>
+                <w:rFonts w:hint="eastAsia"/>
+                <w:b/>
+                <w:sz w:val="16"/>
+                <w:szCs w:val="16"/>
+              </w:rPr>
+            </w:pPr>
+            <w:r>
+              <w:rPr>
+                <w:b/>
+                <w:sz w:val="16"/>
+                <w:szCs w:val="16"/>
+              </w:rPr>
+              <w:t>(UI,API)</w:t>
+            </w:r>
+          </w:p>
+          <w:p>
+            <w:pPr>
+              <w:rPr>
+                <w:b/>
+              </w:rPr>
+            </w:pPr>
+            <w:r>
+              <w:rPr>
+                <w:rFonts w:hint="eastAsia"/>
+                <w:b/>
+                <w:sz w:val="16"/>
+                <w:szCs w:val="16"/>
               </w:rPr>
               <w:t>(</w:t>
             </w:r>
             <w:r>
               <w:rPr>
                 <w:rFonts w:hint="eastAsia"/>
-              </w:rPr>
-              <w:t>负责任</w:t>
-            </w:r>
-            <w:r>
-              <w:rPr>
-                <w:rFonts w:hint="eastAsia"/>
+                <w:b/>
+                <w:sz w:val="16"/>
+                <w:szCs w:val="16"/>
+              </w:rPr>
+              <w:t>负责人</w:t>
+            </w:r>
+            <w:r>
+              <w:rPr>
+                <w:rFonts w:hint="eastAsia"/>
+                <w:b/>
+                <w:sz w:val="16"/>
+                <w:szCs w:val="16"/>
               </w:rPr>
               <w:t>:</w:t>
             </w:r>
             <w:r>
               <w:rPr>
                 <w:rFonts w:hint="eastAsia"/>
+                <w:b/>
+                <w:sz w:val="16"/>
+                <w:szCs w:val="16"/>
               </w:rPr>
               <w:t>高乐</w:t>
             </w:r>
             <w:r>
               <w:rPr>
                 <w:rFonts w:hint="eastAsia"/>
+                <w:b/>
+                <w:sz w:val="16"/>
+                <w:szCs w:val="16"/>
               </w:rPr>
               <w:t>)</w:t>
             </w:r>
@@ -74,81 +131,350 @@
         </w:tc>
         <w:tc>
           <w:tcPr>
-            <w:tcW w:w="1843" w:type="dxa"/>
-          </w:tcPr>
-          <w:p>
-            <w:r>
-              <w:rPr>
-                <w:rFonts w:hint="eastAsia"/>
+            <w:tcW w:w="1979" w:type="dxa"/>
+          </w:tcPr>
+          <w:p>
+            <w:pPr>
+              <w:rPr>
+                <w:b/>
+              </w:rPr>
+            </w:pPr>
+            <w:r>
+              <w:rPr>
+                <w:rFonts w:hint="eastAsia"/>
+                <w:b/>
               </w:rPr>
               <w:t>用户管理</w:t>
             </w:r>
           </w:p>
           <w:p>
-            <w:r>
+            <w:pPr>
+              <w:rPr>
+                <w:b/>
+                <w:sz w:val="16"/>
+                <w:szCs w:val="16"/>
+              </w:rPr>
+            </w:pPr>
+            <w:r>
+              <w:rPr>
+                <w:rFonts w:hint="eastAsia"/>
+                <w:b/>
+                <w:sz w:val="16"/>
+                <w:szCs w:val="16"/>
+              </w:rPr>
               <w:t>(</w:t>
             </w:r>
             <w:r>
-              <w:t>负责任</w:t>
-            </w:r>
-            <w:r>
+              <w:rPr>
+                <w:b/>
+                <w:sz w:val="16"/>
+                <w:szCs w:val="16"/>
+              </w:rPr>
+              <w:t>UI,API,DB</w:t>
+            </w:r>
+            <w:r>
+              <w:rPr>
+                <w:rFonts w:hint="eastAsia"/>
+                <w:b/>
+                <w:sz w:val="16"/>
+                <w:szCs w:val="16"/>
+              </w:rPr>
+              <w:t xml:space="preserve"> ,session</w:t>
+            </w:r>
+            <w:r>
+              <w:rPr>
+                <w:rFonts w:hint="eastAsia"/>
+                <w:b/>
+                <w:sz w:val="16"/>
+                <w:szCs w:val="16"/>
+              </w:rPr>
+              <w:t>状态</w:t>
+            </w:r>
+            <w:r>
+              <w:rPr>
+                <w:rFonts w:hint="eastAsia"/>
+                <w:b/>
+                <w:sz w:val="16"/>
+                <w:szCs w:val="16"/>
+              </w:rPr>
+              <w:t>)</w:t>
+            </w:r>
+          </w:p>
+          <w:p>
+            <w:pPr>
+              <w:rPr>
+                <w:b/>
+              </w:rPr>
+            </w:pPr>
+            <w:r>
+              <w:rPr>
+                <w:b/>
+                <w:sz w:val="16"/>
+                <w:szCs w:val="16"/>
+              </w:rPr>
+              <w:t>(</w:t>
+            </w:r>
+            <w:r>
+              <w:rPr>
+                <w:b/>
+                <w:sz w:val="16"/>
+                <w:szCs w:val="16"/>
+              </w:rPr>
+              <w:t>负责人</w:t>
+            </w:r>
+            <w:r>
+              <w:rPr>
+                <w:b/>
+                <w:sz w:val="16"/>
+                <w:szCs w:val="16"/>
+              </w:rPr>
               <w:t>:</w:t>
             </w:r>
             <w:r>
+              <w:rPr>
+                <w:b/>
+                <w:sz w:val="16"/>
+                <w:szCs w:val="16"/>
+              </w:rPr>
               <w:t>王建慧</w:t>
             </w:r>
             <w:r>
+              <w:rPr>
+                <w:b/>
+                <w:sz w:val="16"/>
+                <w:szCs w:val="16"/>
+              </w:rPr>
               <w:t>)</w:t>
             </w:r>
           </w:p>
         </w:tc>
         <w:tc>
           <w:tcPr>
-            <w:tcW w:w="1701" w:type="dxa"/>
-          </w:tcPr>
-          <w:p>
-            <w:r>
-              <w:rPr>
-                <w:rFonts w:hint="eastAsia"/>
+            <w:tcW w:w="1705" w:type="dxa"/>
+          </w:tcPr>
+          <w:p>
+            <w:pPr>
+              <w:rPr>
+                <w:b/>
+              </w:rPr>
+            </w:pPr>
+            <w:r>
+              <w:rPr>
+                <w:rFonts w:hint="eastAsia"/>
+                <w:b/>
               </w:rPr>
               <w:t>项目管理</w:t>
             </w:r>
           </w:p>
           <w:p>
-            <w:r>
-              <w:t>负责任</w:t>
-            </w:r>
-            <w:r>
+            <w:pPr>
+              <w:rPr>
+                <w:rFonts w:hint="eastAsia"/>
+                <w:b/>
+                <w:sz w:val="16"/>
+                <w:szCs w:val="16"/>
+              </w:rPr>
+            </w:pPr>
+            <w:r>
+              <w:rPr>
+                <w:b/>
+                <w:sz w:val="16"/>
+                <w:szCs w:val="16"/>
+              </w:rPr>
               <w:t>(</w:t>
             </w:r>
             <w:r>
+              <w:rPr>
+                <w:b/>
+                <w:sz w:val="16"/>
+                <w:szCs w:val="16"/>
+              </w:rPr>
+              <w:t>UI,API,DB</w:t>
+            </w:r>
+            <w:r>
+              <w:rPr>
+                <w:b/>
+                <w:sz w:val="16"/>
+                <w:szCs w:val="16"/>
+              </w:rPr>
+              <w:t>,</w:t>
+            </w:r>
+            <w:r>
+              <w:rPr>
+                <w:b/>
+                <w:sz w:val="16"/>
+                <w:szCs w:val="16"/>
+              </w:rPr>
+              <w:t>项目</w:t>
+            </w:r>
+            <w:r>
+              <w:rPr>
+                <w:b/>
+                <w:sz w:val="16"/>
+                <w:szCs w:val="16"/>
+              </w:rPr>
+              <w:t>-</w:t>
+            </w:r>
+            <w:r>
+              <w:rPr>
+                <w:b/>
+                <w:sz w:val="16"/>
+                <w:szCs w:val="16"/>
+              </w:rPr>
+              <w:t>成员</w:t>
+            </w:r>
+            <w:r>
+              <w:rPr>
+                <w:b/>
+                <w:sz w:val="16"/>
+                <w:szCs w:val="16"/>
+              </w:rPr>
+              <w:t>)</w:t>
+            </w:r>
+          </w:p>
+          <w:p>
+            <w:pPr>
+              <w:rPr>
+                <w:b/>
+              </w:rPr>
+            </w:pPr>
+            <w:r>
+              <w:rPr>
+                <w:b/>
+                <w:sz w:val="16"/>
+                <w:szCs w:val="16"/>
+              </w:rPr>
+              <w:t>(</w:t>
+            </w:r>
+            <w:r>
+              <w:rPr>
+                <w:b/>
+                <w:sz w:val="16"/>
+                <w:szCs w:val="16"/>
+              </w:rPr>
+              <w:t>负责人</w:t>
+            </w:r>
+            <w:r>
+              <w:rPr>
+                <w:b/>
+                <w:sz w:val="16"/>
+                <w:szCs w:val="16"/>
+              </w:rPr>
+              <w:t>:</w:t>
+            </w:r>
+            <w:r>
+              <w:rPr>
+                <w:b/>
+                <w:sz w:val="16"/>
+                <w:szCs w:val="16"/>
+              </w:rPr>
               <w:t>王芊翔</w:t>
             </w:r>
             <w:r>
+              <w:rPr>
+                <w:b/>
+                <w:sz w:val="16"/>
+                <w:szCs w:val="16"/>
+              </w:rPr>
               <w:t>)</w:t>
             </w:r>
           </w:p>
         </w:tc>
         <w:tc>
           <w:tcPr>
-            <w:tcW w:w="2126" w:type="dxa"/>
-          </w:tcPr>
-          <w:p>
-            <w:r>
-              <w:rPr>
-                <w:rFonts w:hint="eastAsia"/>
+            <w:tcW w:w="2264" w:type="dxa"/>
+          </w:tcPr>
+          <w:p>
+            <w:pPr>
+              <w:rPr>
+                <w:b/>
+              </w:rPr>
+            </w:pPr>
+            <w:r>
+              <w:rPr>
+                <w:rFonts w:hint="eastAsia"/>
+                <w:b/>
               </w:rPr>
               <w:t>需求管理</w:t>
             </w:r>
           </w:p>
           <w:p>
-            <w:r>
+            <w:pPr>
+              <w:rPr>
+                <w:b/>
+                <w:sz w:val="16"/>
+                <w:szCs w:val="16"/>
+              </w:rPr>
+            </w:pPr>
+            <w:r>
+              <w:rPr>
+                <w:b/>
+                <w:sz w:val="16"/>
+                <w:szCs w:val="16"/>
+              </w:rPr>
               <w:t>(</w:t>
             </w:r>
             <w:r>
+              <w:rPr>
+                <w:b/>
+                <w:sz w:val="16"/>
+                <w:szCs w:val="16"/>
+              </w:rPr>
+              <w:t>UI,API,DB</w:t>
+            </w:r>
+            <w:r>
+              <w:rPr>
+                <w:b/>
+                <w:sz w:val="16"/>
+                <w:szCs w:val="16"/>
+              </w:rPr>
+              <w:t>)</w:t>
+            </w:r>
+          </w:p>
+          <w:p>
+            <w:pPr>
+              <w:rPr>
+                <w:b/>
+              </w:rPr>
+            </w:pPr>
+            <w:r>
+              <w:rPr>
+                <w:b/>
+                <w:sz w:val="16"/>
+                <w:szCs w:val="16"/>
+              </w:rPr>
+              <w:t>(</w:t>
+            </w:r>
+            <w:r>
+              <w:rPr>
+                <w:b/>
+                <w:sz w:val="16"/>
+                <w:szCs w:val="16"/>
+              </w:rPr>
+              <w:t>负责人</w:t>
+            </w:r>
+            <w:r>
+              <w:rPr>
+                <w:b/>
+                <w:sz w:val="16"/>
+                <w:szCs w:val="16"/>
+              </w:rPr>
+              <w:t>:</w:t>
+            </w:r>
+            <w:r>
+              <w:rPr>
+                <w:b/>
+                <w:sz w:val="16"/>
+                <w:szCs w:val="16"/>
+              </w:rPr>
               <w:t>邢栋</w:t>
             </w:r>
             <w:r>
+              <w:rPr>
+                <w:b/>
+                <w:sz w:val="16"/>
+                <w:szCs w:val="16"/>
+              </w:rPr>
               <w:t>)</w:t>
             </w:r>
           </w:p>
@@ -157,44 +483,54 @@
       <w:tr>
         <w:tc>
           <w:tcPr>
-            <w:tcW w:w="1438" w:type="dxa"/>
-          </w:tcPr>
-          <w:p>
-            <w:r>
-              <w:rPr>
-                <w:rFonts w:hint="eastAsia"/>
+            <w:tcW w:w="1337" w:type="dxa"/>
+          </w:tcPr>
+          <w:p>
+            <w:pPr>
+              <w:rPr>
+                <w:b/>
+              </w:rPr>
+            </w:pPr>
+            <w:r>
+              <w:rPr>
+                <w:rFonts w:hint="eastAsia"/>
+                <w:b/>
               </w:rPr>
               <w:t>第一阶段</w:t>
             </w:r>
           </w:p>
           <w:p>
-            <w:r>
+            <w:pPr>
+              <w:rPr>
+                <w:b/>
+              </w:rPr>
+            </w:pPr>
+            <w:r>
+              <w:rPr>
+                <w:b/>
+              </w:rPr>
               <w:t>10</w:t>
             </w:r>
             <w:r>
               <w:rPr>
                 <w:rFonts w:hint="eastAsia"/>
+                <w:b/>
               </w:rPr>
               <w:t>.</w:t>
             </w:r>
             <w:r>
+              <w:rPr>
+                <w:b/>
+              </w:rPr>
               <w:t>12~10.15</w:t>
             </w:r>
           </w:p>
         </w:tc>
         <w:tc>
           <w:tcPr>
-            <w:tcW w:w="7204" w:type="dxa"/>
+            <w:tcW w:w="7589" w:type="dxa"/>
             <w:gridSpan w:val="4"/>
           </w:tcPr>
-          <w:p>
-            <w:r>
-              <w:rPr>
-                <w:rFonts w:hint="eastAsia"/>
-              </w:rPr>
-              <w:t>项目启动</w:t>
-            </w:r>
-          </w:p>
           <w:p>
             <w:pPr>
               <w:pStyle w:val="a4"/>
@@ -231,7 +567,13 @@
               </w:numPr>
             </w:pPr>
             <w:r>
-              <w:t>完成项目架构设计</w:t>
+              <w:t>完成项目</w:t>
+            </w:r>
+            <w:r>
+              <w:t>技术</w:t>
+            </w:r>
+            <w:r>
+              <w:t>架构设计</w:t>
             </w:r>
           </w:p>
           <w:p>
@@ -263,34 +605,52 @@
       <w:tr>
         <w:tc>
           <w:tcPr>
-            <w:tcW w:w="1438" w:type="dxa"/>
-          </w:tcPr>
-          <w:p>
-            <w:r>
-              <w:rPr>
-                <w:rFonts w:hint="eastAsia"/>
+            <w:tcW w:w="1337" w:type="dxa"/>
+          </w:tcPr>
+          <w:p>
+            <w:pPr>
+              <w:rPr>
+                <w:b/>
+              </w:rPr>
+            </w:pPr>
+            <w:r>
+              <w:rPr>
+                <w:rFonts w:hint="eastAsia"/>
+                <w:b/>
               </w:rPr>
               <w:t>第二阶段</w:t>
             </w:r>
           </w:p>
           <w:p>
-            <w:r>
+            <w:pPr>
+              <w:rPr>
+                <w:b/>
+              </w:rPr>
+            </w:pPr>
+            <w:r>
+              <w:rPr>
+                <w:b/>
+              </w:rPr>
               <w:t>10</w:t>
             </w:r>
             <w:r>
               <w:rPr>
                 <w:rFonts w:hint="eastAsia"/>
+                <w:b/>
               </w:rPr>
               <w:t>.</w:t>
             </w:r>
             <w:r>
+              <w:rPr>
+                <w:b/>
+              </w:rPr>
               <w:t>16~10.22</w:t>
             </w:r>
           </w:p>
         </w:tc>
         <w:tc>
           <w:tcPr>
-            <w:tcW w:w="7204" w:type="dxa"/>
+            <w:tcW w:w="7589" w:type="dxa"/>
             <w:gridSpan w:val="4"/>
           </w:tcPr>
           <w:p>
@@ -309,6 +669,21 @@
             </w:r>
             <w:r>
               <w:t>开发环境搭建</w:t>
+            </w:r>
+            <w:r>
+              <w:t>(</w:t>
+            </w:r>
+            <w:r>
+              <w:t>包括技术架构搭建</w:t>
+            </w:r>
+            <w:r>
+              <w:t>,</w:t>
+            </w:r>
+            <w:r>
+              <w:t>数据库实现</w:t>
+            </w:r>
+            <w:r>
+              <w:t>)</w:t>
             </w:r>
           </w:p>
           <w:p>
@@ -321,22 +696,40 @@
               <w:spacing w:after="160" w:line="259" w:lineRule="auto"/>
             </w:pPr>
             <w:r>
-              <w:t>熟悉</w:t>
-            </w:r>
-            <w:r>
-              <w:rPr>
-                <w:rFonts w:hint="eastAsia"/>
-              </w:rPr>
-              <w:t>angular2,</w:t>
-            </w:r>
-            <w:r>
-              <w:t>python,</w:t>
-            </w:r>
-            <w:r>
-              <w:rPr>
-                <w:rFonts w:hint="eastAsia"/>
-              </w:rPr>
-              <w:t>flask</w:t>
+              <w:t>深入学习</w:t>
+            </w:r>
+            <w:r>
+              <w:t>Restful</w:t>
+            </w:r>
+            <w:r>
+              <w:t>规范</w:t>
+            </w:r>
+            <w:r>
+              <w:t>,A</w:t>
+            </w:r>
+            <w:r>
+              <w:rPr>
+                <w:rFonts w:hint="eastAsia"/>
+              </w:rPr>
+              <w:t>ngular2,</w:t>
+            </w:r>
+            <w:r>
+              <w:t>P</w:t>
+            </w:r>
+            <w:r>
+              <w:t>ython,</w:t>
+            </w:r>
+            <w:r>
+              <w:rPr>
+                <w:rFonts w:hint="eastAsia"/>
+              </w:rPr>
+              <w:t>F</w:t>
+            </w:r>
+            <w:r>
+              <w:rPr>
+                <w:rFonts w:hint="eastAsia"/>
+              </w:rPr>
+              <w:t>lask</w:t>
             </w:r>
             <w:r>
               <w:t>,MariaDB(MySQL),</w:t>
@@ -344,14 +737,6 @@
             <w:r>
               <w:t>Postman</w:t>
             </w:r>
-            <w:r>
-              <w:t>技术</w:t>
-            </w:r>
-            <w:proofErr w:type="gramStart"/>
-            <w:r>
-              <w:t>栈</w:t>
-            </w:r>
-            <w:proofErr w:type="gramEnd"/>
             <w:r>
               <w:t>,</w:t>
             </w:r>
@@ -391,7 +776,7 @@
               <w:t>Centos7</w:t>
             </w:r>
             <w:r>
-              <w:t>生产环境部署</w:t>
+              <w:t>生产环境搭建</w:t>
             </w:r>
           </w:p>
         </w:tc>
@@ -399,34 +784,52 @@
       <w:tr>
         <w:tc>
           <w:tcPr>
-            <w:tcW w:w="1438" w:type="dxa"/>
-          </w:tcPr>
-          <w:p>
-            <w:r>
-              <w:rPr>
-                <w:rFonts w:hint="eastAsia"/>
+            <w:tcW w:w="1337" w:type="dxa"/>
+          </w:tcPr>
+          <w:p>
+            <w:pPr>
+              <w:rPr>
+                <w:b/>
+              </w:rPr>
+            </w:pPr>
+            <w:r>
+              <w:rPr>
+                <w:rFonts w:hint="eastAsia"/>
+                <w:b/>
               </w:rPr>
               <w:t>第三阶段</w:t>
             </w:r>
           </w:p>
           <w:p>
-            <w:r>
+            <w:pPr>
+              <w:rPr>
+                <w:b/>
+              </w:rPr>
+            </w:pPr>
+            <w:r>
+              <w:rPr>
+                <w:b/>
+              </w:rPr>
               <w:t>10</w:t>
             </w:r>
             <w:r>
               <w:rPr>
                 <w:rFonts w:hint="eastAsia"/>
+                <w:b/>
               </w:rPr>
               <w:t>.</w:t>
             </w:r>
             <w:r>
+              <w:rPr>
+                <w:b/>
+              </w:rPr>
               <w:t>23~10.29</w:t>
             </w:r>
           </w:p>
         </w:tc>
         <w:tc>
           <w:tcPr>
-            <w:tcW w:w="1534" w:type="dxa"/>
+            <w:tcW w:w="1641" w:type="dxa"/>
           </w:tcPr>
           <w:p>
             <w:r>
@@ -442,7 +845,7 @@
         </w:tc>
         <w:tc>
           <w:tcPr>
-            <w:tcW w:w="1843" w:type="dxa"/>
+            <w:tcW w:w="1979" w:type="dxa"/>
           </w:tcPr>
           <w:p>
             <w:r>
@@ -452,7 +855,7 @@
         </w:tc>
         <w:tc>
           <w:tcPr>
-            <w:tcW w:w="1701" w:type="dxa"/>
+            <w:tcW w:w="1705" w:type="dxa"/>
           </w:tcPr>
           <w:p>
             <w:r>
@@ -462,7 +865,7 @@
         </w:tc>
         <w:tc>
           <w:tcPr>
-            <w:tcW w:w="2126" w:type="dxa"/>
+            <w:tcW w:w="2264" w:type="dxa"/>
           </w:tcPr>
           <w:p>
             <w:r>
@@ -474,34 +877,52 @@
       <w:tr>
         <w:tc>
           <w:tcPr>
-            <w:tcW w:w="1438" w:type="dxa"/>
-          </w:tcPr>
-          <w:p>
-            <w:r>
-              <w:rPr>
-                <w:rFonts w:hint="eastAsia"/>
+            <w:tcW w:w="1337" w:type="dxa"/>
+          </w:tcPr>
+          <w:p>
+            <w:pPr>
+              <w:rPr>
+                <w:b/>
+              </w:rPr>
+            </w:pPr>
+            <w:r>
+              <w:rPr>
+                <w:rFonts w:hint="eastAsia"/>
+                <w:b/>
               </w:rPr>
               <w:t>第四阶段</w:t>
             </w:r>
           </w:p>
           <w:p>
-            <w:r>
+            <w:pPr>
+              <w:rPr>
+                <w:b/>
+              </w:rPr>
+            </w:pPr>
+            <w:r>
+              <w:rPr>
+                <w:b/>
+              </w:rPr>
               <w:t>10</w:t>
             </w:r>
             <w:r>
               <w:rPr>
                 <w:rFonts w:hint="eastAsia"/>
+                <w:b/>
               </w:rPr>
               <w:t>.</w:t>
             </w:r>
             <w:r>
+              <w:rPr>
+                <w:b/>
+              </w:rPr>
               <w:t>30~11.5</w:t>
             </w:r>
           </w:p>
         </w:tc>
         <w:tc>
           <w:tcPr>
-            <w:tcW w:w="1534" w:type="dxa"/>
+            <w:tcW w:w="1641" w:type="dxa"/>
           </w:tcPr>
           <w:p>
             <w:r>
@@ -511,7 +932,7 @@
         </w:tc>
         <w:tc>
           <w:tcPr>
-            <w:tcW w:w="1843" w:type="dxa"/>
+            <w:tcW w:w="1979" w:type="dxa"/>
           </w:tcPr>
           <w:p>
             <w:r>
@@ -521,7 +942,7 @@
         </w:tc>
         <w:tc>
           <w:tcPr>
-            <w:tcW w:w="1701" w:type="dxa"/>
+            <w:tcW w:w="1705" w:type="dxa"/>
           </w:tcPr>
           <w:p>
             <w:r>
@@ -531,7 +952,7 @@
         </w:tc>
         <w:tc>
           <w:tcPr>
-            <w:tcW w:w="2126" w:type="dxa"/>
+            <w:tcW w:w="2264" w:type="dxa"/>
           </w:tcPr>
           <w:p>
             <w:r>
@@ -543,34 +964,52 @@
       <w:tr>
         <w:tc>
           <w:tcPr>
-            <w:tcW w:w="1438" w:type="dxa"/>
-          </w:tcPr>
-          <w:p>
-            <w:r>
-              <w:rPr>
-                <w:rFonts w:hint="eastAsia"/>
+            <w:tcW w:w="1337" w:type="dxa"/>
+          </w:tcPr>
+          <w:p>
+            <w:pPr>
+              <w:rPr>
+                <w:b/>
+              </w:rPr>
+            </w:pPr>
+            <w:r>
+              <w:rPr>
+                <w:rFonts w:hint="eastAsia"/>
+                <w:b/>
               </w:rPr>
               <w:t>第五阶段</w:t>
             </w:r>
           </w:p>
           <w:p>
-            <w:r>
+            <w:pPr>
+              <w:rPr>
+                <w:b/>
+              </w:rPr>
+            </w:pPr>
+            <w:r>
+              <w:rPr>
+                <w:b/>
+              </w:rPr>
               <w:t>11.6~</w:t>
             </w:r>
             <w:r>
               <w:rPr>
                 <w:rFonts w:hint="eastAsia"/>
+                <w:b/>
               </w:rPr>
               <w:t>11.</w:t>
             </w:r>
             <w:r>
+              <w:rPr>
+                <w:b/>
+              </w:rPr>
               <w:t xml:space="preserve">12   </w:t>
             </w:r>
           </w:p>
         </w:tc>
         <w:tc>
           <w:tcPr>
-            <w:tcW w:w="1534" w:type="dxa"/>
+            <w:tcW w:w="1641" w:type="dxa"/>
           </w:tcPr>
           <w:p>
             <w:r>
@@ -580,7 +1019,7 @@
         </w:tc>
         <w:tc>
           <w:tcPr>
-            <w:tcW w:w="1843" w:type="dxa"/>
+            <w:tcW w:w="1979" w:type="dxa"/>
           </w:tcPr>
           <w:p>
             <w:r>
@@ -590,7 +1029,7 @@
         </w:tc>
         <w:tc>
           <w:tcPr>
-            <w:tcW w:w="1701" w:type="dxa"/>
+            <w:tcW w:w="1705" w:type="dxa"/>
           </w:tcPr>
           <w:p>
             <w:r>
@@ -600,14 +1039,12 @@
         </w:tc>
         <w:tc>
           <w:tcPr>
-            <w:tcW w:w="2126" w:type="dxa"/>
+            <w:tcW w:w="2264" w:type="dxa"/>
           </w:tcPr>
           <w:p>
             <w:r>
               <w:t>...</w:t>
             </w:r>
-            <w:bookmarkStart w:id="0" w:name="_GoBack"/>
-            <w:bookmarkEnd w:id="0"/>
           </w:p>
         </w:tc>
       </w:tr>
@@ -1207,6 +1644,27 @@
     <w:qFormat/>
     <w:rsid w:val="004D1AE4"/>
   </w:style>
+  <w:style w:type="paragraph" w:styleId="1">
+    <w:name w:val="heading 1"/>
+    <w:basedOn w:val="a"/>
+    <w:next w:val="a"/>
+    <w:link w:val="1Char"/>
+    <w:uiPriority w:val="9"/>
+    <w:qFormat/>
+    <w:rsid w:val="000D1F51"/>
+    <w:pPr>
+      <w:keepNext/>
+      <w:keepLines/>
+      <w:spacing w:before="240" w:after="0"/>
+      <w:outlineLvl w:val="0"/>
+    </w:pPr>
+    <w:rPr>
+      <w:rFonts w:asciiTheme="majorHAnsi" w:eastAsiaTheme="majorEastAsia" w:hAnsiTheme="majorHAnsi" w:cstheme="majorBidi"/>
+      <w:color w:val="2E74B5" w:themeColor="accent1" w:themeShade="BF"/>
+      <w:sz w:val="32"/>
+      <w:szCs w:val="32"/>
+    </w:rPr>
+  </w:style>
   <w:style w:type="character" w:default="1" w:styleId="a0">
     <w:name w:val="Default Paragraph Font"/>
     <w:uiPriority w:val="1"/>
@@ -1263,6 +1721,19 @@
       <w:ind w:left="720"/>
       <w:contextualSpacing/>
     </w:pPr>
+  </w:style>
+  <w:style w:type="character" w:customStyle="1" w:styleId="1Char">
+    <w:name w:val="标题 1 Char"/>
+    <w:basedOn w:val="a0"/>
+    <w:link w:val="1"/>
+    <w:uiPriority w:val="9"/>
+    <w:rsid w:val="000D1F51"/>
+    <w:rPr>
+      <w:rFonts w:asciiTheme="majorHAnsi" w:eastAsiaTheme="majorEastAsia" w:hAnsiTheme="majorHAnsi" w:cstheme="majorBidi"/>
+      <w:color w:val="2E74B5" w:themeColor="accent1" w:themeShade="BF"/>
+      <w:sz w:val="32"/>
+      <w:szCs w:val="32"/>
+    </w:rPr>
   </w:style>
 </w:styles>
 </file>

--- a/docs/任务分配及进度计划.docx
+++ b/docs/任务分配及进度计划.docx
@@ -15,15 +15,15 @@
     <w:tbl>
       <w:tblPr>
         <w:tblStyle w:val="a3"/>
-        <w:tblW w:w="8926" w:type="dxa"/>
+        <w:tblW w:w="9351" w:type="dxa"/>
         <w:tblLook w:val="04A0" w:firstRow="1" w:lastRow="0" w:firstColumn="1" w:lastColumn="0" w:noHBand="0" w:noVBand="1"/>
       </w:tblPr>
       <w:tblGrid>
         <w:gridCol w:w="1337"/>
-        <w:gridCol w:w="1641"/>
-        <w:gridCol w:w="1979"/>
-        <w:gridCol w:w="1705"/>
-        <w:gridCol w:w="2264"/>
+        <w:gridCol w:w="1635"/>
+        <w:gridCol w:w="2268"/>
+        <w:gridCol w:w="1985"/>
+        <w:gridCol w:w="2126"/>
       </w:tblGrid>
       <w:tr>
         <w:tc>
@@ -36,13 +36,11 @@
                 <w:b/>
               </w:rPr>
             </w:pPr>
-            <w:bookmarkStart w:id="0" w:name="_GoBack"/>
-            <w:bookmarkEnd w:id="0"/>
           </w:p>
         </w:tc>
         <w:tc>
           <w:tcPr>
-            <w:tcW w:w="1641" w:type="dxa"/>
+            <w:tcW w:w="1635" w:type="dxa"/>
           </w:tcPr>
           <w:p>
             <w:pPr>
@@ -61,19 +59,34 @@
           <w:p>
             <w:pPr>
               <w:rPr>
-                <w:rFonts w:hint="eastAsia"/>
-                <w:b/>
-                <w:sz w:val="16"/>
-                <w:szCs w:val="16"/>
-              </w:rPr>
-            </w:pPr>
-            <w:r>
-              <w:rPr>
-                <w:b/>
-                <w:sz w:val="16"/>
-                <w:szCs w:val="16"/>
-              </w:rPr>
-              <w:t>(UI,API)</w:t>
+                <w:b/>
+                <w:sz w:val="16"/>
+                <w:szCs w:val="16"/>
+              </w:rPr>
+            </w:pPr>
+            <w:r>
+              <w:rPr>
+                <w:b/>
+                <w:sz w:val="16"/>
+                <w:szCs w:val="16"/>
+              </w:rPr>
+              <w:t>(UI,API</w:t>
+            </w:r>
+            <w:r>
+              <w:rPr>
+                <w:b/>
+                <w:sz w:val="16"/>
+                <w:szCs w:val="16"/>
+              </w:rPr>
+              <w:t>,DB</w:t>
+            </w:r>
+            <w:r>
+              <w:rPr>
+                <w:b/>
+                <w:sz w:val="16"/>
+                <w:szCs w:val="16"/>
+              </w:rPr>
+              <w:t>)</w:t>
             </w:r>
           </w:p>
           <w:p>
@@ -131,7 +144,7 @@
         </w:tc>
         <w:tc>
           <w:tcPr>
-            <w:tcW w:w="1979" w:type="dxa"/>
+            <w:tcW w:w="2268" w:type="dxa"/>
           </w:tcPr>
           <w:p>
             <w:pPr>
@@ -188,7 +201,16 @@
                 <w:sz w:val="16"/>
                 <w:szCs w:val="16"/>
               </w:rPr>
-              <w:t>状态</w:t>
+              <w:t>,</w:t>
+            </w:r>
+            <w:r>
+              <w:rPr>
+                <w:rFonts w:hint="eastAsia"/>
+                <w:b/>
+                <w:sz w:val="16"/>
+                <w:szCs w:val="16"/>
+              </w:rPr>
+              <w:t>身份认证</w:t>
             </w:r>
             <w:r>
               <w:rPr>
@@ -250,7 +272,7 @@
         </w:tc>
         <w:tc>
           <w:tcPr>
-            <w:tcW w:w="1705" w:type="dxa"/>
+            <w:tcW w:w="1985" w:type="dxa"/>
           </w:tcPr>
           <w:p>
             <w:pPr>
@@ -269,35 +291,18 @@
           <w:p>
             <w:pPr>
               <w:rPr>
-                <w:rFonts w:hint="eastAsia"/>
-                <w:b/>
-                <w:sz w:val="16"/>
-                <w:szCs w:val="16"/>
-              </w:rPr>
-            </w:pPr>
-            <w:r>
-              <w:rPr>
-                <w:b/>
-                <w:sz w:val="16"/>
-                <w:szCs w:val="16"/>
-              </w:rPr>
-              <w:t>(</w:t>
-            </w:r>
-            <w:r>
-              <w:rPr>
-                <w:b/>
-                <w:sz w:val="16"/>
-                <w:szCs w:val="16"/>
-              </w:rPr>
-              <w:t>UI,API,DB</w:t>
-            </w:r>
-            <w:r>
-              <w:rPr>
-                <w:b/>
-                <w:sz w:val="16"/>
-                <w:szCs w:val="16"/>
-              </w:rPr>
-              <w:t>,</w:t>
+                <w:b/>
+                <w:sz w:val="16"/>
+                <w:szCs w:val="16"/>
+              </w:rPr>
+            </w:pPr>
+            <w:r>
+              <w:rPr>
+                <w:b/>
+                <w:sz w:val="16"/>
+                <w:szCs w:val="16"/>
+              </w:rPr>
+              <w:t>(UI,API,DB,</w:t>
             </w:r>
             <w:r>
               <w:rPr>
@@ -382,7 +387,7 @@
         </w:tc>
         <w:tc>
           <w:tcPr>
-            <w:tcW w:w="2264" w:type="dxa"/>
+            <w:tcW w:w="2126" w:type="dxa"/>
           </w:tcPr>
           <w:p>
             <w:pPr>
@@ -412,15 +417,39 @@
                 <w:sz w:val="16"/>
                 <w:szCs w:val="16"/>
               </w:rPr>
-              <w:t>(</w:t>
-            </w:r>
-            <w:r>
-              <w:rPr>
-                <w:b/>
-                <w:sz w:val="16"/>
-                <w:szCs w:val="16"/>
-              </w:rPr>
-              <w:t>UI,API,DB</w:t>
+              <w:t>(UI,API,DB</w:t>
+            </w:r>
+            <w:r>
+              <w:rPr>
+                <w:b/>
+                <w:sz w:val="16"/>
+                <w:szCs w:val="16"/>
+              </w:rPr>
+              <w:t>,</w:t>
+            </w:r>
+            <w:r>
+              <w:rPr>
+                <w:b/>
+                <w:sz w:val="16"/>
+                <w:szCs w:val="16"/>
+              </w:rPr>
+              <w:t>需求</w:t>
+            </w:r>
+            <w:r>
+              <w:rPr>
+                <w:b/>
+                <w:sz w:val="16"/>
+                <w:szCs w:val="16"/>
+              </w:rPr>
+              <w:t>,</w:t>
+            </w:r>
+            <w:r>
+              <w:rPr>
+                <w:b/>
+                <w:sz w:val="16"/>
+                <w:szCs w:val="16"/>
+              </w:rPr>
+              <w:t>任务</w:t>
             </w:r>
             <w:r>
               <w:rPr>
@@ -489,12 +518,14 @@
             <w:pPr>
               <w:rPr>
                 <w:b/>
-              </w:rPr>
-            </w:pPr>
-            <w:r>
-              <w:rPr>
-                <w:rFonts w:hint="eastAsia"/>
-                <w:b/>
+                <w:shd w:val="pct15" w:color="auto" w:fill="FFFFFF"/>
+              </w:rPr>
+            </w:pPr>
+            <w:r>
+              <w:rPr>
+                <w:rFonts w:hint="eastAsia"/>
+                <w:b/>
+                <w:shd w:val="pct15" w:color="auto" w:fill="FFFFFF"/>
               </w:rPr>
               <w:t>第一阶段</w:t>
             </w:r>
@@ -503,11 +534,13 @@
             <w:pPr>
               <w:rPr>
                 <w:b/>
-              </w:rPr>
-            </w:pPr>
-            <w:r>
-              <w:rPr>
-                <w:b/>
+                <w:shd w:val="pct15" w:color="auto" w:fill="FFFFFF"/>
+              </w:rPr>
+            </w:pPr>
+            <w:r>
+              <w:rPr>
+                <w:b/>
+                <w:shd w:val="pct15" w:color="auto" w:fill="FFFFFF"/>
               </w:rPr>
               <w:t>10</w:t>
             </w:r>
@@ -515,12 +548,14 @@
               <w:rPr>
                 <w:rFonts w:hint="eastAsia"/>
                 <w:b/>
+                <w:shd w:val="pct15" w:color="auto" w:fill="FFFFFF"/>
               </w:rPr>
               <w:t>.</w:t>
             </w:r>
             <w:r>
               <w:rPr>
                 <w:b/>
+                <w:shd w:val="pct15" w:color="auto" w:fill="FFFFFF"/>
               </w:rPr>
               <w:t>12~10.15</w:t>
             </w:r>
@@ -528,7 +563,7 @@
         </w:tc>
         <w:tc>
           <w:tcPr>
-            <w:tcW w:w="7589" w:type="dxa"/>
+            <w:tcW w:w="8014" w:type="dxa"/>
             <w:gridSpan w:val="4"/>
           </w:tcPr>
           <w:p>
@@ -538,12 +573,37 @@
                 <w:ilvl w:val="0"/>
                 <w:numId w:val="1"/>
               </w:numPr>
-            </w:pPr>
-            <w:r>
-              <w:rPr>
-                <w:rFonts w:hint="eastAsia"/>
-              </w:rPr>
-              <w:t>完成项目需求分析</w:t>
+              <w:rPr>
+                <w:shd w:val="pct15" w:color="auto" w:fill="FFFFFF"/>
+              </w:rPr>
+            </w:pPr>
+            <w:r>
+              <w:rPr>
+                <w:rFonts w:hint="eastAsia"/>
+                <w:shd w:val="pct15" w:color="auto" w:fill="FFFFFF"/>
+              </w:rPr>
+              <w:t>项目需求分析</w:t>
+            </w:r>
+            <w:r>
+              <w:rPr>
+                <w:rFonts w:hint="eastAsia"/>
+                <w:shd w:val="pct15" w:color="auto" w:fill="FFFFFF"/>
+              </w:rPr>
+              <w:t>(</w:t>
+            </w:r>
+            <w:r>
+              <w:rPr>
+                <w:rFonts w:hint="eastAsia"/>
+                <w:shd w:val="pct15" w:color="auto" w:fill="FFFFFF"/>
+              </w:rPr>
+              <w:t>已完成</w:t>
+            </w:r>
+            <w:r>
+              <w:rPr>
+                <w:rFonts w:hint="eastAsia"/>
+                <w:shd w:val="pct15" w:color="auto" w:fill="FFFFFF"/>
+              </w:rPr>
+              <w:t>)</w:t>
             </w:r>
           </w:p>
           <w:p>
@@ -553,9 +613,36 @@
                 <w:ilvl w:val="0"/>
                 <w:numId w:val="1"/>
               </w:numPr>
-            </w:pPr>
-            <w:r>
-              <w:t>完成功能模块设计</w:t>
+              <w:rPr>
+                <w:shd w:val="pct15" w:color="auto" w:fill="FFFFFF"/>
+              </w:rPr>
+            </w:pPr>
+            <w:r>
+              <w:rPr>
+                <w:shd w:val="pct15" w:color="auto" w:fill="FFFFFF"/>
+              </w:rPr>
+              <w:t>功能模块设计</w:t>
+            </w:r>
+            <w:r>
+              <w:rPr>
+                <w:rFonts w:hint="eastAsia"/>
+                <w:shd w:val="pct15" w:color="auto" w:fill="FFFFFF"/>
+              </w:rPr>
+              <w:t>(</w:t>
+            </w:r>
+            <w:r>
+              <w:rPr>
+                <w:rFonts w:hint="eastAsia"/>
+                <w:shd w:val="pct15" w:color="auto" w:fill="FFFFFF"/>
+              </w:rPr>
+              <w:t>已完成</w:t>
+            </w:r>
+            <w:r>
+              <w:rPr>
+                <w:rFonts w:hint="eastAsia"/>
+                <w:shd w:val="pct15" w:color="auto" w:fill="FFFFFF"/>
+              </w:rPr>
+              <w:t>)</w:t>
             </w:r>
           </w:p>
           <w:p>
@@ -565,15 +652,48 @@
                 <w:ilvl w:val="0"/>
                 <w:numId w:val="1"/>
               </w:numPr>
-            </w:pPr>
-            <w:r>
-              <w:t>完成项目</w:t>
-            </w:r>
-            <w:r>
+              <w:rPr>
+                <w:shd w:val="pct15" w:color="auto" w:fill="FFFFFF"/>
+              </w:rPr>
+            </w:pPr>
+            <w:r>
+              <w:rPr>
+                <w:shd w:val="pct15" w:color="auto" w:fill="FFFFFF"/>
+              </w:rPr>
+              <w:t>项目</w:t>
+            </w:r>
+            <w:r>
+              <w:rPr>
+                <w:shd w:val="pct15" w:color="auto" w:fill="FFFFFF"/>
+              </w:rPr>
               <w:t>技术</w:t>
             </w:r>
             <w:r>
+              <w:rPr>
+                <w:shd w:val="pct15" w:color="auto" w:fill="FFFFFF"/>
+              </w:rPr>
               <w:t>架构设计</w:t>
+            </w:r>
+            <w:r>
+              <w:rPr>
+                <w:rFonts w:hint="eastAsia"/>
+                <w:shd w:val="pct15" w:color="auto" w:fill="FFFFFF"/>
+              </w:rPr>
+              <w:t>(</w:t>
+            </w:r>
+            <w:r>
+              <w:rPr>
+                <w:rFonts w:hint="eastAsia"/>
+                <w:shd w:val="pct15" w:color="auto" w:fill="FFFFFF"/>
+              </w:rPr>
+              <w:t>已完成</w:t>
+            </w:r>
+            <w:r>
+              <w:rPr>
+                <w:rFonts w:hint="eastAsia"/>
+                <w:shd w:val="pct15" w:color="auto" w:fill="FFFFFF"/>
+              </w:rPr>
+              <w:t>)</w:t>
             </w:r>
           </w:p>
           <w:p>
@@ -583,9 +703,36 @@
                 <w:ilvl w:val="0"/>
                 <w:numId w:val="1"/>
               </w:numPr>
-            </w:pPr>
-            <w:r>
-              <w:t>完成数据库表结构设计</w:t>
+              <w:rPr>
+                <w:shd w:val="pct15" w:color="auto" w:fill="FFFFFF"/>
+              </w:rPr>
+            </w:pPr>
+            <w:r>
+              <w:rPr>
+                <w:shd w:val="pct15" w:color="auto" w:fill="FFFFFF"/>
+              </w:rPr>
+              <w:t>数据库表结构设计</w:t>
+            </w:r>
+            <w:r>
+              <w:rPr>
+                <w:rFonts w:hint="eastAsia"/>
+                <w:shd w:val="pct15" w:color="auto" w:fill="FFFFFF"/>
+              </w:rPr>
+              <w:t>(</w:t>
+            </w:r>
+            <w:r>
+              <w:rPr>
+                <w:rFonts w:hint="eastAsia"/>
+                <w:shd w:val="pct15" w:color="auto" w:fill="FFFFFF"/>
+              </w:rPr>
+              <w:t>已完成</w:t>
+            </w:r>
+            <w:r>
+              <w:rPr>
+                <w:rFonts w:hint="eastAsia"/>
+                <w:shd w:val="pct15" w:color="auto" w:fill="FFFFFF"/>
+              </w:rPr>
+              <w:t>)</w:t>
             </w:r>
           </w:p>
           <w:p>
@@ -595,9 +742,36 @@
                 <w:ilvl w:val="0"/>
                 <w:numId w:val="1"/>
               </w:numPr>
-            </w:pPr>
-            <w:r>
+              <w:rPr>
+                <w:shd w:val="pct15" w:color="auto" w:fill="FFFFFF"/>
+              </w:rPr>
+            </w:pPr>
+            <w:r>
+              <w:rPr>
+                <w:shd w:val="pct15" w:color="auto" w:fill="FFFFFF"/>
+              </w:rPr>
               <w:t>制定项目进度计划和任务分配表</w:t>
+            </w:r>
+            <w:r>
+              <w:rPr>
+                <w:rFonts w:hint="eastAsia"/>
+                <w:shd w:val="pct15" w:color="auto" w:fill="FFFFFF"/>
+              </w:rPr>
+              <w:t>(</w:t>
+            </w:r>
+            <w:r>
+              <w:rPr>
+                <w:rFonts w:hint="eastAsia"/>
+                <w:shd w:val="pct15" w:color="auto" w:fill="FFFFFF"/>
+              </w:rPr>
+              <w:t>已完成</w:t>
+            </w:r>
+            <w:r>
+              <w:rPr>
+                <w:rFonts w:hint="eastAsia"/>
+                <w:shd w:val="pct15" w:color="auto" w:fill="FFFFFF"/>
+              </w:rPr>
+              <w:t>)</w:t>
             </w:r>
           </w:p>
         </w:tc>
@@ -611,12 +785,14 @@
             <w:pPr>
               <w:rPr>
                 <w:b/>
-              </w:rPr>
-            </w:pPr>
-            <w:r>
-              <w:rPr>
-                <w:rFonts w:hint="eastAsia"/>
-                <w:b/>
+                <w:shd w:val="pct15" w:color="auto" w:fill="FFFFFF"/>
+              </w:rPr>
+            </w:pPr>
+            <w:r>
+              <w:rPr>
+                <w:rFonts w:hint="eastAsia"/>
+                <w:b/>
+                <w:shd w:val="pct15" w:color="auto" w:fill="FFFFFF"/>
               </w:rPr>
               <w:t>第二阶段</w:t>
             </w:r>
@@ -625,11 +801,13 @@
             <w:pPr>
               <w:rPr>
                 <w:b/>
-              </w:rPr>
-            </w:pPr>
-            <w:r>
-              <w:rPr>
-                <w:b/>
+                <w:shd w:val="pct15" w:color="auto" w:fill="FFFFFF"/>
+              </w:rPr>
+            </w:pPr>
+            <w:r>
+              <w:rPr>
+                <w:b/>
+                <w:shd w:val="pct15" w:color="auto" w:fill="FFFFFF"/>
               </w:rPr>
               <w:t>10</w:t>
             </w:r>
@@ -637,12 +815,14 @@
               <w:rPr>
                 <w:rFonts w:hint="eastAsia"/>
                 <w:b/>
+                <w:shd w:val="pct15" w:color="auto" w:fill="FFFFFF"/>
               </w:rPr>
               <w:t>.</w:t>
             </w:r>
             <w:r>
               <w:rPr>
                 <w:b/>
+                <w:shd w:val="pct15" w:color="auto" w:fill="FFFFFF"/>
               </w:rPr>
               <w:t>16~10.22</w:t>
             </w:r>
@@ -650,7 +830,7 @@
         </w:tc>
         <w:tc>
           <w:tcPr>
-            <w:tcW w:w="7589" w:type="dxa"/>
+            <w:tcW w:w="8014" w:type="dxa"/>
             <w:gridSpan w:val="4"/>
           </w:tcPr>
           <w:p>
@@ -660,29 +840,98 @@
                 <w:ilvl w:val="0"/>
                 <w:numId w:val="2"/>
               </w:numPr>
-            </w:pPr>
-            <w:r>
-              <w:t>完成</w:t>
-            </w:r>
-            <w:r>
+              <w:rPr>
+                <w:shd w:val="pct15" w:color="auto" w:fill="FFFFFF"/>
+              </w:rPr>
+            </w:pPr>
+            <w:r>
+              <w:rPr>
+                <w:shd w:val="pct15" w:color="auto" w:fill="FFFFFF"/>
+              </w:rPr>
               <w:t>Windows</w:t>
             </w:r>
             <w:r>
+              <w:rPr>
+                <w:shd w:val="pct15" w:color="auto" w:fill="FFFFFF"/>
+              </w:rPr>
               <w:t>开发环境搭建</w:t>
             </w:r>
             <w:r>
+              <w:rPr>
+                <w:shd w:val="pct15" w:color="auto" w:fill="FFFFFF"/>
+              </w:rPr>
+              <w:t>,</w:t>
+            </w:r>
+            <w:r>
+              <w:rPr>
+                <w:shd w:val="pct15" w:color="auto" w:fill="FFFFFF"/>
+              </w:rPr>
+              <w:t>包括技术架构搭建</w:t>
+            </w:r>
+            <w:r>
+              <w:rPr>
+                <w:shd w:val="pct15" w:color="auto" w:fill="FFFFFF"/>
+              </w:rPr>
+              <w:t>,</w:t>
+            </w:r>
+            <w:r>
+              <w:rPr>
+                <w:shd w:val="pct15" w:color="auto" w:fill="FFFFFF"/>
+              </w:rPr>
+              <w:t>数据库实现</w:t>
+            </w:r>
+            <w:r>
+              <w:rPr>
+                <w:shd w:val="pct15" w:color="auto" w:fill="FFFFFF"/>
+              </w:rPr>
               <w:t>(</w:t>
             </w:r>
             <w:r>
-              <w:t>包括技术架构搭建</w:t>
-            </w:r>
-            <w:r>
-              <w:t>,</w:t>
-            </w:r>
-            <w:r>
-              <w:t>数据库实现</w:t>
-            </w:r>
-            <w:r>
+              <w:rPr>
+                <w:shd w:val="pct15" w:color="auto" w:fill="FFFFFF"/>
+              </w:rPr>
+              <w:t>已完成</w:t>
+            </w:r>
+            <w:r>
+              <w:rPr>
+                <w:shd w:val="pct15" w:color="auto" w:fill="FFFFFF"/>
+              </w:rPr>
+              <w:t>)</w:t>
+            </w:r>
+          </w:p>
+          <w:p>
+            <w:pPr>
+              <w:pStyle w:val="a4"/>
+              <w:numPr>
+                <w:ilvl w:val="0"/>
+                <w:numId w:val="2"/>
+              </w:numPr>
+              <w:rPr>
+                <w:shd w:val="pct15" w:color="auto" w:fill="FFFFFF"/>
+              </w:rPr>
+            </w:pPr>
+            <w:r>
+              <w:rPr>
+                <w:shd w:val="pct15" w:color="auto" w:fill="FFFFFF"/>
+              </w:rPr>
+              <w:t>项目框架搭建</w:t>
+            </w:r>
+            <w:r>
+              <w:rPr>
+                <w:shd w:val="pct15" w:color="auto" w:fill="FFFFFF"/>
+              </w:rPr>
+              <w:t>(</w:t>
+            </w:r>
+            <w:r>
+              <w:rPr>
+                <w:shd w:val="pct15" w:color="auto" w:fill="FFFFFF"/>
+              </w:rPr>
+              <w:t>已完成</w:t>
+            </w:r>
+            <w:r>
+              <w:rPr>
+                <w:shd w:val="pct15" w:color="auto" w:fill="FFFFFF"/>
+              </w:rPr>
               <w:t>)</w:t>
             </w:r>
           </w:p>
@@ -729,16 +978,21 @@
               <w:rPr>
                 <w:rFonts w:hint="eastAsia"/>
               </w:rPr>
-              <w:t>lask</w:t>
-            </w:r>
-            <w:r>
-              <w:t>,MariaDB(MySQL),</w:t>
-            </w:r>
-            <w:r>
-              <w:t>Postman</w:t>
-            </w:r>
-            <w:r>
-              <w:t>,</w:t>
+              <w:t>la</w:t>
+            </w:r>
+            <w:bookmarkStart w:id="0" w:name="_GoBack"/>
+            <w:bookmarkEnd w:id="0"/>
+            <w:r>
+              <w:rPr>
+                <w:rFonts w:hint="eastAsia"/>
+              </w:rPr>
+              <w:t>sk</w:t>
+            </w:r>
+            <w:r>
+              <w:t>,MariaDB</w:t>
+            </w:r>
+            <w:r>
+              <w:t>,Postman,</w:t>
             </w:r>
           </w:p>
           <w:p>
@@ -768,6 +1022,9 @@
                 <w:ilvl w:val="0"/>
                 <w:numId w:val="2"/>
               </w:numPr>
+              <w:rPr>
+                <w:shd w:val="pct15" w:color="auto" w:fill="FFFFFF"/>
+              </w:rPr>
             </w:pPr>
             <w:r>
               <w:t>完成</w:t>
@@ -829,47 +1086,540 @@
         </w:tc>
         <w:tc>
           <w:tcPr>
-            <w:tcW w:w="1641" w:type="dxa"/>
+            <w:tcW w:w="1635" w:type="dxa"/>
           </w:tcPr>
           <w:p>
-            <w:r>
-              <w:t>完成</w:t>
-            </w:r>
-            <w:r>
-              <w:t>API</w:t>
-            </w:r>
-            <w:r>
-              <w:t>开发</w:t>
-            </w:r>
+            <w:pPr>
+              <w:rPr>
+                <w:sz w:val="16"/>
+                <w:szCs w:val="16"/>
+              </w:rPr>
+            </w:pPr>
+            <w:r>
+              <w:rPr>
+                <w:rFonts w:hint="eastAsia"/>
+                <w:sz w:val="16"/>
+                <w:szCs w:val="16"/>
+              </w:rPr>
+              <w:t>信息展示</w:t>
+            </w:r>
+            <w:r>
+              <w:rPr>
+                <w:rFonts w:hint="eastAsia"/>
+                <w:sz w:val="16"/>
+                <w:szCs w:val="16"/>
+              </w:rPr>
+              <w:t>接口开发</w:t>
+            </w:r>
+          </w:p>
+          <w:p>
+            <w:pPr>
+              <w:pStyle w:val="a4"/>
+              <w:numPr>
+                <w:ilvl w:val="0"/>
+                <w:numId w:val="3"/>
+              </w:numPr>
+              <w:rPr>
+                <w:sz w:val="16"/>
+                <w:szCs w:val="16"/>
+              </w:rPr>
+            </w:pPr>
+            <w:r>
+              <w:rPr>
+                <w:rFonts w:hint="eastAsia"/>
+                <w:sz w:val="16"/>
+                <w:szCs w:val="16"/>
+              </w:rPr>
+              <w:t>项目列表</w:t>
+            </w:r>
+          </w:p>
+          <w:p>
+            <w:pPr>
+              <w:pStyle w:val="a4"/>
+              <w:numPr>
+                <w:ilvl w:val="0"/>
+                <w:numId w:val="3"/>
+              </w:numPr>
+              <w:rPr>
+                <w:sz w:val="16"/>
+                <w:szCs w:val="16"/>
+              </w:rPr>
+            </w:pPr>
+            <w:r>
+              <w:rPr>
+                <w:sz w:val="16"/>
+                <w:szCs w:val="16"/>
+              </w:rPr>
+              <w:t>创建项目</w:t>
+            </w:r>
+          </w:p>
+          <w:p>
+            <w:pPr>
+              <w:pStyle w:val="a4"/>
+              <w:numPr>
+                <w:ilvl w:val="0"/>
+                <w:numId w:val="3"/>
+              </w:numPr>
+              <w:rPr>
+                <w:rFonts w:hint="eastAsia"/>
+                <w:sz w:val="16"/>
+                <w:szCs w:val="16"/>
+              </w:rPr>
+            </w:pPr>
+            <w:r>
+              <w:rPr>
+                <w:sz w:val="16"/>
+                <w:szCs w:val="16"/>
+              </w:rPr>
+              <w:t>任务列表</w:t>
+            </w:r>
+          </w:p>
+          <w:p>
+            <w:pPr>
+              <w:rPr>
+                <w:rFonts w:hint="eastAsia"/>
+              </w:rPr>
+            </w:pPr>
           </w:p>
         </w:tc>
         <w:tc>
           <w:tcPr>
-            <w:tcW w:w="1979" w:type="dxa"/>
+            <w:tcW w:w="2268" w:type="dxa"/>
           </w:tcPr>
           <w:p>
-            <w:r>
-              <w:t>...</w:t>
+            <w:pPr>
+              <w:rPr>
+                <w:sz w:val="16"/>
+                <w:szCs w:val="16"/>
+              </w:rPr>
+            </w:pPr>
+            <w:r>
+              <w:rPr>
+                <w:sz w:val="16"/>
+                <w:szCs w:val="16"/>
+              </w:rPr>
+              <w:t>用户管理接口开发</w:t>
+            </w:r>
+          </w:p>
+          <w:p>
+            <w:pPr>
+              <w:pStyle w:val="a4"/>
+              <w:numPr>
+                <w:ilvl w:val="0"/>
+                <w:numId w:val="7"/>
+              </w:numPr>
+            </w:pPr>
+            <w:r>
+              <w:rPr>
+                <w:rFonts w:hint="eastAsia"/>
+                <w:sz w:val="16"/>
+                <w:szCs w:val="16"/>
+              </w:rPr>
+              <w:t>用户登录</w:t>
+            </w:r>
+          </w:p>
+          <w:p>
+            <w:pPr>
+              <w:pStyle w:val="a4"/>
+              <w:numPr>
+                <w:ilvl w:val="0"/>
+                <w:numId w:val="7"/>
+              </w:numPr>
+            </w:pPr>
+            <w:r>
+              <w:rPr>
+                <w:sz w:val="16"/>
+                <w:szCs w:val="16"/>
+              </w:rPr>
+              <w:t>用户注销</w:t>
+            </w:r>
+          </w:p>
+          <w:p>
+            <w:pPr>
+              <w:pStyle w:val="a4"/>
+              <w:numPr>
+                <w:ilvl w:val="0"/>
+                <w:numId w:val="7"/>
+              </w:numPr>
+            </w:pPr>
+            <w:r>
+              <w:rPr>
+                <w:sz w:val="16"/>
+                <w:szCs w:val="16"/>
+              </w:rPr>
+              <w:t>用户注册</w:t>
+            </w:r>
+          </w:p>
+          <w:p>
+            <w:pPr>
+              <w:pStyle w:val="a4"/>
+              <w:numPr>
+                <w:ilvl w:val="0"/>
+                <w:numId w:val="7"/>
+              </w:numPr>
+            </w:pPr>
+            <w:r>
+              <w:rPr>
+                <w:sz w:val="16"/>
+                <w:szCs w:val="16"/>
+              </w:rPr>
+              <w:t>用户详情</w:t>
+            </w:r>
+          </w:p>
+          <w:p>
+            <w:pPr>
+              <w:pStyle w:val="a4"/>
+              <w:numPr>
+                <w:ilvl w:val="0"/>
+                <w:numId w:val="7"/>
+              </w:numPr>
+            </w:pPr>
+            <w:r>
+              <w:rPr>
+                <w:sz w:val="16"/>
+                <w:szCs w:val="16"/>
+              </w:rPr>
+              <w:t>信息更新</w:t>
+            </w:r>
+          </w:p>
+          <w:p>
+            <w:pPr>
+              <w:pStyle w:val="a4"/>
+              <w:numPr>
+                <w:ilvl w:val="0"/>
+                <w:numId w:val="7"/>
+              </w:numPr>
+              <w:rPr>
+                <w:rFonts w:hint="eastAsia"/>
+              </w:rPr>
+            </w:pPr>
+            <w:r>
+              <w:rPr>
+                <w:sz w:val="16"/>
+                <w:szCs w:val="16"/>
+              </w:rPr>
+              <w:t>密码修改</w:t>
             </w:r>
           </w:p>
         </w:tc>
         <w:tc>
           <w:tcPr>
-            <w:tcW w:w="1705" w:type="dxa"/>
+            <w:tcW w:w="1985" w:type="dxa"/>
           </w:tcPr>
           <w:p>
-            <w:r>
-              <w:t>...</w:t>
+            <w:pPr>
+              <w:rPr>
+                <w:sz w:val="16"/>
+                <w:szCs w:val="16"/>
+              </w:rPr>
+            </w:pPr>
+            <w:r>
+              <w:rPr>
+                <w:sz w:val="16"/>
+                <w:szCs w:val="16"/>
+              </w:rPr>
+              <w:t>项目管理接口开发</w:t>
+            </w:r>
+          </w:p>
+          <w:p>
+            <w:pPr>
+              <w:pStyle w:val="a4"/>
+              <w:numPr>
+                <w:ilvl w:val="0"/>
+                <w:numId w:val="4"/>
+              </w:numPr>
+              <w:rPr>
+                <w:sz w:val="16"/>
+                <w:szCs w:val="16"/>
+              </w:rPr>
+            </w:pPr>
+            <w:r>
+              <w:rPr>
+                <w:rFonts w:hint="eastAsia"/>
+                <w:sz w:val="16"/>
+                <w:szCs w:val="16"/>
+              </w:rPr>
+              <w:t>查看项目</w:t>
+            </w:r>
+          </w:p>
+          <w:p>
+            <w:pPr>
+              <w:pStyle w:val="a4"/>
+              <w:numPr>
+                <w:ilvl w:val="0"/>
+                <w:numId w:val="4"/>
+              </w:numPr>
+              <w:rPr>
+                <w:sz w:val="16"/>
+                <w:szCs w:val="16"/>
+              </w:rPr>
+            </w:pPr>
+            <w:r>
+              <w:rPr>
+                <w:sz w:val="16"/>
+                <w:szCs w:val="16"/>
+              </w:rPr>
+              <w:t>更新项目</w:t>
+            </w:r>
+          </w:p>
+          <w:p>
+            <w:pPr>
+              <w:pStyle w:val="a4"/>
+              <w:numPr>
+                <w:ilvl w:val="0"/>
+                <w:numId w:val="4"/>
+              </w:numPr>
+              <w:rPr>
+                <w:sz w:val="16"/>
+                <w:szCs w:val="16"/>
+              </w:rPr>
+            </w:pPr>
+            <w:r>
+              <w:rPr>
+                <w:sz w:val="16"/>
+                <w:szCs w:val="16"/>
+              </w:rPr>
+              <w:t>查看项目成员</w:t>
+            </w:r>
+          </w:p>
+          <w:p>
+            <w:pPr>
+              <w:pStyle w:val="a4"/>
+              <w:numPr>
+                <w:ilvl w:val="0"/>
+                <w:numId w:val="4"/>
+              </w:numPr>
+              <w:rPr>
+                <w:sz w:val="16"/>
+                <w:szCs w:val="16"/>
+              </w:rPr>
+            </w:pPr>
+            <w:r>
+              <w:rPr>
+                <w:sz w:val="16"/>
+                <w:szCs w:val="16"/>
+              </w:rPr>
+              <w:t>更新项目成员</w:t>
+            </w:r>
+          </w:p>
+          <w:p>
+            <w:pPr>
+              <w:pStyle w:val="a4"/>
+              <w:numPr>
+                <w:ilvl w:val="0"/>
+                <w:numId w:val="4"/>
+              </w:numPr>
+              <w:rPr>
+                <w:rFonts w:hint="eastAsia"/>
+                <w:sz w:val="16"/>
+                <w:szCs w:val="16"/>
+              </w:rPr>
+            </w:pPr>
+            <w:r>
+              <w:rPr>
+                <w:sz w:val="16"/>
+                <w:szCs w:val="16"/>
+              </w:rPr>
+              <w:t>所有用户列表</w:t>
             </w:r>
           </w:p>
         </w:tc>
         <w:tc>
           <w:tcPr>
-            <w:tcW w:w="2264" w:type="dxa"/>
+            <w:tcW w:w="2126" w:type="dxa"/>
           </w:tcPr>
           <w:p>
-            <w:r>
-              <w:t>...</w:t>
+            <w:pPr>
+              <w:rPr>
+                <w:sz w:val="16"/>
+                <w:szCs w:val="16"/>
+              </w:rPr>
+            </w:pPr>
+            <w:r>
+              <w:rPr>
+                <w:rFonts w:hint="eastAsia"/>
+                <w:sz w:val="16"/>
+                <w:szCs w:val="16"/>
+              </w:rPr>
+              <w:t>需求</w:t>
+            </w:r>
+            <w:r>
+              <w:rPr>
+                <w:rFonts w:hint="eastAsia"/>
+                <w:sz w:val="16"/>
+                <w:szCs w:val="16"/>
+              </w:rPr>
+              <w:t>/</w:t>
+            </w:r>
+            <w:r>
+              <w:rPr>
+                <w:rFonts w:hint="eastAsia"/>
+                <w:sz w:val="16"/>
+                <w:szCs w:val="16"/>
+              </w:rPr>
+              <w:t>任务管理接口开发</w:t>
+            </w:r>
+          </w:p>
+          <w:p>
+            <w:pPr>
+              <w:pStyle w:val="a4"/>
+              <w:numPr>
+                <w:ilvl w:val="0"/>
+                <w:numId w:val="6"/>
+              </w:numPr>
+              <w:rPr>
+                <w:sz w:val="16"/>
+                <w:szCs w:val="16"/>
+              </w:rPr>
+            </w:pPr>
+            <w:r>
+              <w:rPr>
+                <w:sz w:val="16"/>
+                <w:szCs w:val="16"/>
+              </w:rPr>
+              <w:t>添加需求</w:t>
+            </w:r>
+          </w:p>
+          <w:p>
+            <w:pPr>
+              <w:pStyle w:val="a4"/>
+              <w:numPr>
+                <w:ilvl w:val="0"/>
+                <w:numId w:val="6"/>
+              </w:numPr>
+              <w:rPr>
+                <w:sz w:val="16"/>
+                <w:szCs w:val="16"/>
+              </w:rPr>
+            </w:pPr>
+            <w:r>
+              <w:rPr>
+                <w:sz w:val="16"/>
+                <w:szCs w:val="16"/>
+              </w:rPr>
+              <w:t>需求详情</w:t>
+            </w:r>
+          </w:p>
+          <w:p>
+            <w:pPr>
+              <w:pStyle w:val="a4"/>
+              <w:numPr>
+                <w:ilvl w:val="0"/>
+                <w:numId w:val="6"/>
+              </w:numPr>
+              <w:rPr>
+                <w:sz w:val="16"/>
+                <w:szCs w:val="16"/>
+              </w:rPr>
+            </w:pPr>
+            <w:r>
+              <w:rPr>
+                <w:sz w:val="16"/>
+                <w:szCs w:val="16"/>
+              </w:rPr>
+              <w:t>项目需求表</w:t>
+            </w:r>
+          </w:p>
+          <w:p>
+            <w:pPr>
+              <w:pStyle w:val="a4"/>
+              <w:numPr>
+                <w:ilvl w:val="0"/>
+                <w:numId w:val="6"/>
+              </w:numPr>
+              <w:rPr>
+                <w:sz w:val="16"/>
+                <w:szCs w:val="16"/>
+              </w:rPr>
+            </w:pPr>
+            <w:r>
+              <w:rPr>
+                <w:sz w:val="16"/>
+                <w:szCs w:val="16"/>
+              </w:rPr>
+              <w:t>需求更新</w:t>
+            </w:r>
+          </w:p>
+          <w:p>
+            <w:pPr>
+              <w:pStyle w:val="a4"/>
+              <w:numPr>
+                <w:ilvl w:val="0"/>
+                <w:numId w:val="6"/>
+              </w:numPr>
+              <w:rPr>
+                <w:sz w:val="16"/>
+                <w:szCs w:val="16"/>
+              </w:rPr>
+            </w:pPr>
+            <w:r>
+              <w:rPr>
+                <w:sz w:val="16"/>
+                <w:szCs w:val="16"/>
+              </w:rPr>
+              <w:t>添加任务</w:t>
+            </w:r>
+          </w:p>
+          <w:p>
+            <w:pPr>
+              <w:pStyle w:val="a4"/>
+              <w:numPr>
+                <w:ilvl w:val="0"/>
+                <w:numId w:val="6"/>
+              </w:numPr>
+              <w:rPr>
+                <w:sz w:val="16"/>
+                <w:szCs w:val="16"/>
+              </w:rPr>
+            </w:pPr>
+            <w:r>
+              <w:rPr>
+                <w:sz w:val="16"/>
+                <w:szCs w:val="16"/>
+              </w:rPr>
+              <w:t>任务详情</w:t>
+            </w:r>
+          </w:p>
+          <w:p>
+            <w:pPr>
+              <w:pStyle w:val="a4"/>
+              <w:numPr>
+                <w:ilvl w:val="0"/>
+                <w:numId w:val="6"/>
+              </w:numPr>
+              <w:rPr>
+                <w:sz w:val="16"/>
+                <w:szCs w:val="16"/>
+              </w:rPr>
+            </w:pPr>
+            <w:r>
+              <w:rPr>
+                <w:rFonts w:hint="eastAsia"/>
+                <w:sz w:val="16"/>
+                <w:szCs w:val="16"/>
+              </w:rPr>
+              <w:t>需求任务表</w:t>
+            </w:r>
+          </w:p>
+          <w:p>
+            <w:pPr>
+              <w:pStyle w:val="a4"/>
+              <w:numPr>
+                <w:ilvl w:val="0"/>
+                <w:numId w:val="6"/>
+              </w:numPr>
+              <w:rPr>
+                <w:rFonts w:hint="eastAsia"/>
+                <w:sz w:val="16"/>
+                <w:szCs w:val="16"/>
+              </w:rPr>
+            </w:pPr>
+            <w:r>
+              <w:rPr>
+                <w:sz w:val="16"/>
+                <w:szCs w:val="16"/>
+              </w:rPr>
+              <w:t>任务更新</w:t>
             </w:r>
           </w:p>
         </w:tc>
@@ -922,17 +1672,17 @@
         </w:tc>
         <w:tc>
           <w:tcPr>
-            <w:tcW w:w="1641" w:type="dxa"/>
+            <w:tcW w:w="1635" w:type="dxa"/>
           </w:tcPr>
           <w:p>
             <w:r>
-              <w:t>完成页面开发</w:t>
+              <w:t>页面开发</w:t>
             </w:r>
           </w:p>
         </w:tc>
         <w:tc>
           <w:tcPr>
-            <w:tcW w:w="1979" w:type="dxa"/>
+            <w:tcW w:w="2268" w:type="dxa"/>
           </w:tcPr>
           <w:p>
             <w:r>
@@ -942,7 +1692,7 @@
         </w:tc>
         <w:tc>
           <w:tcPr>
-            <w:tcW w:w="1705" w:type="dxa"/>
+            <w:tcW w:w="1985" w:type="dxa"/>
           </w:tcPr>
           <w:p>
             <w:r>
@@ -952,7 +1702,7 @@
         </w:tc>
         <w:tc>
           <w:tcPr>
-            <w:tcW w:w="2264" w:type="dxa"/>
+            <w:tcW w:w="2126" w:type="dxa"/>
           </w:tcPr>
           <w:p>
             <w:r>
@@ -1009,7 +1759,7 @@
         </w:tc>
         <w:tc>
           <w:tcPr>
-            <w:tcW w:w="1641" w:type="dxa"/>
+            <w:tcW w:w="1635" w:type="dxa"/>
           </w:tcPr>
           <w:p>
             <w:r>
@@ -1019,7 +1769,7 @@
         </w:tc>
         <w:tc>
           <w:tcPr>
-            <w:tcW w:w="1979" w:type="dxa"/>
+            <w:tcW w:w="2268" w:type="dxa"/>
           </w:tcPr>
           <w:p>
             <w:r>
@@ -1029,7 +1779,7 @@
         </w:tc>
         <w:tc>
           <w:tcPr>
-            <w:tcW w:w="1705" w:type="dxa"/>
+            <w:tcW w:w="1985" w:type="dxa"/>
           </w:tcPr>
           <w:p>
             <w:r>
@@ -1039,7 +1789,7 @@
         </w:tc>
         <w:tc>
           <w:tcPr>
-            <w:tcW w:w="2264" w:type="dxa"/>
+            <w:tcW w:w="2126" w:type="dxa"/>
           </w:tcPr>
           <w:p>
             <w:r>
@@ -1152,9 +1902,456 @@
     </w:lvl>
   </w:abstractNum>
   <w:abstractNum w:abstractNumId="1" w15:restartNumberingAfterBreak="0">
+    <w:nsid w:val="10EA2378"/>
+    <w:multiLevelType w:val="hybridMultilevel"/>
+    <w:tmpl w:val="C4128C14"/>
+    <w:lvl w:ilvl="0" w:tplc="0409000F">
+      <w:start w:val="1"/>
+      <w:numFmt w:val="decimal"/>
+      <w:lvlText w:val="%1."/>
+      <w:lvlJc w:val="left"/>
+      <w:pPr>
+        <w:ind w:left="720" w:hanging="360"/>
+      </w:pPr>
+      <w:rPr>
+        <w:rFonts w:hint="default"/>
+      </w:rPr>
+    </w:lvl>
+    <w:lvl w:ilvl="1" w:tplc="04090019" w:tentative="1">
+      <w:start w:val="1"/>
+      <w:numFmt w:val="lowerLetter"/>
+      <w:lvlText w:val="%2."/>
+      <w:lvlJc w:val="left"/>
+      <w:pPr>
+        <w:ind w:left="1440" w:hanging="360"/>
+      </w:pPr>
+    </w:lvl>
+    <w:lvl w:ilvl="2" w:tplc="0409001B" w:tentative="1">
+      <w:start w:val="1"/>
+      <w:numFmt w:val="lowerRoman"/>
+      <w:lvlText w:val="%3."/>
+      <w:lvlJc w:val="right"/>
+      <w:pPr>
+        <w:ind w:left="2160" w:hanging="180"/>
+      </w:pPr>
+    </w:lvl>
+    <w:lvl w:ilvl="3" w:tplc="0409000F" w:tentative="1">
+      <w:start w:val="1"/>
+      <w:numFmt w:val="decimal"/>
+      <w:lvlText w:val="%4."/>
+      <w:lvlJc w:val="left"/>
+      <w:pPr>
+        <w:ind w:left="2880" w:hanging="360"/>
+      </w:pPr>
+    </w:lvl>
+    <w:lvl w:ilvl="4" w:tplc="04090019" w:tentative="1">
+      <w:start w:val="1"/>
+      <w:numFmt w:val="lowerLetter"/>
+      <w:lvlText w:val="%5."/>
+      <w:lvlJc w:val="left"/>
+      <w:pPr>
+        <w:ind w:left="3600" w:hanging="360"/>
+      </w:pPr>
+    </w:lvl>
+    <w:lvl w:ilvl="5" w:tplc="0409001B" w:tentative="1">
+      <w:start w:val="1"/>
+      <w:numFmt w:val="lowerRoman"/>
+      <w:lvlText w:val="%6."/>
+      <w:lvlJc w:val="right"/>
+      <w:pPr>
+        <w:ind w:left="4320" w:hanging="180"/>
+      </w:pPr>
+    </w:lvl>
+    <w:lvl w:ilvl="6" w:tplc="0409000F" w:tentative="1">
+      <w:start w:val="1"/>
+      <w:numFmt w:val="decimal"/>
+      <w:lvlText w:val="%7."/>
+      <w:lvlJc w:val="left"/>
+      <w:pPr>
+        <w:ind w:left="5040" w:hanging="360"/>
+      </w:pPr>
+    </w:lvl>
+    <w:lvl w:ilvl="7" w:tplc="04090019" w:tentative="1">
+      <w:start w:val="1"/>
+      <w:numFmt w:val="lowerLetter"/>
+      <w:lvlText w:val="%8."/>
+      <w:lvlJc w:val="left"/>
+      <w:pPr>
+        <w:ind w:left="5760" w:hanging="360"/>
+      </w:pPr>
+    </w:lvl>
+    <w:lvl w:ilvl="8" w:tplc="0409001B" w:tentative="1">
+      <w:start w:val="1"/>
+      <w:numFmt w:val="lowerRoman"/>
+      <w:lvlText w:val="%9."/>
+      <w:lvlJc w:val="right"/>
+      <w:pPr>
+        <w:ind w:left="6480" w:hanging="180"/>
+      </w:pPr>
+    </w:lvl>
+  </w:abstractNum>
+  <w:abstractNum w:abstractNumId="2" w15:restartNumberingAfterBreak="0">
     <w:nsid w:val="12C12BFE"/>
     <w:multiLevelType w:val="hybridMultilevel"/>
     <w:tmpl w:val="5CDAB29C"/>
+    <w:lvl w:ilvl="0" w:tplc="0409000F">
+      <w:start w:val="1"/>
+      <w:numFmt w:val="decimal"/>
+      <w:lvlText w:val="%1."/>
+      <w:lvlJc w:val="left"/>
+      <w:pPr>
+        <w:ind w:left="720" w:hanging="360"/>
+      </w:pPr>
+      <w:rPr>
+        <w:rFonts w:hint="default"/>
+      </w:rPr>
+    </w:lvl>
+    <w:lvl w:ilvl="1" w:tplc="04090019" w:tentative="1">
+      <w:start w:val="1"/>
+      <w:numFmt w:val="lowerLetter"/>
+      <w:lvlText w:val="%2."/>
+      <w:lvlJc w:val="left"/>
+      <w:pPr>
+        <w:ind w:left="1440" w:hanging="360"/>
+      </w:pPr>
+    </w:lvl>
+    <w:lvl w:ilvl="2" w:tplc="0409001B" w:tentative="1">
+      <w:start w:val="1"/>
+      <w:numFmt w:val="lowerRoman"/>
+      <w:lvlText w:val="%3."/>
+      <w:lvlJc w:val="right"/>
+      <w:pPr>
+        <w:ind w:left="2160" w:hanging="180"/>
+      </w:pPr>
+    </w:lvl>
+    <w:lvl w:ilvl="3" w:tplc="0409000F" w:tentative="1">
+      <w:start w:val="1"/>
+      <w:numFmt w:val="decimal"/>
+      <w:lvlText w:val="%4."/>
+      <w:lvlJc w:val="left"/>
+      <w:pPr>
+        <w:ind w:left="2880" w:hanging="360"/>
+      </w:pPr>
+    </w:lvl>
+    <w:lvl w:ilvl="4" w:tplc="04090019" w:tentative="1">
+      <w:start w:val="1"/>
+      <w:numFmt w:val="lowerLetter"/>
+      <w:lvlText w:val="%5."/>
+      <w:lvlJc w:val="left"/>
+      <w:pPr>
+        <w:ind w:left="3600" w:hanging="360"/>
+      </w:pPr>
+    </w:lvl>
+    <w:lvl w:ilvl="5" w:tplc="0409001B" w:tentative="1">
+      <w:start w:val="1"/>
+      <w:numFmt w:val="lowerRoman"/>
+      <w:lvlText w:val="%6."/>
+      <w:lvlJc w:val="right"/>
+      <w:pPr>
+        <w:ind w:left="4320" w:hanging="180"/>
+      </w:pPr>
+    </w:lvl>
+    <w:lvl w:ilvl="6" w:tplc="0409000F" w:tentative="1">
+      <w:start w:val="1"/>
+      <w:numFmt w:val="decimal"/>
+      <w:lvlText w:val="%7."/>
+      <w:lvlJc w:val="left"/>
+      <w:pPr>
+        <w:ind w:left="5040" w:hanging="360"/>
+      </w:pPr>
+    </w:lvl>
+    <w:lvl w:ilvl="7" w:tplc="04090019" w:tentative="1">
+      <w:start w:val="1"/>
+      <w:numFmt w:val="lowerLetter"/>
+      <w:lvlText w:val="%8."/>
+      <w:lvlJc w:val="left"/>
+      <w:pPr>
+        <w:ind w:left="5760" w:hanging="360"/>
+      </w:pPr>
+    </w:lvl>
+    <w:lvl w:ilvl="8" w:tplc="0409001B" w:tentative="1">
+      <w:start w:val="1"/>
+      <w:numFmt w:val="lowerRoman"/>
+      <w:lvlText w:val="%9."/>
+      <w:lvlJc w:val="right"/>
+      <w:pPr>
+        <w:ind w:left="6480" w:hanging="180"/>
+      </w:pPr>
+    </w:lvl>
+  </w:abstractNum>
+  <w:abstractNum w:abstractNumId="3" w15:restartNumberingAfterBreak="0">
+    <w:nsid w:val="3C1C37D6"/>
+    <w:multiLevelType w:val="hybridMultilevel"/>
+    <w:tmpl w:val="9EB61626"/>
+    <w:lvl w:ilvl="0" w:tplc="1B92FD28">
+      <w:start w:val="1"/>
+      <w:numFmt w:val="decimal"/>
+      <w:lvlText w:val="%1."/>
+      <w:lvlJc w:val="left"/>
+      <w:pPr>
+        <w:ind w:left="720" w:hanging="360"/>
+      </w:pPr>
+      <w:rPr>
+        <w:rFonts w:hint="default"/>
+        <w:sz w:val="16"/>
+      </w:rPr>
+    </w:lvl>
+    <w:lvl w:ilvl="1" w:tplc="04090019" w:tentative="1">
+      <w:start w:val="1"/>
+      <w:numFmt w:val="lowerLetter"/>
+      <w:lvlText w:val="%2."/>
+      <w:lvlJc w:val="left"/>
+      <w:pPr>
+        <w:ind w:left="1440" w:hanging="360"/>
+      </w:pPr>
+    </w:lvl>
+    <w:lvl w:ilvl="2" w:tplc="0409001B" w:tentative="1">
+      <w:start w:val="1"/>
+      <w:numFmt w:val="lowerRoman"/>
+      <w:lvlText w:val="%3."/>
+      <w:lvlJc w:val="right"/>
+      <w:pPr>
+        <w:ind w:left="2160" w:hanging="180"/>
+      </w:pPr>
+    </w:lvl>
+    <w:lvl w:ilvl="3" w:tplc="0409000F" w:tentative="1">
+      <w:start w:val="1"/>
+      <w:numFmt w:val="decimal"/>
+      <w:lvlText w:val="%4."/>
+      <w:lvlJc w:val="left"/>
+      <w:pPr>
+        <w:ind w:left="2880" w:hanging="360"/>
+      </w:pPr>
+    </w:lvl>
+    <w:lvl w:ilvl="4" w:tplc="04090019" w:tentative="1">
+      <w:start w:val="1"/>
+      <w:numFmt w:val="lowerLetter"/>
+      <w:lvlText w:val="%5."/>
+      <w:lvlJc w:val="left"/>
+      <w:pPr>
+        <w:ind w:left="3600" w:hanging="360"/>
+      </w:pPr>
+    </w:lvl>
+    <w:lvl w:ilvl="5" w:tplc="0409001B" w:tentative="1">
+      <w:start w:val="1"/>
+      <w:numFmt w:val="lowerRoman"/>
+      <w:lvlText w:val="%6."/>
+      <w:lvlJc w:val="right"/>
+      <w:pPr>
+        <w:ind w:left="4320" w:hanging="180"/>
+      </w:pPr>
+    </w:lvl>
+    <w:lvl w:ilvl="6" w:tplc="0409000F" w:tentative="1">
+      <w:start w:val="1"/>
+      <w:numFmt w:val="decimal"/>
+      <w:lvlText w:val="%7."/>
+      <w:lvlJc w:val="left"/>
+      <w:pPr>
+        <w:ind w:left="5040" w:hanging="360"/>
+      </w:pPr>
+    </w:lvl>
+    <w:lvl w:ilvl="7" w:tplc="04090019" w:tentative="1">
+      <w:start w:val="1"/>
+      <w:numFmt w:val="lowerLetter"/>
+      <w:lvlText w:val="%8."/>
+      <w:lvlJc w:val="left"/>
+      <w:pPr>
+        <w:ind w:left="5760" w:hanging="360"/>
+      </w:pPr>
+    </w:lvl>
+    <w:lvl w:ilvl="8" w:tplc="0409001B" w:tentative="1">
+      <w:start w:val="1"/>
+      <w:numFmt w:val="lowerRoman"/>
+      <w:lvlText w:val="%9."/>
+      <w:lvlJc w:val="right"/>
+      <w:pPr>
+        <w:ind w:left="6480" w:hanging="180"/>
+      </w:pPr>
+    </w:lvl>
+  </w:abstractNum>
+  <w:abstractNum w:abstractNumId="4" w15:restartNumberingAfterBreak="0">
+    <w:nsid w:val="44900E06"/>
+    <w:multiLevelType w:val="hybridMultilevel"/>
+    <w:tmpl w:val="5E5C48EE"/>
+    <w:lvl w:ilvl="0" w:tplc="0409000F">
+      <w:start w:val="1"/>
+      <w:numFmt w:val="decimal"/>
+      <w:lvlText w:val="%1."/>
+      <w:lvlJc w:val="left"/>
+      <w:pPr>
+        <w:ind w:left="720" w:hanging="360"/>
+      </w:pPr>
+      <w:rPr>
+        <w:rFonts w:hint="default"/>
+      </w:rPr>
+    </w:lvl>
+    <w:lvl w:ilvl="1" w:tplc="04090019" w:tentative="1">
+      <w:start w:val="1"/>
+      <w:numFmt w:val="lowerLetter"/>
+      <w:lvlText w:val="%2."/>
+      <w:lvlJc w:val="left"/>
+      <w:pPr>
+        <w:ind w:left="1440" w:hanging="360"/>
+      </w:pPr>
+    </w:lvl>
+    <w:lvl w:ilvl="2" w:tplc="0409001B" w:tentative="1">
+      <w:start w:val="1"/>
+      <w:numFmt w:val="lowerRoman"/>
+      <w:lvlText w:val="%3."/>
+      <w:lvlJc w:val="right"/>
+      <w:pPr>
+        <w:ind w:left="2160" w:hanging="180"/>
+      </w:pPr>
+    </w:lvl>
+    <w:lvl w:ilvl="3" w:tplc="0409000F" w:tentative="1">
+      <w:start w:val="1"/>
+      <w:numFmt w:val="decimal"/>
+      <w:lvlText w:val="%4."/>
+      <w:lvlJc w:val="left"/>
+      <w:pPr>
+        <w:ind w:left="2880" w:hanging="360"/>
+      </w:pPr>
+    </w:lvl>
+    <w:lvl w:ilvl="4" w:tplc="04090019" w:tentative="1">
+      <w:start w:val="1"/>
+      <w:numFmt w:val="lowerLetter"/>
+      <w:lvlText w:val="%5."/>
+      <w:lvlJc w:val="left"/>
+      <w:pPr>
+        <w:ind w:left="3600" w:hanging="360"/>
+      </w:pPr>
+    </w:lvl>
+    <w:lvl w:ilvl="5" w:tplc="0409001B" w:tentative="1">
+      <w:start w:val="1"/>
+      <w:numFmt w:val="lowerRoman"/>
+      <w:lvlText w:val="%6."/>
+      <w:lvlJc w:val="right"/>
+      <w:pPr>
+        <w:ind w:left="4320" w:hanging="180"/>
+      </w:pPr>
+    </w:lvl>
+    <w:lvl w:ilvl="6" w:tplc="0409000F" w:tentative="1">
+      <w:start w:val="1"/>
+      <w:numFmt w:val="decimal"/>
+      <w:lvlText w:val="%7."/>
+      <w:lvlJc w:val="left"/>
+      <w:pPr>
+        <w:ind w:left="5040" w:hanging="360"/>
+      </w:pPr>
+    </w:lvl>
+    <w:lvl w:ilvl="7" w:tplc="04090019" w:tentative="1">
+      <w:start w:val="1"/>
+      <w:numFmt w:val="lowerLetter"/>
+      <w:lvlText w:val="%8."/>
+      <w:lvlJc w:val="left"/>
+      <w:pPr>
+        <w:ind w:left="5760" w:hanging="360"/>
+      </w:pPr>
+    </w:lvl>
+    <w:lvl w:ilvl="8" w:tplc="0409001B" w:tentative="1">
+      <w:start w:val="1"/>
+      <w:numFmt w:val="lowerRoman"/>
+      <w:lvlText w:val="%9."/>
+      <w:lvlJc w:val="right"/>
+      <w:pPr>
+        <w:ind w:left="6480" w:hanging="180"/>
+      </w:pPr>
+    </w:lvl>
+  </w:abstractNum>
+  <w:abstractNum w:abstractNumId="5" w15:restartNumberingAfterBreak="0">
+    <w:nsid w:val="45B0404E"/>
+    <w:multiLevelType w:val="hybridMultilevel"/>
+    <w:tmpl w:val="8EB05A82"/>
+    <w:lvl w:ilvl="0" w:tplc="645EC58E">
+      <w:start w:val="1"/>
+      <w:numFmt w:val="decimal"/>
+      <w:lvlText w:val="%1."/>
+      <w:lvlJc w:val="left"/>
+      <w:pPr>
+        <w:ind w:left="720" w:hanging="360"/>
+      </w:pPr>
+      <w:rPr>
+        <w:rFonts w:hint="default"/>
+        <w:sz w:val="16"/>
+      </w:rPr>
+    </w:lvl>
+    <w:lvl w:ilvl="1" w:tplc="04090019" w:tentative="1">
+      <w:start w:val="1"/>
+      <w:numFmt w:val="lowerLetter"/>
+      <w:lvlText w:val="%2."/>
+      <w:lvlJc w:val="left"/>
+      <w:pPr>
+        <w:ind w:left="1440" w:hanging="360"/>
+      </w:pPr>
+    </w:lvl>
+    <w:lvl w:ilvl="2" w:tplc="0409001B" w:tentative="1">
+      <w:start w:val="1"/>
+      <w:numFmt w:val="lowerRoman"/>
+      <w:lvlText w:val="%3."/>
+      <w:lvlJc w:val="right"/>
+      <w:pPr>
+        <w:ind w:left="2160" w:hanging="180"/>
+      </w:pPr>
+    </w:lvl>
+    <w:lvl w:ilvl="3" w:tplc="0409000F" w:tentative="1">
+      <w:start w:val="1"/>
+      <w:numFmt w:val="decimal"/>
+      <w:lvlText w:val="%4."/>
+      <w:lvlJc w:val="left"/>
+      <w:pPr>
+        <w:ind w:left="2880" w:hanging="360"/>
+      </w:pPr>
+    </w:lvl>
+    <w:lvl w:ilvl="4" w:tplc="04090019" w:tentative="1">
+      <w:start w:val="1"/>
+      <w:numFmt w:val="lowerLetter"/>
+      <w:lvlText w:val="%5."/>
+      <w:lvlJc w:val="left"/>
+      <w:pPr>
+        <w:ind w:left="3600" w:hanging="360"/>
+      </w:pPr>
+    </w:lvl>
+    <w:lvl w:ilvl="5" w:tplc="0409001B" w:tentative="1">
+      <w:start w:val="1"/>
+      <w:numFmt w:val="lowerRoman"/>
+      <w:lvlText w:val="%6."/>
+      <w:lvlJc w:val="right"/>
+      <w:pPr>
+        <w:ind w:left="4320" w:hanging="180"/>
+      </w:pPr>
+    </w:lvl>
+    <w:lvl w:ilvl="6" w:tplc="0409000F" w:tentative="1">
+      <w:start w:val="1"/>
+      <w:numFmt w:val="decimal"/>
+      <w:lvlText w:val="%7."/>
+      <w:lvlJc w:val="left"/>
+      <w:pPr>
+        <w:ind w:left="5040" w:hanging="360"/>
+      </w:pPr>
+    </w:lvl>
+    <w:lvl w:ilvl="7" w:tplc="04090019" w:tentative="1">
+      <w:start w:val="1"/>
+      <w:numFmt w:val="lowerLetter"/>
+      <w:lvlText w:val="%8."/>
+      <w:lvlJc w:val="left"/>
+      <w:pPr>
+        <w:ind w:left="5760" w:hanging="360"/>
+      </w:pPr>
+    </w:lvl>
+    <w:lvl w:ilvl="8" w:tplc="0409001B" w:tentative="1">
+      <w:start w:val="1"/>
+      <w:numFmt w:val="lowerRoman"/>
+      <w:lvlText w:val="%9."/>
+      <w:lvlJc w:val="right"/>
+      <w:pPr>
+        <w:ind w:left="6480" w:hanging="180"/>
+      </w:pPr>
+    </w:lvl>
+  </w:abstractNum>
+  <w:abstractNum w:abstractNumId="6" w15:restartNumberingAfterBreak="0">
+    <w:nsid w:val="64027085"/>
+    <w:multiLevelType w:val="hybridMultilevel"/>
+    <w:tmpl w:val="1204A160"/>
     <w:lvl w:ilvl="0" w:tplc="0409000F">
       <w:start w:val="1"/>
       <w:numFmt w:val="decimal"/>
@@ -1244,7 +2441,22 @@
     <w:abstractNumId w:val="0"/>
   </w:num>
   <w:num w:numId="2">
+    <w:abstractNumId w:val="2"/>
+  </w:num>
+  <w:num w:numId="3">
+    <w:abstractNumId w:val="4"/>
+  </w:num>
+  <w:num w:numId="4">
+    <w:abstractNumId w:val="6"/>
+  </w:num>
+  <w:num w:numId="5">
+    <w:abstractNumId w:val="3"/>
+  </w:num>
+  <w:num w:numId="6">
     <w:abstractNumId w:val="1"/>
+  </w:num>
+  <w:num w:numId="7">
+    <w:abstractNumId w:val="5"/>
   </w:num>
 </w:numbering>
 </file>

--- a/docs/任务分配及进度计划.docx
+++ b/docs/任务分配及进度计划.docx
@@ -943,55 +943,77 @@
                 <w:numId w:val="2"/>
               </w:numPr>
               <w:spacing w:after="160" w:line="259" w:lineRule="auto"/>
-            </w:pPr>
-            <w:r>
+              <w:rPr>
+                <w:shd w:val="pct15" w:color="auto" w:fill="FFFFFF"/>
+              </w:rPr>
+            </w:pPr>
+            <w:r>
+              <w:rPr>
+                <w:shd w:val="pct15" w:color="auto" w:fill="FFFFFF"/>
+              </w:rPr>
               <w:t>深入学习</w:t>
             </w:r>
             <w:r>
+              <w:rPr>
+                <w:shd w:val="pct15" w:color="auto" w:fill="FFFFFF"/>
+              </w:rPr>
               <w:t>Restful</w:t>
             </w:r>
             <w:r>
+              <w:rPr>
+                <w:shd w:val="pct15" w:color="auto" w:fill="FFFFFF"/>
+              </w:rPr>
               <w:t>规范</w:t>
             </w:r>
             <w:r>
+              <w:rPr>
+                <w:shd w:val="pct15" w:color="auto" w:fill="FFFFFF"/>
+              </w:rPr>
               <w:t>,A</w:t>
             </w:r>
             <w:r>
               <w:rPr>
                 <w:rFonts w:hint="eastAsia"/>
+                <w:shd w:val="pct15" w:color="auto" w:fill="FFFFFF"/>
               </w:rPr>
               <w:t>ngular2,</w:t>
             </w:r>
             <w:r>
+              <w:rPr>
+                <w:shd w:val="pct15" w:color="auto" w:fill="FFFFFF"/>
+              </w:rPr>
               <w:t>P</w:t>
             </w:r>
             <w:r>
+              <w:rPr>
+                <w:shd w:val="pct15" w:color="auto" w:fill="FFFFFF"/>
+              </w:rPr>
               <w:t>ython,</w:t>
             </w:r>
             <w:r>
               <w:rPr>
                 <w:rFonts w:hint="eastAsia"/>
+                <w:shd w:val="pct15" w:color="auto" w:fill="FFFFFF"/>
               </w:rPr>
               <w:t>F</w:t>
             </w:r>
             <w:r>
               <w:rPr>
                 <w:rFonts w:hint="eastAsia"/>
-              </w:rPr>
-              <w:t>la</w:t>
-            </w:r>
-            <w:bookmarkStart w:id="0" w:name="_GoBack"/>
-            <w:bookmarkEnd w:id="0"/>
-            <w:r>
-              <w:rPr>
-                <w:rFonts w:hint="eastAsia"/>
-              </w:rPr>
-              <w:t>sk</w:t>
-            </w:r>
-            <w:r>
+                <w:shd w:val="pct15" w:color="auto" w:fill="FFFFFF"/>
+              </w:rPr>
+              <w:t>lask</w:t>
+            </w:r>
+            <w:r>
+              <w:rPr>
+                <w:shd w:val="pct15" w:color="auto" w:fill="FFFFFF"/>
+              </w:rPr>
               <w:t>,MariaDB</w:t>
             </w:r>
             <w:r>
+              <w:rPr>
+                <w:shd w:val="pct15" w:color="auto" w:fill="FFFFFF"/>
+              </w:rPr>
               <w:t>,Postman,</w:t>
             </w:r>
           </w:p>
@@ -999,20 +1021,53 @@
             <w:pPr>
               <w:pStyle w:val="a4"/>
               <w:spacing w:after="160" w:line="259" w:lineRule="auto"/>
-            </w:pPr>
-            <w:r>
+              <w:rPr>
+                <w:shd w:val="pct15" w:color="auto" w:fill="FFFFFF"/>
+              </w:rPr>
+            </w:pPr>
+            <w:r>
+              <w:rPr>
+                <w:shd w:val="pct15" w:color="auto" w:fill="FFFFFF"/>
+              </w:rPr>
               <w:t>能利用一整套技术</w:t>
             </w:r>
             <w:proofErr w:type="gramStart"/>
             <w:r>
+              <w:rPr>
+                <w:shd w:val="pct15" w:color="auto" w:fill="FFFFFF"/>
+              </w:rPr>
               <w:t>栈</w:t>
             </w:r>
             <w:proofErr w:type="gramEnd"/>
             <w:r>
+              <w:rPr>
+                <w:shd w:val="pct15" w:color="auto" w:fill="FFFFFF"/>
+              </w:rPr>
               <w:t>完成简单的</w:t>
             </w:r>
             <w:r>
+              <w:rPr>
+                <w:shd w:val="pct15" w:color="auto" w:fill="FFFFFF"/>
+              </w:rPr>
               <w:t>demo</w:t>
+            </w:r>
+            <w:r>
+              <w:rPr>
+                <w:shd w:val="pct15" w:color="auto" w:fill="FFFFFF"/>
+              </w:rPr>
+              <w:t>(</w:t>
+            </w:r>
+            <w:r>
+              <w:rPr>
+                <w:shd w:val="pct15" w:color="auto" w:fill="FFFFFF"/>
+              </w:rPr>
+              <w:t>已完成</w:t>
+            </w:r>
+            <w:r>
+              <w:rPr>
+                <w:shd w:val="pct15" w:color="auto" w:fill="FFFFFF"/>
+              </w:rPr>
+              <w:t>)</w:t>
             </w:r>
           </w:p>
           <w:p>
@@ -1027,14 +1082,43 @@
               </w:rPr>
             </w:pPr>
             <w:r>
+              <w:rPr>
+                <w:shd w:val="pct15" w:color="auto" w:fill="FFFFFF"/>
+              </w:rPr>
               <w:t>完成</w:t>
             </w:r>
             <w:r>
+              <w:rPr>
+                <w:shd w:val="pct15" w:color="auto" w:fill="FFFFFF"/>
+              </w:rPr>
               <w:t>Centos7</w:t>
             </w:r>
             <w:r>
+              <w:rPr>
+                <w:shd w:val="pct15" w:color="auto" w:fill="FFFFFF"/>
+              </w:rPr>
               <w:t>生产环境搭建</w:t>
             </w:r>
+            <w:r>
+              <w:rPr>
+                <w:shd w:val="pct15" w:color="auto" w:fill="FFFFFF"/>
+              </w:rPr>
+              <w:t>(</w:t>
+            </w:r>
+            <w:r>
+              <w:rPr>
+                <w:shd w:val="pct15" w:color="auto" w:fill="FFFFFF"/>
+              </w:rPr>
+              <w:t>已完成</w:t>
+            </w:r>
+            <w:r>
+              <w:rPr>
+                <w:shd w:val="pct15" w:color="auto" w:fill="FFFFFF"/>
+              </w:rPr>
+              <w:t>)</w:t>
+            </w:r>
+            <w:bookmarkStart w:id="0" w:name="_GoBack"/>
+            <w:bookmarkEnd w:id="0"/>
           </w:p>
         </w:tc>
       </w:tr>
@@ -1161,7 +1245,6 @@
                 <w:numId w:val="3"/>
               </w:numPr>
               <w:rPr>
-                <w:rFonts w:hint="eastAsia"/>
                 <w:sz w:val="16"/>
                 <w:szCs w:val="16"/>
               </w:rPr>
@@ -1174,13 +1257,7 @@
               <w:t>任务列表</w:t>
             </w:r>
           </w:p>
-          <w:p>
-            <w:pPr>
-              <w:rPr>
-                <w:rFonts w:hint="eastAsia"/>
-              </w:rPr>
-            </w:pPr>
-          </w:p>
+          <w:p/>
         </w:tc>
         <w:tc>
           <w:tcPr>
@@ -1289,9 +1366,6 @@
                 <w:ilvl w:val="0"/>
                 <w:numId w:val="7"/>
               </w:numPr>
-              <w:rPr>
-                <w:rFonts w:hint="eastAsia"/>
-              </w:rPr>
             </w:pPr>
             <w:r>
               <w:rPr>
@@ -1410,7 +1484,6 @@
                 <w:numId w:val="4"/>
               </w:numPr>
               <w:rPr>
-                <w:rFonts w:hint="eastAsia"/>
                 <w:sz w:val="16"/>
                 <w:szCs w:val="16"/>
               </w:rPr>
@@ -1609,7 +1682,6 @@
                 <w:numId w:val="6"/>
               </w:numPr>
               <w:rPr>
-                <w:rFonts w:hint="eastAsia"/>
                 <w:sz w:val="16"/>
                 <w:szCs w:val="16"/>
               </w:rPr>

--- a/docs/任务分配及进度计划.docx
+++ b/docs/任务分配及进度计划.docx
@@ -20,9 +20,9 @@
       </w:tblPr>
       <w:tblGrid>
         <w:gridCol w:w="1337"/>
-        <w:gridCol w:w="1635"/>
-        <w:gridCol w:w="2268"/>
-        <w:gridCol w:w="1985"/>
+        <w:gridCol w:w="1919"/>
+        <w:gridCol w:w="1842"/>
+        <w:gridCol w:w="2127"/>
         <w:gridCol w:w="2126"/>
       </w:tblGrid>
       <w:tr>
@@ -40,7 +40,7 @@
         </w:tc>
         <w:tc>
           <w:tcPr>
-            <w:tcW w:w="1635" w:type="dxa"/>
+            <w:tcW w:w="1919" w:type="dxa"/>
           </w:tcPr>
           <w:p>
             <w:pPr>
@@ -144,7 +144,7 @@
         </w:tc>
         <w:tc>
           <w:tcPr>
-            <w:tcW w:w="2268" w:type="dxa"/>
+            <w:tcW w:w="1842" w:type="dxa"/>
           </w:tcPr>
           <w:p>
             <w:pPr>
@@ -192,7 +192,7 @@
                 <w:sz w:val="16"/>
                 <w:szCs w:val="16"/>
               </w:rPr>
-              <w:t xml:space="preserve"> ,session</w:t>
+              <w:t xml:space="preserve">  </w:t>
             </w:r>
             <w:r>
               <w:rPr>
@@ -210,7 +210,7 @@
                 <w:sz w:val="16"/>
                 <w:szCs w:val="16"/>
               </w:rPr>
-              <w:t>身份认证</w:t>
+              <w:t>认证</w:t>
             </w:r>
             <w:r>
               <w:rPr>
@@ -272,7 +272,7 @@
         </w:tc>
         <w:tc>
           <w:tcPr>
-            <w:tcW w:w="1985" w:type="dxa"/>
+            <w:tcW w:w="2127" w:type="dxa"/>
           </w:tcPr>
           <w:p>
             <w:pPr>
@@ -560,6 +560,35 @@
               <w:t>12~10.15</w:t>
             </w:r>
           </w:p>
+          <w:p>
+            <w:pPr>
+              <w:rPr>
+                <w:b/>
+                <w:shd w:val="pct15" w:color="auto" w:fill="FFFFFF"/>
+              </w:rPr>
+            </w:pPr>
+            <w:r>
+              <w:rPr>
+                <w:b/>
+                <w:shd w:val="pct15" w:color="auto" w:fill="FFFFFF"/>
+              </w:rPr>
+              <w:t>(</w:t>
+            </w:r>
+            <w:r>
+              <w:rPr>
+                <w:b/>
+                <w:shd w:val="pct15" w:color="auto" w:fill="FFFFFF"/>
+              </w:rPr>
+              <w:t>已完成</w:t>
+            </w:r>
+            <w:r>
+              <w:rPr>
+                <w:b/>
+                <w:shd w:val="pct15" w:color="auto" w:fill="FFFFFF"/>
+              </w:rPr>
+              <w:t>)</w:t>
+            </w:r>
+          </w:p>
         </w:tc>
         <w:tc>
           <w:tcPr>
@@ -827,6 +856,35 @@
               <w:t>16~10.22</w:t>
             </w:r>
           </w:p>
+          <w:p>
+            <w:pPr>
+              <w:rPr>
+                <w:b/>
+                <w:shd w:val="pct15" w:color="auto" w:fill="FFFFFF"/>
+              </w:rPr>
+            </w:pPr>
+            <w:r>
+              <w:rPr>
+                <w:b/>
+                <w:shd w:val="pct15" w:color="auto" w:fill="FFFFFF"/>
+              </w:rPr>
+              <w:t>(</w:t>
+            </w:r>
+            <w:r>
+              <w:rPr>
+                <w:b/>
+                <w:shd w:val="pct15" w:color="auto" w:fill="FFFFFF"/>
+              </w:rPr>
+              <w:t>已完成</w:t>
+            </w:r>
+            <w:r>
+              <w:rPr>
+                <w:b/>
+                <w:shd w:val="pct15" w:color="auto" w:fill="FFFFFF"/>
+              </w:rPr>
+              <w:t>)</w:t>
+            </w:r>
+          </w:p>
         </w:tc>
         <w:tc>
           <w:tcPr>
@@ -1029,21 +1087,7 @@
               <w:rPr>
                 <w:shd w:val="pct15" w:color="auto" w:fill="FFFFFF"/>
               </w:rPr>
-              <w:t>能利用一整套技术</w:t>
-            </w:r>
-            <w:proofErr w:type="gramStart"/>
-            <w:r>
-              <w:rPr>
-                <w:shd w:val="pct15" w:color="auto" w:fill="FFFFFF"/>
-              </w:rPr>
-              <w:t>栈</w:t>
-            </w:r>
-            <w:proofErr w:type="gramEnd"/>
-            <w:r>
-              <w:rPr>
-                <w:shd w:val="pct15" w:color="auto" w:fill="FFFFFF"/>
-              </w:rPr>
-              <w:t>完成简单的</w:t>
+              <w:t>能利用一整套技术栈完成简单的</w:t>
             </w:r>
             <w:r>
               <w:rPr>
@@ -1117,8 +1161,6 @@
               </w:rPr>
               <w:t>)</w:t>
             </w:r>
-            <w:bookmarkStart w:id="0" w:name="_GoBack"/>
-            <w:bookmarkEnd w:id="0"/>
           </w:p>
         </w:tc>
       </w:tr>
@@ -1131,12 +1173,14 @@
             <w:pPr>
               <w:rPr>
                 <w:b/>
-              </w:rPr>
-            </w:pPr>
-            <w:r>
-              <w:rPr>
-                <w:rFonts w:hint="eastAsia"/>
-                <w:b/>
+                <w:shd w:val="pct15" w:color="auto" w:fill="FFFFFF"/>
+              </w:rPr>
+            </w:pPr>
+            <w:r>
+              <w:rPr>
+                <w:rFonts w:hint="eastAsia"/>
+                <w:b/>
+                <w:shd w:val="pct15" w:color="auto" w:fill="FFFFFF"/>
               </w:rPr>
               <w:t>第三阶段</w:t>
             </w:r>
@@ -1145,11 +1189,13 @@
             <w:pPr>
               <w:rPr>
                 <w:b/>
-              </w:rPr>
-            </w:pPr>
-            <w:r>
-              <w:rPr>
-                <w:b/>
+                <w:shd w:val="pct15" w:color="auto" w:fill="FFFFFF"/>
+              </w:rPr>
+            </w:pPr>
+            <w:r>
+              <w:rPr>
+                <w:b/>
+                <w:shd w:val="pct15" w:color="auto" w:fill="FFFFFF"/>
               </w:rPr>
               <w:t>10</w:t>
             </w:r>
@@ -1157,33 +1203,75 @@
               <w:rPr>
                 <w:rFonts w:hint="eastAsia"/>
                 <w:b/>
+                <w:shd w:val="pct15" w:color="auto" w:fill="FFFFFF"/>
               </w:rPr>
               <w:t>.</w:t>
             </w:r>
             <w:r>
               <w:rPr>
                 <w:b/>
+                <w:shd w:val="pct15" w:color="auto" w:fill="FFFFFF"/>
               </w:rPr>
               <w:t>23~10.29</w:t>
+            </w:r>
+          </w:p>
+          <w:p>
+            <w:pPr>
+              <w:rPr>
+                <w:b/>
+                <w:shd w:val="pct15" w:color="auto" w:fill="FFFFFF"/>
+              </w:rPr>
+            </w:pPr>
+            <w:r>
+              <w:rPr>
+                <w:b/>
+                <w:shd w:val="pct15" w:color="auto" w:fill="FFFFFF"/>
+              </w:rPr>
+              <w:t>(</w:t>
+            </w:r>
+            <w:r>
+              <w:rPr>
+                <w:b/>
+                <w:shd w:val="pct15" w:color="auto" w:fill="FFFFFF"/>
+              </w:rPr>
+              <w:t>完成</w:t>
+            </w:r>
+            <w:r>
+              <w:rPr>
+                <w:b/>
+                <w:shd w:val="pct15" w:color="auto" w:fill="FFFFFF"/>
+              </w:rPr>
+              <w:t>95</w:t>
+            </w:r>
+            <w:bookmarkStart w:id="0" w:name="_GoBack"/>
+            <w:bookmarkEnd w:id="0"/>
+            <w:r>
+              <w:rPr>
+                <w:b/>
+                <w:shd w:val="pct15" w:color="auto" w:fill="FFFFFF"/>
+              </w:rPr>
+              <w:t>%)</w:t>
             </w:r>
           </w:p>
         </w:tc>
         <w:tc>
           <w:tcPr>
-            <w:tcW w:w="1635" w:type="dxa"/>
+            <w:tcW w:w="1919" w:type="dxa"/>
           </w:tcPr>
           <w:p>
             <w:pPr>
               <w:rPr>
                 <w:sz w:val="16"/>
                 <w:szCs w:val="16"/>
-              </w:rPr>
-            </w:pPr>
-            <w:r>
-              <w:rPr>
-                <w:rFonts w:hint="eastAsia"/>
-                <w:sz w:val="16"/>
-                <w:szCs w:val="16"/>
+                <w:shd w:val="pct15" w:color="auto" w:fill="FFFFFF"/>
+              </w:rPr>
+            </w:pPr>
+            <w:r>
+              <w:rPr>
+                <w:rFonts w:hint="eastAsia"/>
+                <w:sz w:val="16"/>
+                <w:szCs w:val="16"/>
+                <w:shd w:val="pct15" w:color="auto" w:fill="FFFFFF"/>
               </w:rPr>
               <w:t>信息展示</w:t>
             </w:r>
@@ -1192,6 +1280,7 @@
                 <w:rFonts w:hint="eastAsia"/>
                 <w:sz w:val="16"/>
                 <w:szCs w:val="16"/>
+                <w:shd w:val="pct15" w:color="auto" w:fill="FFFFFF"/>
               </w:rPr>
               <w:t>接口开发</w:t>
             </w:r>
@@ -1206,13 +1295,15 @@
               <w:rPr>
                 <w:sz w:val="16"/>
                 <w:szCs w:val="16"/>
-              </w:rPr>
-            </w:pPr>
-            <w:r>
-              <w:rPr>
-                <w:rFonts w:hint="eastAsia"/>
-                <w:sz w:val="16"/>
-                <w:szCs w:val="16"/>
+                <w:shd w:val="pct15" w:color="auto" w:fill="FFFFFF"/>
+              </w:rPr>
+            </w:pPr>
+            <w:r>
+              <w:rPr>
+                <w:rFonts w:hint="eastAsia"/>
+                <w:sz w:val="16"/>
+                <w:szCs w:val="16"/>
+                <w:shd w:val="pct15" w:color="auto" w:fill="FFFFFF"/>
               </w:rPr>
               <w:t>项目列表</w:t>
             </w:r>
@@ -1227,12 +1318,14 @@
               <w:rPr>
                 <w:sz w:val="16"/>
                 <w:szCs w:val="16"/>
-              </w:rPr>
-            </w:pPr>
-            <w:r>
-              <w:rPr>
-                <w:sz w:val="16"/>
-                <w:szCs w:val="16"/>
+                <w:shd w:val="pct15" w:color="auto" w:fill="FFFFFF"/>
+              </w:rPr>
+            </w:pPr>
+            <w:r>
+              <w:rPr>
+                <w:sz w:val="16"/>
+                <w:szCs w:val="16"/>
+                <w:shd w:val="pct15" w:color="auto" w:fill="FFFFFF"/>
               </w:rPr>
               <w:t>创建项目</w:t>
             </w:r>
@@ -1247,33 +1340,43 @@
               <w:rPr>
                 <w:sz w:val="16"/>
                 <w:szCs w:val="16"/>
-              </w:rPr>
-            </w:pPr>
-            <w:r>
-              <w:rPr>
-                <w:sz w:val="16"/>
-                <w:szCs w:val="16"/>
+                <w:shd w:val="pct15" w:color="auto" w:fill="FFFFFF"/>
+              </w:rPr>
+            </w:pPr>
+            <w:r>
+              <w:rPr>
+                <w:sz w:val="16"/>
+                <w:szCs w:val="16"/>
+                <w:shd w:val="pct15" w:color="auto" w:fill="FFFFFF"/>
               </w:rPr>
               <w:t>任务列表</w:t>
             </w:r>
           </w:p>
-          <w:p/>
+          <w:p>
+            <w:pPr>
+              <w:rPr>
+                <w:shd w:val="pct15" w:color="auto" w:fill="FFFFFF"/>
+              </w:rPr>
+            </w:pPr>
+          </w:p>
         </w:tc>
         <w:tc>
           <w:tcPr>
-            <w:tcW w:w="2268" w:type="dxa"/>
+            <w:tcW w:w="1842" w:type="dxa"/>
           </w:tcPr>
           <w:p>
             <w:pPr>
               <w:rPr>
                 <w:sz w:val="16"/>
                 <w:szCs w:val="16"/>
-              </w:rPr>
-            </w:pPr>
-            <w:r>
-              <w:rPr>
-                <w:sz w:val="16"/>
-                <w:szCs w:val="16"/>
+                <w:shd w:val="pct15" w:color="auto" w:fill="FFFFFF"/>
+              </w:rPr>
+            </w:pPr>
+            <w:r>
+              <w:rPr>
+                <w:sz w:val="16"/>
+                <w:szCs w:val="16"/>
+                <w:shd w:val="pct15" w:color="auto" w:fill="FFFFFF"/>
               </w:rPr>
               <w:t>用户管理接口开发</w:t>
             </w:r>
@@ -1285,12 +1388,16 @@
                 <w:ilvl w:val="0"/>
                 <w:numId w:val="7"/>
               </w:numPr>
-            </w:pPr>
-            <w:r>
-              <w:rPr>
-                <w:rFonts w:hint="eastAsia"/>
-                <w:sz w:val="16"/>
-                <w:szCs w:val="16"/>
+              <w:rPr>
+                <w:shd w:val="pct15" w:color="auto" w:fill="FFFFFF"/>
+              </w:rPr>
+            </w:pPr>
+            <w:r>
+              <w:rPr>
+                <w:rFonts w:hint="eastAsia"/>
+                <w:sz w:val="16"/>
+                <w:szCs w:val="16"/>
+                <w:shd w:val="pct15" w:color="auto" w:fill="FFFFFF"/>
               </w:rPr>
               <w:t>用户登录</w:t>
             </w:r>
@@ -1302,11 +1409,15 @@
                 <w:ilvl w:val="0"/>
                 <w:numId w:val="7"/>
               </w:numPr>
-            </w:pPr>
-            <w:r>
-              <w:rPr>
-                <w:sz w:val="16"/>
-                <w:szCs w:val="16"/>
+              <w:rPr>
+                <w:shd w:val="pct15" w:color="auto" w:fill="FFFFFF"/>
+              </w:rPr>
+            </w:pPr>
+            <w:r>
+              <w:rPr>
+                <w:sz w:val="16"/>
+                <w:szCs w:val="16"/>
+                <w:shd w:val="pct15" w:color="auto" w:fill="FFFFFF"/>
               </w:rPr>
               <w:t>用户注销</w:t>
             </w:r>
@@ -1318,11 +1429,15 @@
                 <w:ilvl w:val="0"/>
                 <w:numId w:val="7"/>
               </w:numPr>
-            </w:pPr>
-            <w:r>
-              <w:rPr>
-                <w:sz w:val="16"/>
-                <w:szCs w:val="16"/>
+              <w:rPr>
+                <w:shd w:val="pct15" w:color="auto" w:fill="FFFFFF"/>
+              </w:rPr>
+            </w:pPr>
+            <w:r>
+              <w:rPr>
+                <w:sz w:val="16"/>
+                <w:szCs w:val="16"/>
+                <w:shd w:val="pct15" w:color="auto" w:fill="FFFFFF"/>
               </w:rPr>
               <w:t>用户注册</w:t>
             </w:r>
@@ -1334,11 +1449,15 @@
                 <w:ilvl w:val="0"/>
                 <w:numId w:val="7"/>
               </w:numPr>
-            </w:pPr>
-            <w:r>
-              <w:rPr>
-                <w:sz w:val="16"/>
-                <w:szCs w:val="16"/>
+              <w:rPr>
+                <w:shd w:val="pct15" w:color="auto" w:fill="FFFFFF"/>
+              </w:rPr>
+            </w:pPr>
+            <w:r>
+              <w:rPr>
+                <w:sz w:val="16"/>
+                <w:szCs w:val="16"/>
+                <w:shd w:val="pct15" w:color="auto" w:fill="FFFFFF"/>
               </w:rPr>
               <w:t>用户详情</w:t>
             </w:r>
@@ -1350,11 +1469,15 @@
                 <w:ilvl w:val="0"/>
                 <w:numId w:val="7"/>
               </w:numPr>
-            </w:pPr>
-            <w:r>
-              <w:rPr>
-                <w:sz w:val="16"/>
-                <w:szCs w:val="16"/>
+              <w:rPr>
+                <w:shd w:val="pct15" w:color="auto" w:fill="FFFFFF"/>
+              </w:rPr>
+            </w:pPr>
+            <w:r>
+              <w:rPr>
+                <w:sz w:val="16"/>
+                <w:szCs w:val="16"/>
+                <w:shd w:val="pct15" w:color="auto" w:fill="FFFFFF"/>
               </w:rPr>
               <w:t>信息更新</w:t>
             </w:r>
@@ -1366,11 +1489,15 @@
                 <w:ilvl w:val="0"/>
                 <w:numId w:val="7"/>
               </w:numPr>
-            </w:pPr>
-            <w:r>
-              <w:rPr>
-                <w:sz w:val="16"/>
-                <w:szCs w:val="16"/>
+              <w:rPr>
+                <w:shd w:val="pct15" w:color="auto" w:fill="FFFFFF"/>
+              </w:rPr>
+            </w:pPr>
+            <w:r>
+              <w:rPr>
+                <w:sz w:val="16"/>
+                <w:szCs w:val="16"/>
+                <w:shd w:val="pct15" w:color="auto" w:fill="FFFFFF"/>
               </w:rPr>
               <w:t>密码修改</w:t>
             </w:r>
@@ -1378,19 +1505,21 @@
         </w:tc>
         <w:tc>
           <w:tcPr>
-            <w:tcW w:w="1985" w:type="dxa"/>
+            <w:tcW w:w="2127" w:type="dxa"/>
           </w:tcPr>
           <w:p>
             <w:pPr>
               <w:rPr>
                 <w:sz w:val="16"/>
                 <w:szCs w:val="16"/>
-              </w:rPr>
-            </w:pPr>
-            <w:r>
-              <w:rPr>
-                <w:sz w:val="16"/>
-                <w:szCs w:val="16"/>
+                <w:shd w:val="pct15" w:color="auto" w:fill="FFFFFF"/>
+              </w:rPr>
+            </w:pPr>
+            <w:r>
+              <w:rPr>
+                <w:sz w:val="16"/>
+                <w:szCs w:val="16"/>
+                <w:shd w:val="pct15" w:color="auto" w:fill="FFFFFF"/>
               </w:rPr>
               <w:t>项目管理接口开发</w:t>
             </w:r>
@@ -1405,13 +1534,15 @@
               <w:rPr>
                 <w:sz w:val="16"/>
                 <w:szCs w:val="16"/>
-              </w:rPr>
-            </w:pPr>
-            <w:r>
-              <w:rPr>
-                <w:rFonts w:hint="eastAsia"/>
-                <w:sz w:val="16"/>
-                <w:szCs w:val="16"/>
+                <w:shd w:val="pct15" w:color="auto" w:fill="FFFFFF"/>
+              </w:rPr>
+            </w:pPr>
+            <w:r>
+              <w:rPr>
+                <w:rFonts w:hint="eastAsia"/>
+                <w:sz w:val="16"/>
+                <w:szCs w:val="16"/>
+                <w:shd w:val="pct15" w:color="auto" w:fill="FFFFFF"/>
               </w:rPr>
               <w:t>查看项目</w:t>
             </w:r>
@@ -1426,12 +1557,14 @@
               <w:rPr>
                 <w:sz w:val="16"/>
                 <w:szCs w:val="16"/>
-              </w:rPr>
-            </w:pPr>
-            <w:r>
-              <w:rPr>
-                <w:sz w:val="16"/>
-                <w:szCs w:val="16"/>
+                <w:shd w:val="pct15" w:color="auto" w:fill="FFFFFF"/>
+              </w:rPr>
+            </w:pPr>
+            <w:r>
+              <w:rPr>
+                <w:sz w:val="16"/>
+                <w:szCs w:val="16"/>
+                <w:shd w:val="pct15" w:color="auto" w:fill="FFFFFF"/>
               </w:rPr>
               <w:t>更新项目</w:t>
             </w:r>
@@ -1446,12 +1579,14 @@
               <w:rPr>
                 <w:sz w:val="16"/>
                 <w:szCs w:val="16"/>
-              </w:rPr>
-            </w:pPr>
-            <w:r>
-              <w:rPr>
-                <w:sz w:val="16"/>
-                <w:szCs w:val="16"/>
+                <w:shd w:val="pct15" w:color="auto" w:fill="FFFFFF"/>
+              </w:rPr>
+            </w:pPr>
+            <w:r>
+              <w:rPr>
+                <w:sz w:val="16"/>
+                <w:szCs w:val="16"/>
+                <w:shd w:val="pct15" w:color="auto" w:fill="FFFFFF"/>
               </w:rPr>
               <w:t>查看项目成员</w:t>
             </w:r>
@@ -1466,12 +1601,14 @@
               <w:rPr>
                 <w:sz w:val="16"/>
                 <w:szCs w:val="16"/>
-              </w:rPr>
-            </w:pPr>
-            <w:r>
-              <w:rPr>
-                <w:sz w:val="16"/>
-                <w:szCs w:val="16"/>
+                <w:shd w:val="pct15" w:color="auto" w:fill="FFFFFF"/>
+              </w:rPr>
+            </w:pPr>
+            <w:r>
+              <w:rPr>
+                <w:sz w:val="16"/>
+                <w:szCs w:val="16"/>
+                <w:shd w:val="pct15" w:color="auto" w:fill="FFFFFF"/>
               </w:rPr>
               <w:t>更新项目成员</w:t>
             </w:r>
@@ -1486,12 +1623,14 @@
               <w:rPr>
                 <w:sz w:val="16"/>
                 <w:szCs w:val="16"/>
-              </w:rPr>
-            </w:pPr>
-            <w:r>
-              <w:rPr>
-                <w:sz w:val="16"/>
-                <w:szCs w:val="16"/>
+                <w:shd w:val="pct15" w:color="auto" w:fill="FFFFFF"/>
+              </w:rPr>
+            </w:pPr>
+            <w:r>
+              <w:rPr>
+                <w:sz w:val="16"/>
+                <w:szCs w:val="16"/>
+                <w:shd w:val="pct15" w:color="auto" w:fill="FFFFFF"/>
               </w:rPr>
               <w:t>所有用户列表</w:t>
             </w:r>
@@ -1506,13 +1645,15 @@
               <w:rPr>
                 <w:sz w:val="16"/>
                 <w:szCs w:val="16"/>
-              </w:rPr>
-            </w:pPr>
-            <w:r>
-              <w:rPr>
-                <w:rFonts w:hint="eastAsia"/>
-                <w:sz w:val="16"/>
-                <w:szCs w:val="16"/>
+                <w:shd w:val="pct15" w:color="auto" w:fill="FFFFFF"/>
+              </w:rPr>
+            </w:pPr>
+            <w:r>
+              <w:rPr>
+                <w:rFonts w:hint="eastAsia"/>
+                <w:sz w:val="16"/>
+                <w:szCs w:val="16"/>
+                <w:shd w:val="pct15" w:color="auto" w:fill="FFFFFF"/>
               </w:rPr>
               <w:t>需求</w:t>
             </w:r>
@@ -1521,6 +1662,7 @@
                 <w:rFonts w:hint="eastAsia"/>
                 <w:sz w:val="16"/>
                 <w:szCs w:val="16"/>
+                <w:shd w:val="pct15" w:color="auto" w:fill="FFFFFF"/>
               </w:rPr>
               <w:t>/</w:t>
             </w:r>
@@ -1529,6 +1671,7 @@
                 <w:rFonts w:hint="eastAsia"/>
                 <w:sz w:val="16"/>
                 <w:szCs w:val="16"/>
+                <w:shd w:val="pct15" w:color="auto" w:fill="FFFFFF"/>
               </w:rPr>
               <w:t>任务管理接口开发</w:t>
             </w:r>
@@ -1543,12 +1686,14 @@
               <w:rPr>
                 <w:sz w:val="16"/>
                 <w:szCs w:val="16"/>
-              </w:rPr>
-            </w:pPr>
-            <w:r>
-              <w:rPr>
-                <w:sz w:val="16"/>
-                <w:szCs w:val="16"/>
+                <w:shd w:val="pct15" w:color="auto" w:fill="FFFFFF"/>
+              </w:rPr>
+            </w:pPr>
+            <w:r>
+              <w:rPr>
+                <w:sz w:val="16"/>
+                <w:szCs w:val="16"/>
+                <w:shd w:val="pct15" w:color="auto" w:fill="FFFFFF"/>
               </w:rPr>
               <w:t>添加需求</w:t>
             </w:r>
@@ -1563,12 +1708,14 @@
               <w:rPr>
                 <w:sz w:val="16"/>
                 <w:szCs w:val="16"/>
-              </w:rPr>
-            </w:pPr>
-            <w:r>
-              <w:rPr>
-                <w:sz w:val="16"/>
-                <w:szCs w:val="16"/>
+                <w:shd w:val="pct15" w:color="auto" w:fill="FFFFFF"/>
+              </w:rPr>
+            </w:pPr>
+            <w:r>
+              <w:rPr>
+                <w:sz w:val="16"/>
+                <w:szCs w:val="16"/>
+                <w:shd w:val="pct15" w:color="auto" w:fill="FFFFFF"/>
               </w:rPr>
               <w:t>需求详情</w:t>
             </w:r>
@@ -1583,12 +1730,14 @@
               <w:rPr>
                 <w:sz w:val="16"/>
                 <w:szCs w:val="16"/>
-              </w:rPr>
-            </w:pPr>
-            <w:r>
-              <w:rPr>
-                <w:sz w:val="16"/>
-                <w:szCs w:val="16"/>
+                <w:shd w:val="pct15" w:color="auto" w:fill="FFFFFF"/>
+              </w:rPr>
+            </w:pPr>
+            <w:r>
+              <w:rPr>
+                <w:sz w:val="16"/>
+                <w:szCs w:val="16"/>
+                <w:shd w:val="pct15" w:color="auto" w:fill="FFFFFF"/>
               </w:rPr>
               <w:t>项目需求表</w:t>
             </w:r>
@@ -1603,12 +1752,14 @@
               <w:rPr>
                 <w:sz w:val="16"/>
                 <w:szCs w:val="16"/>
-              </w:rPr>
-            </w:pPr>
-            <w:r>
-              <w:rPr>
-                <w:sz w:val="16"/>
-                <w:szCs w:val="16"/>
+                <w:shd w:val="pct15" w:color="auto" w:fill="FFFFFF"/>
+              </w:rPr>
+            </w:pPr>
+            <w:r>
+              <w:rPr>
+                <w:sz w:val="16"/>
+                <w:szCs w:val="16"/>
+                <w:shd w:val="pct15" w:color="auto" w:fill="FFFFFF"/>
               </w:rPr>
               <w:t>需求更新</w:t>
             </w:r>
@@ -1623,12 +1774,14 @@
               <w:rPr>
                 <w:sz w:val="16"/>
                 <w:szCs w:val="16"/>
-              </w:rPr>
-            </w:pPr>
-            <w:r>
-              <w:rPr>
-                <w:sz w:val="16"/>
-                <w:szCs w:val="16"/>
+                <w:shd w:val="pct15" w:color="auto" w:fill="FFFFFF"/>
+              </w:rPr>
+            </w:pPr>
+            <w:r>
+              <w:rPr>
+                <w:sz w:val="16"/>
+                <w:szCs w:val="16"/>
+                <w:shd w:val="pct15" w:color="auto" w:fill="FFFFFF"/>
               </w:rPr>
               <w:t>添加任务</w:t>
             </w:r>
@@ -1643,12 +1796,14 @@
               <w:rPr>
                 <w:sz w:val="16"/>
                 <w:szCs w:val="16"/>
-              </w:rPr>
-            </w:pPr>
-            <w:r>
-              <w:rPr>
-                <w:sz w:val="16"/>
-                <w:szCs w:val="16"/>
+                <w:shd w:val="pct15" w:color="auto" w:fill="FFFFFF"/>
+              </w:rPr>
+            </w:pPr>
+            <w:r>
+              <w:rPr>
+                <w:sz w:val="16"/>
+                <w:szCs w:val="16"/>
+                <w:shd w:val="pct15" w:color="auto" w:fill="FFFFFF"/>
               </w:rPr>
               <w:t>任务详情</w:t>
             </w:r>
@@ -1663,13 +1818,15 @@
               <w:rPr>
                 <w:sz w:val="16"/>
                 <w:szCs w:val="16"/>
-              </w:rPr>
-            </w:pPr>
-            <w:r>
-              <w:rPr>
-                <w:rFonts w:hint="eastAsia"/>
-                <w:sz w:val="16"/>
-                <w:szCs w:val="16"/>
+                <w:shd w:val="pct15" w:color="auto" w:fill="FFFFFF"/>
+              </w:rPr>
+            </w:pPr>
+            <w:r>
+              <w:rPr>
+                <w:rFonts w:hint="eastAsia"/>
+                <w:sz w:val="16"/>
+                <w:szCs w:val="16"/>
+                <w:shd w:val="pct15" w:color="auto" w:fill="FFFFFF"/>
               </w:rPr>
               <w:t>需求任务表</w:t>
             </w:r>
@@ -1684,12 +1841,14 @@
               <w:rPr>
                 <w:sz w:val="16"/>
                 <w:szCs w:val="16"/>
-              </w:rPr>
-            </w:pPr>
-            <w:r>
-              <w:rPr>
-                <w:sz w:val="16"/>
-                <w:szCs w:val="16"/>
+                <w:shd w:val="pct15" w:color="auto" w:fill="FFFFFF"/>
+              </w:rPr>
+            </w:pPr>
+            <w:r>
+              <w:rPr>
+                <w:sz w:val="16"/>
+                <w:szCs w:val="16"/>
+                <w:shd w:val="pct15" w:color="auto" w:fill="FFFFFF"/>
               </w:rPr>
               <w:t>任务更新</w:t>
             </w:r>
@@ -1744,31 +1903,274 @@
         </w:tc>
         <w:tc>
           <w:tcPr>
-            <w:tcW w:w="1635" w:type="dxa"/>
+            <w:tcW w:w="1919" w:type="dxa"/>
           </w:tcPr>
           <w:p>
-            <w:r>
-              <w:t>页面开发</w:t>
-            </w:r>
-          </w:p>
+            <w:pPr>
+              <w:rPr>
+                <w:sz w:val="16"/>
+                <w:szCs w:val="16"/>
+              </w:rPr>
+            </w:pPr>
+            <w:r>
+              <w:rPr>
+                <w:rFonts w:hint="eastAsia"/>
+                <w:sz w:val="16"/>
+                <w:szCs w:val="16"/>
+              </w:rPr>
+              <w:t>信息展示页面</w:t>
+            </w:r>
+            <w:r>
+              <w:rPr>
+                <w:rFonts w:hint="eastAsia"/>
+                <w:sz w:val="16"/>
+                <w:szCs w:val="16"/>
+              </w:rPr>
+              <w:t>开发</w:t>
+            </w:r>
+          </w:p>
+          <w:p>
+            <w:pPr>
+              <w:pStyle w:val="a4"/>
+              <w:numPr>
+                <w:ilvl w:val="0"/>
+                <w:numId w:val="13"/>
+              </w:numPr>
+              <w:spacing w:after="160" w:line="259" w:lineRule="auto"/>
+              <w:rPr>
+                <w:sz w:val="16"/>
+                <w:szCs w:val="16"/>
+              </w:rPr>
+            </w:pPr>
+            <w:r>
+              <w:rPr>
+                <w:rFonts w:hint="eastAsia"/>
+                <w:sz w:val="16"/>
+                <w:szCs w:val="16"/>
+              </w:rPr>
+              <w:t>项目列表</w:t>
+            </w:r>
+            <w:r>
+              <w:rPr>
+                <w:rFonts w:hint="eastAsia"/>
+                <w:sz w:val="16"/>
+                <w:szCs w:val="16"/>
+              </w:rPr>
+              <w:t>展示</w:t>
+            </w:r>
+          </w:p>
+          <w:p>
+            <w:pPr>
+              <w:pStyle w:val="a4"/>
+              <w:numPr>
+                <w:ilvl w:val="0"/>
+                <w:numId w:val="13"/>
+              </w:numPr>
+              <w:spacing w:after="160" w:line="259" w:lineRule="auto"/>
+              <w:rPr>
+                <w:sz w:val="16"/>
+                <w:szCs w:val="16"/>
+              </w:rPr>
+            </w:pPr>
+            <w:r>
+              <w:rPr>
+                <w:sz w:val="16"/>
+                <w:szCs w:val="16"/>
+              </w:rPr>
+              <w:t>创建项目</w:t>
+            </w:r>
+          </w:p>
+          <w:p>
+            <w:pPr>
+              <w:pStyle w:val="a4"/>
+              <w:numPr>
+                <w:ilvl w:val="0"/>
+                <w:numId w:val="13"/>
+              </w:numPr>
+              <w:spacing w:after="160" w:line="259" w:lineRule="auto"/>
+              <w:rPr>
+                <w:sz w:val="16"/>
+                <w:szCs w:val="16"/>
+              </w:rPr>
+            </w:pPr>
+            <w:r>
+              <w:rPr>
+                <w:sz w:val="16"/>
+                <w:szCs w:val="16"/>
+              </w:rPr>
+              <w:t>任务列表展示</w:t>
+            </w:r>
+          </w:p>
+          <w:p/>
         </w:tc>
         <w:tc>
           <w:tcPr>
-            <w:tcW w:w="2268" w:type="dxa"/>
+            <w:tcW w:w="1842" w:type="dxa"/>
           </w:tcPr>
           <w:p>
-            <w:r>
-              <w:t>...</w:t>
+            <w:pPr>
+              <w:rPr>
+                <w:sz w:val="16"/>
+                <w:szCs w:val="16"/>
+              </w:rPr>
+            </w:pPr>
+            <w:r>
+              <w:rPr>
+                <w:sz w:val="16"/>
+                <w:szCs w:val="16"/>
+              </w:rPr>
+              <w:t>用户管理接口开发</w:t>
+            </w:r>
+          </w:p>
+          <w:p>
+            <w:pPr>
+              <w:pStyle w:val="a4"/>
+              <w:numPr>
+                <w:ilvl w:val="0"/>
+                <w:numId w:val="11"/>
+              </w:numPr>
+            </w:pPr>
+            <w:r>
+              <w:rPr>
+                <w:sz w:val="16"/>
+                <w:szCs w:val="16"/>
+              </w:rPr>
+              <w:t>用</w:t>
+            </w:r>
+            <w:r>
+              <w:rPr>
+                <w:sz w:val="16"/>
+                <w:szCs w:val="16"/>
+              </w:rPr>
+              <w:t>户信息页</w:t>
+            </w:r>
+          </w:p>
+          <w:p>
+            <w:pPr>
+              <w:pStyle w:val="a4"/>
+              <w:numPr>
+                <w:ilvl w:val="0"/>
+                <w:numId w:val="11"/>
+              </w:numPr>
+            </w:pPr>
+            <w:r>
+              <w:rPr>
+                <w:sz w:val="16"/>
+                <w:szCs w:val="16"/>
+              </w:rPr>
+              <w:t>信息更新</w:t>
+            </w:r>
+          </w:p>
+          <w:p>
+            <w:pPr>
+              <w:pStyle w:val="a4"/>
+              <w:numPr>
+                <w:ilvl w:val="0"/>
+                <w:numId w:val="11"/>
+              </w:numPr>
+            </w:pPr>
+            <w:r>
+              <w:rPr>
+                <w:sz w:val="16"/>
+                <w:szCs w:val="16"/>
+              </w:rPr>
+              <w:t>密码修改</w:t>
             </w:r>
           </w:p>
         </w:tc>
         <w:tc>
           <w:tcPr>
-            <w:tcW w:w="1985" w:type="dxa"/>
+            <w:tcW w:w="2127" w:type="dxa"/>
           </w:tcPr>
           <w:p>
-            <w:r>
-              <w:t>...</w:t>
+            <w:pPr>
+              <w:rPr>
+                <w:sz w:val="16"/>
+                <w:szCs w:val="16"/>
+              </w:rPr>
+            </w:pPr>
+            <w:r>
+              <w:rPr>
+                <w:sz w:val="16"/>
+                <w:szCs w:val="16"/>
+              </w:rPr>
+              <w:t>项目管理接口开发</w:t>
+            </w:r>
+          </w:p>
+          <w:p>
+            <w:pPr>
+              <w:pStyle w:val="a4"/>
+              <w:numPr>
+                <w:ilvl w:val="0"/>
+                <w:numId w:val="12"/>
+              </w:numPr>
+              <w:rPr>
+                <w:sz w:val="16"/>
+                <w:szCs w:val="16"/>
+              </w:rPr>
+            </w:pPr>
+            <w:r>
+              <w:rPr>
+                <w:rFonts w:hint="eastAsia"/>
+                <w:sz w:val="16"/>
+                <w:szCs w:val="16"/>
+              </w:rPr>
+              <w:t>项目</w:t>
+            </w:r>
+            <w:r>
+              <w:rPr>
+                <w:rFonts w:hint="eastAsia"/>
+                <w:sz w:val="16"/>
+                <w:szCs w:val="16"/>
+              </w:rPr>
+              <w:t>详情页</w:t>
+            </w:r>
+          </w:p>
+          <w:p>
+            <w:pPr>
+              <w:pStyle w:val="a4"/>
+              <w:numPr>
+                <w:ilvl w:val="0"/>
+                <w:numId w:val="12"/>
+              </w:numPr>
+              <w:rPr>
+                <w:sz w:val="16"/>
+                <w:szCs w:val="16"/>
+              </w:rPr>
+            </w:pPr>
+            <w:r>
+              <w:rPr>
+                <w:sz w:val="16"/>
+                <w:szCs w:val="16"/>
+              </w:rPr>
+              <w:t>项目</w:t>
+            </w:r>
+            <w:r>
+              <w:rPr>
+                <w:sz w:val="16"/>
+                <w:szCs w:val="16"/>
+              </w:rPr>
+              <w:t>更新</w:t>
+            </w:r>
+          </w:p>
+          <w:p>
+            <w:pPr>
+              <w:pStyle w:val="a4"/>
+              <w:numPr>
+                <w:ilvl w:val="0"/>
+                <w:numId w:val="12"/>
+              </w:numPr>
+              <w:rPr>
+                <w:sz w:val="16"/>
+                <w:szCs w:val="16"/>
+              </w:rPr>
+            </w:pPr>
+            <w:r>
+              <w:rPr>
+                <w:sz w:val="16"/>
+                <w:szCs w:val="16"/>
+              </w:rPr>
+              <w:t>更新项目成员</w:t>
             </w:r>
           </w:p>
         </w:tc>
@@ -1777,8 +2179,169 @@
             <w:tcW w:w="2126" w:type="dxa"/>
           </w:tcPr>
           <w:p>
-            <w:r>
-              <w:t>...</w:t>
+            <w:pPr>
+              <w:rPr>
+                <w:sz w:val="16"/>
+                <w:szCs w:val="16"/>
+              </w:rPr>
+            </w:pPr>
+            <w:r>
+              <w:rPr>
+                <w:rFonts w:hint="eastAsia"/>
+                <w:sz w:val="16"/>
+                <w:szCs w:val="16"/>
+              </w:rPr>
+              <w:t>需求</w:t>
+            </w:r>
+            <w:r>
+              <w:rPr>
+                <w:rFonts w:hint="eastAsia"/>
+                <w:sz w:val="16"/>
+                <w:szCs w:val="16"/>
+              </w:rPr>
+              <w:t>/</w:t>
+            </w:r>
+            <w:r>
+              <w:rPr>
+                <w:rFonts w:hint="eastAsia"/>
+                <w:sz w:val="16"/>
+                <w:szCs w:val="16"/>
+              </w:rPr>
+              <w:t>任务管理接口开发</w:t>
+            </w:r>
+          </w:p>
+          <w:p>
+            <w:pPr>
+              <w:pStyle w:val="a4"/>
+              <w:numPr>
+                <w:ilvl w:val="0"/>
+                <w:numId w:val="9"/>
+              </w:numPr>
+              <w:rPr>
+                <w:sz w:val="16"/>
+                <w:szCs w:val="16"/>
+              </w:rPr>
+            </w:pPr>
+            <w:r>
+              <w:rPr>
+                <w:sz w:val="16"/>
+                <w:szCs w:val="16"/>
+              </w:rPr>
+              <w:t>需求展示</w:t>
+            </w:r>
+          </w:p>
+          <w:p>
+            <w:pPr>
+              <w:pStyle w:val="a4"/>
+              <w:numPr>
+                <w:ilvl w:val="0"/>
+                <w:numId w:val="9"/>
+              </w:numPr>
+              <w:rPr>
+                <w:sz w:val="16"/>
+                <w:szCs w:val="16"/>
+              </w:rPr>
+            </w:pPr>
+            <w:r>
+              <w:rPr>
+                <w:sz w:val="16"/>
+                <w:szCs w:val="16"/>
+              </w:rPr>
+              <w:t>添加</w:t>
+            </w:r>
+            <w:r>
+              <w:rPr>
+                <w:sz w:val="16"/>
+                <w:szCs w:val="16"/>
+              </w:rPr>
+              <w:t>需</w:t>
+            </w:r>
+            <w:r>
+              <w:rPr>
+                <w:sz w:val="16"/>
+                <w:szCs w:val="16"/>
+              </w:rPr>
+              <w:t>求</w:t>
+            </w:r>
+          </w:p>
+          <w:p>
+            <w:pPr>
+              <w:pStyle w:val="a4"/>
+              <w:numPr>
+                <w:ilvl w:val="0"/>
+                <w:numId w:val="9"/>
+              </w:numPr>
+              <w:rPr>
+                <w:sz w:val="16"/>
+                <w:szCs w:val="16"/>
+              </w:rPr>
+            </w:pPr>
+            <w:r>
+              <w:rPr>
+                <w:sz w:val="16"/>
+                <w:szCs w:val="16"/>
+              </w:rPr>
+              <w:t>需求更新</w:t>
+            </w:r>
+          </w:p>
+          <w:p>
+            <w:pPr>
+              <w:pStyle w:val="a4"/>
+              <w:numPr>
+                <w:ilvl w:val="0"/>
+                <w:numId w:val="9"/>
+              </w:numPr>
+              <w:rPr>
+                <w:sz w:val="16"/>
+                <w:szCs w:val="16"/>
+              </w:rPr>
+            </w:pPr>
+            <w:r>
+              <w:rPr>
+                <w:sz w:val="16"/>
+                <w:szCs w:val="16"/>
+              </w:rPr>
+              <w:t>添加任务</w:t>
+            </w:r>
+          </w:p>
+          <w:p>
+            <w:pPr>
+              <w:pStyle w:val="a4"/>
+              <w:numPr>
+                <w:ilvl w:val="0"/>
+                <w:numId w:val="9"/>
+              </w:numPr>
+              <w:rPr>
+                <w:sz w:val="16"/>
+                <w:szCs w:val="16"/>
+              </w:rPr>
+            </w:pPr>
+            <w:r>
+              <w:rPr>
+                <w:sz w:val="16"/>
+                <w:szCs w:val="16"/>
+              </w:rPr>
+              <w:t>任务列表</w:t>
+            </w:r>
+          </w:p>
+          <w:p>
+            <w:pPr>
+              <w:pStyle w:val="a4"/>
+              <w:numPr>
+                <w:ilvl w:val="0"/>
+                <w:numId w:val="9"/>
+              </w:numPr>
+              <w:rPr>
+                <w:sz w:val="16"/>
+                <w:szCs w:val="16"/>
+              </w:rPr>
+            </w:pPr>
+            <w:r>
+              <w:rPr>
+                <w:sz w:val="16"/>
+                <w:szCs w:val="16"/>
+              </w:rPr>
+              <w:t>任务更新</w:t>
             </w:r>
           </w:p>
         </w:tc>
@@ -1831,7 +2394,7 @@
         </w:tc>
         <w:tc>
           <w:tcPr>
-            <w:tcW w:w="1635" w:type="dxa"/>
+            <w:tcW w:w="1919" w:type="dxa"/>
           </w:tcPr>
           <w:p>
             <w:r>
@@ -1841,7 +2404,7 @@
         </w:tc>
         <w:tc>
           <w:tcPr>
-            <w:tcW w:w="2268" w:type="dxa"/>
+            <w:tcW w:w="1842" w:type="dxa"/>
           </w:tcPr>
           <w:p>
             <w:r>
@@ -1851,7 +2414,7 @@
         </w:tc>
         <w:tc>
           <w:tcPr>
-            <w:tcW w:w="1985" w:type="dxa"/>
+            <w:tcW w:w="2127" w:type="dxa"/>
           </w:tcPr>
           <w:p>
             <w:r>
@@ -2152,6 +2715,184 @@
     </w:lvl>
   </w:abstractNum>
   <w:abstractNum w:abstractNumId="3" w15:restartNumberingAfterBreak="0">
+    <w:nsid w:val="13E850A1"/>
+    <w:multiLevelType w:val="hybridMultilevel"/>
+    <w:tmpl w:val="7AC07880"/>
+    <w:lvl w:ilvl="0" w:tplc="0409000F">
+      <w:start w:val="1"/>
+      <w:numFmt w:val="decimal"/>
+      <w:lvlText w:val="%1."/>
+      <w:lvlJc w:val="left"/>
+      <w:pPr>
+        <w:ind w:left="720" w:hanging="360"/>
+      </w:pPr>
+      <w:rPr>
+        <w:rFonts w:hint="default"/>
+      </w:rPr>
+    </w:lvl>
+    <w:lvl w:ilvl="1" w:tplc="04090019" w:tentative="1">
+      <w:start w:val="1"/>
+      <w:numFmt w:val="lowerLetter"/>
+      <w:lvlText w:val="%2."/>
+      <w:lvlJc w:val="left"/>
+      <w:pPr>
+        <w:ind w:left="1440" w:hanging="360"/>
+      </w:pPr>
+    </w:lvl>
+    <w:lvl w:ilvl="2" w:tplc="0409001B" w:tentative="1">
+      <w:start w:val="1"/>
+      <w:numFmt w:val="lowerRoman"/>
+      <w:lvlText w:val="%3."/>
+      <w:lvlJc w:val="right"/>
+      <w:pPr>
+        <w:ind w:left="2160" w:hanging="180"/>
+      </w:pPr>
+    </w:lvl>
+    <w:lvl w:ilvl="3" w:tplc="0409000F" w:tentative="1">
+      <w:start w:val="1"/>
+      <w:numFmt w:val="decimal"/>
+      <w:lvlText w:val="%4."/>
+      <w:lvlJc w:val="left"/>
+      <w:pPr>
+        <w:ind w:left="2880" w:hanging="360"/>
+      </w:pPr>
+    </w:lvl>
+    <w:lvl w:ilvl="4" w:tplc="04090019" w:tentative="1">
+      <w:start w:val="1"/>
+      <w:numFmt w:val="lowerLetter"/>
+      <w:lvlText w:val="%5."/>
+      <w:lvlJc w:val="left"/>
+      <w:pPr>
+        <w:ind w:left="3600" w:hanging="360"/>
+      </w:pPr>
+    </w:lvl>
+    <w:lvl w:ilvl="5" w:tplc="0409001B" w:tentative="1">
+      <w:start w:val="1"/>
+      <w:numFmt w:val="lowerRoman"/>
+      <w:lvlText w:val="%6."/>
+      <w:lvlJc w:val="right"/>
+      <w:pPr>
+        <w:ind w:left="4320" w:hanging="180"/>
+      </w:pPr>
+    </w:lvl>
+    <w:lvl w:ilvl="6" w:tplc="0409000F" w:tentative="1">
+      <w:start w:val="1"/>
+      <w:numFmt w:val="decimal"/>
+      <w:lvlText w:val="%7."/>
+      <w:lvlJc w:val="left"/>
+      <w:pPr>
+        <w:ind w:left="5040" w:hanging="360"/>
+      </w:pPr>
+    </w:lvl>
+    <w:lvl w:ilvl="7" w:tplc="04090019" w:tentative="1">
+      <w:start w:val="1"/>
+      <w:numFmt w:val="lowerLetter"/>
+      <w:lvlText w:val="%8."/>
+      <w:lvlJc w:val="left"/>
+      <w:pPr>
+        <w:ind w:left="5760" w:hanging="360"/>
+      </w:pPr>
+    </w:lvl>
+    <w:lvl w:ilvl="8" w:tplc="0409001B" w:tentative="1">
+      <w:start w:val="1"/>
+      <w:numFmt w:val="lowerRoman"/>
+      <w:lvlText w:val="%9."/>
+      <w:lvlJc w:val="right"/>
+      <w:pPr>
+        <w:ind w:left="6480" w:hanging="180"/>
+      </w:pPr>
+    </w:lvl>
+  </w:abstractNum>
+  <w:abstractNum w:abstractNumId="4" w15:restartNumberingAfterBreak="0">
+    <w:nsid w:val="23F10A22"/>
+    <w:multiLevelType w:val="hybridMultilevel"/>
+    <w:tmpl w:val="FE30FA9A"/>
+    <w:lvl w:ilvl="0" w:tplc="0409000F">
+      <w:start w:val="1"/>
+      <w:numFmt w:val="decimal"/>
+      <w:lvlText w:val="%1."/>
+      <w:lvlJc w:val="left"/>
+      <w:pPr>
+        <w:ind w:left="720" w:hanging="360"/>
+      </w:pPr>
+      <w:rPr>
+        <w:rFonts w:hint="default"/>
+      </w:rPr>
+    </w:lvl>
+    <w:lvl w:ilvl="1" w:tplc="04090019" w:tentative="1">
+      <w:start w:val="1"/>
+      <w:numFmt w:val="lowerLetter"/>
+      <w:lvlText w:val="%2."/>
+      <w:lvlJc w:val="left"/>
+      <w:pPr>
+        <w:ind w:left="1440" w:hanging="360"/>
+      </w:pPr>
+    </w:lvl>
+    <w:lvl w:ilvl="2" w:tplc="0409001B" w:tentative="1">
+      <w:start w:val="1"/>
+      <w:numFmt w:val="lowerRoman"/>
+      <w:lvlText w:val="%3."/>
+      <w:lvlJc w:val="right"/>
+      <w:pPr>
+        <w:ind w:left="2160" w:hanging="180"/>
+      </w:pPr>
+    </w:lvl>
+    <w:lvl w:ilvl="3" w:tplc="0409000F" w:tentative="1">
+      <w:start w:val="1"/>
+      <w:numFmt w:val="decimal"/>
+      <w:lvlText w:val="%4."/>
+      <w:lvlJc w:val="left"/>
+      <w:pPr>
+        <w:ind w:left="2880" w:hanging="360"/>
+      </w:pPr>
+    </w:lvl>
+    <w:lvl w:ilvl="4" w:tplc="04090019" w:tentative="1">
+      <w:start w:val="1"/>
+      <w:numFmt w:val="lowerLetter"/>
+      <w:lvlText w:val="%5."/>
+      <w:lvlJc w:val="left"/>
+      <w:pPr>
+        <w:ind w:left="3600" w:hanging="360"/>
+      </w:pPr>
+    </w:lvl>
+    <w:lvl w:ilvl="5" w:tplc="0409001B" w:tentative="1">
+      <w:start w:val="1"/>
+      <w:numFmt w:val="lowerRoman"/>
+      <w:lvlText w:val="%6."/>
+      <w:lvlJc w:val="right"/>
+      <w:pPr>
+        <w:ind w:left="4320" w:hanging="180"/>
+      </w:pPr>
+    </w:lvl>
+    <w:lvl w:ilvl="6" w:tplc="0409000F" w:tentative="1">
+      <w:start w:val="1"/>
+      <w:numFmt w:val="decimal"/>
+      <w:lvlText w:val="%7."/>
+      <w:lvlJc w:val="left"/>
+      <w:pPr>
+        <w:ind w:left="5040" w:hanging="360"/>
+      </w:pPr>
+    </w:lvl>
+    <w:lvl w:ilvl="7" w:tplc="04090019" w:tentative="1">
+      <w:start w:val="1"/>
+      <w:numFmt w:val="lowerLetter"/>
+      <w:lvlText w:val="%8."/>
+      <w:lvlJc w:val="left"/>
+      <w:pPr>
+        <w:ind w:left="5760" w:hanging="360"/>
+      </w:pPr>
+    </w:lvl>
+    <w:lvl w:ilvl="8" w:tplc="0409001B" w:tentative="1">
+      <w:start w:val="1"/>
+      <w:numFmt w:val="lowerRoman"/>
+      <w:lvlText w:val="%9."/>
+      <w:lvlJc w:val="right"/>
+      <w:pPr>
+        <w:ind w:left="6480" w:hanging="180"/>
+      </w:pPr>
+    </w:lvl>
+  </w:abstractNum>
+  <w:abstractNum w:abstractNumId="5" w15:restartNumberingAfterBreak="0">
     <w:nsid w:val="3C1C37D6"/>
     <w:multiLevelType w:val="hybridMultilevel"/>
     <w:tmpl w:val="9EB61626"/>
@@ -2241,7 +2982,7 @@
       </w:pPr>
     </w:lvl>
   </w:abstractNum>
-  <w:abstractNum w:abstractNumId="4" w15:restartNumberingAfterBreak="0">
+  <w:abstractNum w:abstractNumId="6" w15:restartNumberingAfterBreak="0">
     <w:nsid w:val="44900E06"/>
     <w:multiLevelType w:val="hybridMultilevel"/>
     <w:tmpl w:val="5E5C48EE"/>
@@ -2330,7 +3071,7 @@
       </w:pPr>
     </w:lvl>
   </w:abstractNum>
-  <w:abstractNum w:abstractNumId="5" w15:restartNumberingAfterBreak="0">
+  <w:abstractNum w:abstractNumId="7" w15:restartNumberingAfterBreak="0">
     <w:nsid w:val="45B0404E"/>
     <w:multiLevelType w:val="hybridMultilevel"/>
     <w:tmpl w:val="8EB05A82"/>
@@ -2420,7 +3161,186 @@
       </w:pPr>
     </w:lvl>
   </w:abstractNum>
-  <w:abstractNum w:abstractNumId="6" w15:restartNumberingAfterBreak="0">
+  <w:abstractNum w:abstractNumId="8" w15:restartNumberingAfterBreak="0">
+    <w:nsid w:val="472F1176"/>
+    <w:multiLevelType w:val="hybridMultilevel"/>
+    <w:tmpl w:val="5E5C48EE"/>
+    <w:lvl w:ilvl="0" w:tplc="0409000F">
+      <w:start w:val="1"/>
+      <w:numFmt w:val="decimal"/>
+      <w:lvlText w:val="%1."/>
+      <w:lvlJc w:val="left"/>
+      <w:pPr>
+        <w:ind w:left="720" w:hanging="360"/>
+      </w:pPr>
+      <w:rPr>
+        <w:rFonts w:hint="default"/>
+      </w:rPr>
+    </w:lvl>
+    <w:lvl w:ilvl="1" w:tplc="04090019" w:tentative="1">
+      <w:start w:val="1"/>
+      <w:numFmt w:val="lowerLetter"/>
+      <w:lvlText w:val="%2."/>
+      <w:lvlJc w:val="left"/>
+      <w:pPr>
+        <w:ind w:left="1440" w:hanging="360"/>
+      </w:pPr>
+    </w:lvl>
+    <w:lvl w:ilvl="2" w:tplc="0409001B" w:tentative="1">
+      <w:start w:val="1"/>
+      <w:numFmt w:val="lowerRoman"/>
+      <w:lvlText w:val="%3."/>
+      <w:lvlJc w:val="right"/>
+      <w:pPr>
+        <w:ind w:left="2160" w:hanging="180"/>
+      </w:pPr>
+    </w:lvl>
+    <w:lvl w:ilvl="3" w:tplc="0409000F" w:tentative="1">
+      <w:start w:val="1"/>
+      <w:numFmt w:val="decimal"/>
+      <w:lvlText w:val="%4."/>
+      <w:lvlJc w:val="left"/>
+      <w:pPr>
+        <w:ind w:left="2880" w:hanging="360"/>
+      </w:pPr>
+    </w:lvl>
+    <w:lvl w:ilvl="4" w:tplc="04090019" w:tentative="1">
+      <w:start w:val="1"/>
+      <w:numFmt w:val="lowerLetter"/>
+      <w:lvlText w:val="%5."/>
+      <w:lvlJc w:val="left"/>
+      <w:pPr>
+        <w:ind w:left="3600" w:hanging="360"/>
+      </w:pPr>
+    </w:lvl>
+    <w:lvl w:ilvl="5" w:tplc="0409001B" w:tentative="1">
+      <w:start w:val="1"/>
+      <w:numFmt w:val="lowerRoman"/>
+      <w:lvlText w:val="%6."/>
+      <w:lvlJc w:val="right"/>
+      <w:pPr>
+        <w:ind w:left="4320" w:hanging="180"/>
+      </w:pPr>
+    </w:lvl>
+    <w:lvl w:ilvl="6" w:tplc="0409000F" w:tentative="1">
+      <w:start w:val="1"/>
+      <w:numFmt w:val="decimal"/>
+      <w:lvlText w:val="%7."/>
+      <w:lvlJc w:val="left"/>
+      <w:pPr>
+        <w:ind w:left="5040" w:hanging="360"/>
+      </w:pPr>
+    </w:lvl>
+    <w:lvl w:ilvl="7" w:tplc="04090019" w:tentative="1">
+      <w:start w:val="1"/>
+      <w:numFmt w:val="lowerLetter"/>
+      <w:lvlText w:val="%8."/>
+      <w:lvlJc w:val="left"/>
+      <w:pPr>
+        <w:ind w:left="5760" w:hanging="360"/>
+      </w:pPr>
+    </w:lvl>
+    <w:lvl w:ilvl="8" w:tplc="0409001B" w:tentative="1">
+      <w:start w:val="1"/>
+      <w:numFmt w:val="lowerRoman"/>
+      <w:lvlText w:val="%9."/>
+      <w:lvlJc w:val="right"/>
+      <w:pPr>
+        <w:ind w:left="6480" w:hanging="180"/>
+      </w:pPr>
+    </w:lvl>
+  </w:abstractNum>
+  <w:abstractNum w:abstractNumId="9" w15:restartNumberingAfterBreak="0">
+    <w:nsid w:val="493E16F0"/>
+    <w:multiLevelType w:val="hybridMultilevel"/>
+    <w:tmpl w:val="39E215E4"/>
+    <w:lvl w:ilvl="0" w:tplc="FB0A3554">
+      <w:start w:val="1"/>
+      <w:numFmt w:val="decimal"/>
+      <w:lvlText w:val="%1."/>
+      <w:lvlJc w:val="left"/>
+      <w:pPr>
+        <w:ind w:left="720" w:hanging="360"/>
+      </w:pPr>
+      <w:rPr>
+        <w:rFonts w:hint="default"/>
+        <w:sz w:val="16"/>
+      </w:rPr>
+    </w:lvl>
+    <w:lvl w:ilvl="1" w:tplc="04090019" w:tentative="1">
+      <w:start w:val="1"/>
+      <w:numFmt w:val="lowerLetter"/>
+      <w:lvlText w:val="%2."/>
+      <w:lvlJc w:val="left"/>
+      <w:pPr>
+        <w:ind w:left="1440" w:hanging="360"/>
+      </w:pPr>
+    </w:lvl>
+    <w:lvl w:ilvl="2" w:tplc="0409001B" w:tentative="1">
+      <w:start w:val="1"/>
+      <w:numFmt w:val="lowerRoman"/>
+      <w:lvlText w:val="%3."/>
+      <w:lvlJc w:val="right"/>
+      <w:pPr>
+        <w:ind w:left="2160" w:hanging="180"/>
+      </w:pPr>
+    </w:lvl>
+    <w:lvl w:ilvl="3" w:tplc="0409000F" w:tentative="1">
+      <w:start w:val="1"/>
+      <w:numFmt w:val="decimal"/>
+      <w:lvlText w:val="%4."/>
+      <w:lvlJc w:val="left"/>
+      <w:pPr>
+        <w:ind w:left="2880" w:hanging="360"/>
+      </w:pPr>
+    </w:lvl>
+    <w:lvl w:ilvl="4" w:tplc="04090019" w:tentative="1">
+      <w:start w:val="1"/>
+      <w:numFmt w:val="lowerLetter"/>
+      <w:lvlText w:val="%5."/>
+      <w:lvlJc w:val="left"/>
+      <w:pPr>
+        <w:ind w:left="3600" w:hanging="360"/>
+      </w:pPr>
+    </w:lvl>
+    <w:lvl w:ilvl="5" w:tplc="0409001B" w:tentative="1">
+      <w:start w:val="1"/>
+      <w:numFmt w:val="lowerRoman"/>
+      <w:lvlText w:val="%6."/>
+      <w:lvlJc w:val="right"/>
+      <w:pPr>
+        <w:ind w:left="4320" w:hanging="180"/>
+      </w:pPr>
+    </w:lvl>
+    <w:lvl w:ilvl="6" w:tplc="0409000F" w:tentative="1">
+      <w:start w:val="1"/>
+      <w:numFmt w:val="decimal"/>
+      <w:lvlText w:val="%7."/>
+      <w:lvlJc w:val="left"/>
+      <w:pPr>
+        <w:ind w:left="5040" w:hanging="360"/>
+      </w:pPr>
+    </w:lvl>
+    <w:lvl w:ilvl="7" w:tplc="04090019" w:tentative="1">
+      <w:start w:val="1"/>
+      <w:numFmt w:val="lowerLetter"/>
+      <w:lvlText w:val="%8."/>
+      <w:lvlJc w:val="left"/>
+      <w:pPr>
+        <w:ind w:left="5760" w:hanging="360"/>
+      </w:pPr>
+    </w:lvl>
+    <w:lvl w:ilvl="8" w:tplc="0409001B" w:tentative="1">
+      <w:start w:val="1"/>
+      <w:numFmt w:val="lowerRoman"/>
+      <w:lvlText w:val="%9."/>
+      <w:lvlJc w:val="right"/>
+      <w:pPr>
+        <w:ind w:left="6480" w:hanging="180"/>
+      </w:pPr>
+    </w:lvl>
+  </w:abstractNum>
+  <w:abstractNum w:abstractNumId="10" w15:restartNumberingAfterBreak="0">
     <w:nsid w:val="64027085"/>
     <w:multiLevelType w:val="hybridMultilevel"/>
     <w:tmpl w:val="1204A160"/>
@@ -2434,6 +3354,186 @@
       </w:pPr>
       <w:rPr>
         <w:rFonts w:hint="default"/>
+      </w:rPr>
+    </w:lvl>
+    <w:lvl w:ilvl="1" w:tplc="04090019" w:tentative="1">
+      <w:start w:val="1"/>
+      <w:numFmt w:val="lowerLetter"/>
+      <w:lvlText w:val="%2."/>
+      <w:lvlJc w:val="left"/>
+      <w:pPr>
+        <w:ind w:left="1440" w:hanging="360"/>
+      </w:pPr>
+    </w:lvl>
+    <w:lvl w:ilvl="2" w:tplc="0409001B" w:tentative="1">
+      <w:start w:val="1"/>
+      <w:numFmt w:val="lowerRoman"/>
+      <w:lvlText w:val="%3."/>
+      <w:lvlJc w:val="right"/>
+      <w:pPr>
+        <w:ind w:left="2160" w:hanging="180"/>
+      </w:pPr>
+    </w:lvl>
+    <w:lvl w:ilvl="3" w:tplc="0409000F" w:tentative="1">
+      <w:start w:val="1"/>
+      <w:numFmt w:val="decimal"/>
+      <w:lvlText w:val="%4."/>
+      <w:lvlJc w:val="left"/>
+      <w:pPr>
+        <w:ind w:left="2880" w:hanging="360"/>
+      </w:pPr>
+    </w:lvl>
+    <w:lvl w:ilvl="4" w:tplc="04090019" w:tentative="1">
+      <w:start w:val="1"/>
+      <w:numFmt w:val="lowerLetter"/>
+      <w:lvlText w:val="%5."/>
+      <w:lvlJc w:val="left"/>
+      <w:pPr>
+        <w:ind w:left="3600" w:hanging="360"/>
+      </w:pPr>
+    </w:lvl>
+    <w:lvl w:ilvl="5" w:tplc="0409001B" w:tentative="1">
+      <w:start w:val="1"/>
+      <w:numFmt w:val="lowerRoman"/>
+      <w:lvlText w:val="%6."/>
+      <w:lvlJc w:val="right"/>
+      <w:pPr>
+        <w:ind w:left="4320" w:hanging="180"/>
+      </w:pPr>
+    </w:lvl>
+    <w:lvl w:ilvl="6" w:tplc="0409000F" w:tentative="1">
+      <w:start w:val="1"/>
+      <w:numFmt w:val="decimal"/>
+      <w:lvlText w:val="%7."/>
+      <w:lvlJc w:val="left"/>
+      <w:pPr>
+        <w:ind w:left="5040" w:hanging="360"/>
+      </w:pPr>
+    </w:lvl>
+    <w:lvl w:ilvl="7" w:tplc="04090019" w:tentative="1">
+      <w:start w:val="1"/>
+      <w:numFmt w:val="lowerLetter"/>
+      <w:lvlText w:val="%8."/>
+      <w:lvlJc w:val="left"/>
+      <w:pPr>
+        <w:ind w:left="5760" w:hanging="360"/>
+      </w:pPr>
+    </w:lvl>
+    <w:lvl w:ilvl="8" w:tplc="0409001B" w:tentative="1">
+      <w:start w:val="1"/>
+      <w:numFmt w:val="lowerRoman"/>
+      <w:lvlText w:val="%9."/>
+      <w:lvlJc w:val="right"/>
+      <w:pPr>
+        <w:ind w:left="6480" w:hanging="180"/>
+      </w:pPr>
+    </w:lvl>
+  </w:abstractNum>
+  <w:abstractNum w:abstractNumId="11" w15:restartNumberingAfterBreak="0">
+    <w:nsid w:val="67E57BC4"/>
+    <w:multiLevelType w:val="hybridMultilevel"/>
+    <w:tmpl w:val="404E820C"/>
+    <w:lvl w:ilvl="0" w:tplc="99BA1154">
+      <w:start w:val="1"/>
+      <w:numFmt w:val="decimal"/>
+      <w:lvlText w:val="%1."/>
+      <w:lvlJc w:val="left"/>
+      <w:pPr>
+        <w:ind w:left="1080" w:hanging="360"/>
+      </w:pPr>
+      <w:rPr>
+        <w:rFonts w:hint="default"/>
+        <w:sz w:val="16"/>
+      </w:rPr>
+    </w:lvl>
+    <w:lvl w:ilvl="1" w:tplc="04090019" w:tentative="1">
+      <w:start w:val="1"/>
+      <w:numFmt w:val="lowerLetter"/>
+      <w:lvlText w:val="%2."/>
+      <w:lvlJc w:val="left"/>
+      <w:pPr>
+        <w:ind w:left="1800" w:hanging="360"/>
+      </w:pPr>
+    </w:lvl>
+    <w:lvl w:ilvl="2" w:tplc="0409001B" w:tentative="1">
+      <w:start w:val="1"/>
+      <w:numFmt w:val="lowerRoman"/>
+      <w:lvlText w:val="%3."/>
+      <w:lvlJc w:val="right"/>
+      <w:pPr>
+        <w:ind w:left="2520" w:hanging="180"/>
+      </w:pPr>
+    </w:lvl>
+    <w:lvl w:ilvl="3" w:tplc="0409000F" w:tentative="1">
+      <w:start w:val="1"/>
+      <w:numFmt w:val="decimal"/>
+      <w:lvlText w:val="%4."/>
+      <w:lvlJc w:val="left"/>
+      <w:pPr>
+        <w:ind w:left="3240" w:hanging="360"/>
+      </w:pPr>
+    </w:lvl>
+    <w:lvl w:ilvl="4" w:tplc="04090019" w:tentative="1">
+      <w:start w:val="1"/>
+      <w:numFmt w:val="lowerLetter"/>
+      <w:lvlText w:val="%5."/>
+      <w:lvlJc w:val="left"/>
+      <w:pPr>
+        <w:ind w:left="3960" w:hanging="360"/>
+      </w:pPr>
+    </w:lvl>
+    <w:lvl w:ilvl="5" w:tplc="0409001B" w:tentative="1">
+      <w:start w:val="1"/>
+      <w:numFmt w:val="lowerRoman"/>
+      <w:lvlText w:val="%6."/>
+      <w:lvlJc w:val="right"/>
+      <w:pPr>
+        <w:ind w:left="4680" w:hanging="180"/>
+      </w:pPr>
+    </w:lvl>
+    <w:lvl w:ilvl="6" w:tplc="0409000F" w:tentative="1">
+      <w:start w:val="1"/>
+      <w:numFmt w:val="decimal"/>
+      <w:lvlText w:val="%7."/>
+      <w:lvlJc w:val="left"/>
+      <w:pPr>
+        <w:ind w:left="5400" w:hanging="360"/>
+      </w:pPr>
+    </w:lvl>
+    <w:lvl w:ilvl="7" w:tplc="04090019" w:tentative="1">
+      <w:start w:val="1"/>
+      <w:numFmt w:val="lowerLetter"/>
+      <w:lvlText w:val="%8."/>
+      <w:lvlJc w:val="left"/>
+      <w:pPr>
+        <w:ind w:left="6120" w:hanging="360"/>
+      </w:pPr>
+    </w:lvl>
+    <w:lvl w:ilvl="8" w:tplc="0409001B" w:tentative="1">
+      <w:start w:val="1"/>
+      <w:numFmt w:val="lowerRoman"/>
+      <w:lvlText w:val="%9."/>
+      <w:lvlJc w:val="right"/>
+      <w:pPr>
+        <w:ind w:left="6840" w:hanging="180"/>
+      </w:pPr>
+    </w:lvl>
+  </w:abstractNum>
+  <w:abstractNum w:abstractNumId="12" w15:restartNumberingAfterBreak="0">
+    <w:nsid w:val="689726EE"/>
+    <w:multiLevelType w:val="hybridMultilevel"/>
+    <w:tmpl w:val="3136540A"/>
+    <w:lvl w:ilvl="0" w:tplc="CE2269E0">
+      <w:start w:val="1"/>
+      <w:numFmt w:val="decimal"/>
+      <w:lvlText w:val="%1."/>
+      <w:lvlJc w:val="left"/>
+      <w:pPr>
+        <w:ind w:left="720" w:hanging="360"/>
+      </w:pPr>
+      <w:rPr>
+        <w:rFonts w:hint="default"/>
+        <w:sz w:val="16"/>
       </w:rPr>
     </w:lvl>
     <w:lvl w:ilvl="1" w:tplc="04090019" w:tentative="1">
@@ -2516,19 +3616,37 @@
     <w:abstractNumId w:val="2"/>
   </w:num>
   <w:num w:numId="3">
-    <w:abstractNumId w:val="4"/>
+    <w:abstractNumId w:val="6"/>
   </w:num>
   <w:num w:numId="4">
-    <w:abstractNumId w:val="6"/>
+    <w:abstractNumId w:val="10"/>
   </w:num>
   <w:num w:numId="5">
-    <w:abstractNumId w:val="3"/>
+    <w:abstractNumId w:val="5"/>
   </w:num>
   <w:num w:numId="6">
     <w:abstractNumId w:val="1"/>
   </w:num>
   <w:num w:numId="7">
-    <w:abstractNumId w:val="5"/>
+    <w:abstractNumId w:val="7"/>
+  </w:num>
+  <w:num w:numId="8">
+    <w:abstractNumId w:val="4"/>
+  </w:num>
+  <w:num w:numId="9">
+    <w:abstractNumId w:val="12"/>
+  </w:num>
+  <w:num w:numId="10">
+    <w:abstractNumId w:val="11"/>
+  </w:num>
+  <w:num w:numId="11">
+    <w:abstractNumId w:val="9"/>
+  </w:num>
+  <w:num w:numId="12">
+    <w:abstractNumId w:val="3"/>
+  </w:num>
+  <w:num w:numId="13">
+    <w:abstractNumId w:val="8"/>
   </w:num>
 </w:numbering>
 </file>

--- a/docs/任务分配及进度计划.docx
+++ b/docs/任务分配及进度计划.docx
@@ -1087,7 +1087,21 @@
               <w:rPr>
                 <w:shd w:val="pct15" w:color="auto" w:fill="FFFFFF"/>
               </w:rPr>
-              <w:t>能利用一整套技术栈完成简单的</w:t>
+              <w:t>能利用一整套技术</w:t>
+            </w:r>
+            <w:proofErr w:type="gramStart"/>
+            <w:r>
+              <w:rPr>
+                <w:shd w:val="pct15" w:color="auto" w:fill="FFFFFF"/>
+              </w:rPr>
+              <w:t>栈</w:t>
+            </w:r>
+            <w:proofErr w:type="gramEnd"/>
+            <w:r>
+              <w:rPr>
+                <w:shd w:val="pct15" w:color="auto" w:fill="FFFFFF"/>
+              </w:rPr>
+              <w:t>完成简单的</w:t>
             </w:r>
             <w:r>
               <w:rPr>
@@ -1234,14 +1248,7 @@
                 <w:b/>
                 <w:shd w:val="pct15" w:color="auto" w:fill="FFFFFF"/>
               </w:rPr>
-              <w:t>完成</w:t>
-            </w:r>
-            <w:r>
-              <w:rPr>
-                <w:b/>
-                <w:shd w:val="pct15" w:color="auto" w:fill="FFFFFF"/>
-              </w:rPr>
-              <w:t>95</w:t>
+              <w:t>已</w:t>
             </w:r>
             <w:bookmarkStart w:id="0" w:name="_GoBack"/>
             <w:bookmarkEnd w:id="0"/>
@@ -1250,7 +1257,14 @@
                 <w:b/>
                 <w:shd w:val="pct15" w:color="auto" w:fill="FFFFFF"/>
               </w:rPr>
-              <w:t>%)</w:t>
+              <w:t>完成</w:t>
+            </w:r>
+            <w:r>
+              <w:rPr>
+                <w:b/>
+                <w:shd w:val="pct15" w:color="auto" w:fill="FFFFFF"/>
+              </w:rPr>
+              <w:t>)</w:t>
             </w:r>
           </w:p>
         </w:tc>

--- a/docs/任务分配及进度计划.docx
+++ b/docs/任务分配及进度计划.docx
@@ -1250,8 +1250,6 @@
               </w:rPr>
               <w:t>已</w:t>
             </w:r>
-            <w:bookmarkStart w:id="0" w:name="_GoBack"/>
-            <w:bookmarkEnd w:id="0"/>
             <w:r>
               <w:rPr>
                 <w:b/>
@@ -1878,12 +1876,14 @@
             <w:pPr>
               <w:rPr>
                 <w:b/>
-              </w:rPr>
-            </w:pPr>
-            <w:r>
-              <w:rPr>
-                <w:rFonts w:hint="eastAsia"/>
-                <w:b/>
+                <w:shd w:val="pct15" w:color="auto" w:fill="FFFFFF"/>
+              </w:rPr>
+            </w:pPr>
+            <w:r>
+              <w:rPr>
+                <w:rFonts w:hint="eastAsia"/>
+                <w:b/>
+                <w:shd w:val="pct15" w:color="auto" w:fill="FFFFFF"/>
               </w:rPr>
               <w:t>第四阶段</w:t>
             </w:r>
@@ -1892,11 +1892,13 @@
             <w:pPr>
               <w:rPr>
                 <w:b/>
-              </w:rPr>
-            </w:pPr>
-            <w:r>
-              <w:rPr>
-                <w:b/>
+                <w:shd w:val="pct15" w:color="auto" w:fill="FFFFFF"/>
+              </w:rPr>
+            </w:pPr>
+            <w:r>
+              <w:rPr>
+                <w:b/>
+                <w:shd w:val="pct15" w:color="auto" w:fill="FFFFFF"/>
               </w:rPr>
               <w:t>10</w:t>
             </w:r>
@@ -1904,14 +1906,45 @@
               <w:rPr>
                 <w:rFonts w:hint="eastAsia"/>
                 <w:b/>
+                <w:shd w:val="pct15" w:color="auto" w:fill="FFFFFF"/>
               </w:rPr>
               <w:t>.</w:t>
             </w:r>
             <w:r>
               <w:rPr>
                 <w:b/>
+                <w:shd w:val="pct15" w:color="auto" w:fill="FFFFFF"/>
               </w:rPr>
               <w:t>30~11.5</w:t>
+            </w:r>
+          </w:p>
+          <w:p>
+            <w:pPr>
+              <w:rPr>
+                <w:b/>
+                <w:shd w:val="pct15" w:color="auto" w:fill="FFFFFF"/>
+              </w:rPr>
+            </w:pPr>
+            <w:r>
+              <w:rPr>
+                <w:b/>
+                <w:shd w:val="pct15" w:color="auto" w:fill="FFFFFF"/>
+              </w:rPr>
+              <w:t>(</w:t>
+            </w:r>
+            <w:r>
+              <w:rPr>
+                <w:b/>
+                <w:shd w:val="pct15" w:color="auto" w:fill="FFFFFF"/>
+              </w:rPr>
+              <w:t>基本完成</w:t>
+            </w:r>
+            <w:r>
+              <w:rPr>
+                <w:b/>
+                <w:shd w:val="pct15" w:color="auto" w:fill="FFFFFF"/>
+              </w:rPr>
+              <w:t>)</w:t>
             </w:r>
           </w:p>
         </w:tc>
@@ -1924,23 +1957,17 @@
               <w:rPr>
                 <w:sz w:val="16"/>
                 <w:szCs w:val="16"/>
-              </w:rPr>
-            </w:pPr>
-            <w:r>
-              <w:rPr>
-                <w:rFonts w:hint="eastAsia"/>
-                <w:sz w:val="16"/>
-                <w:szCs w:val="16"/>
-              </w:rPr>
-              <w:t>信息展示页面</w:t>
-            </w:r>
-            <w:r>
-              <w:rPr>
-                <w:rFonts w:hint="eastAsia"/>
-                <w:sz w:val="16"/>
-                <w:szCs w:val="16"/>
-              </w:rPr>
-              <w:t>开发</w:t>
+                <w:shd w:val="pct15" w:color="auto" w:fill="FFFFFF"/>
+              </w:rPr>
+            </w:pPr>
+            <w:r>
+              <w:rPr>
+                <w:rFonts w:hint="eastAsia"/>
+                <w:sz w:val="16"/>
+                <w:szCs w:val="16"/>
+                <w:shd w:val="pct15" w:color="auto" w:fill="FFFFFF"/>
+              </w:rPr>
+              <w:t>信息展示页面开发</w:t>
             </w:r>
           </w:p>
           <w:p>
@@ -1954,23 +1981,17 @@
               <w:rPr>
                 <w:sz w:val="16"/>
                 <w:szCs w:val="16"/>
-              </w:rPr>
-            </w:pPr>
-            <w:r>
-              <w:rPr>
-                <w:rFonts w:hint="eastAsia"/>
-                <w:sz w:val="16"/>
-                <w:szCs w:val="16"/>
-              </w:rPr>
-              <w:t>项目列表</w:t>
-            </w:r>
-            <w:r>
-              <w:rPr>
-                <w:rFonts w:hint="eastAsia"/>
-                <w:sz w:val="16"/>
-                <w:szCs w:val="16"/>
-              </w:rPr>
-              <w:t>展示</w:t>
+                <w:shd w:val="pct15" w:color="auto" w:fill="FFFFFF"/>
+              </w:rPr>
+            </w:pPr>
+            <w:r>
+              <w:rPr>
+                <w:rFonts w:hint="eastAsia"/>
+                <w:sz w:val="16"/>
+                <w:szCs w:val="16"/>
+                <w:shd w:val="pct15" w:color="auto" w:fill="FFFFFF"/>
+              </w:rPr>
+              <w:t>项目列表展示</w:t>
             </w:r>
           </w:p>
           <w:p>
@@ -1984,12 +2005,14 @@
               <w:rPr>
                 <w:sz w:val="16"/>
                 <w:szCs w:val="16"/>
-              </w:rPr>
-            </w:pPr>
-            <w:r>
-              <w:rPr>
-                <w:sz w:val="16"/>
-                <w:szCs w:val="16"/>
+                <w:shd w:val="pct15" w:color="auto" w:fill="FFFFFF"/>
+              </w:rPr>
+            </w:pPr>
+            <w:r>
+              <w:rPr>
+                <w:sz w:val="16"/>
+                <w:szCs w:val="16"/>
+                <w:shd w:val="pct15" w:color="auto" w:fill="FFFFFF"/>
               </w:rPr>
               <w:t>创建项目</w:t>
             </w:r>
@@ -2005,17 +2028,25 @@
               <w:rPr>
                 <w:sz w:val="16"/>
                 <w:szCs w:val="16"/>
-              </w:rPr>
-            </w:pPr>
-            <w:r>
-              <w:rPr>
-                <w:sz w:val="16"/>
-                <w:szCs w:val="16"/>
+                <w:shd w:val="pct15" w:color="auto" w:fill="FFFFFF"/>
+              </w:rPr>
+            </w:pPr>
+            <w:r>
+              <w:rPr>
+                <w:sz w:val="16"/>
+                <w:szCs w:val="16"/>
+                <w:shd w:val="pct15" w:color="auto" w:fill="FFFFFF"/>
               </w:rPr>
               <w:t>任务列表展示</w:t>
             </w:r>
           </w:p>
-          <w:p/>
+          <w:p>
+            <w:pPr>
+              <w:rPr>
+                <w:shd w:val="pct15" w:color="auto" w:fill="FFFFFF"/>
+              </w:rPr>
+            </w:pPr>
+          </w:p>
         </w:tc>
         <w:tc>
           <w:tcPr>
@@ -2026,12 +2057,14 @@
               <w:rPr>
                 <w:sz w:val="16"/>
                 <w:szCs w:val="16"/>
-              </w:rPr>
-            </w:pPr>
-            <w:r>
-              <w:rPr>
-                <w:sz w:val="16"/>
-                <w:szCs w:val="16"/>
+                <w:shd w:val="pct15" w:color="auto" w:fill="FFFFFF"/>
+              </w:rPr>
+            </w:pPr>
+            <w:r>
+              <w:rPr>
+                <w:sz w:val="16"/>
+                <w:szCs w:val="16"/>
+                <w:shd w:val="pct15" w:color="auto" w:fill="FFFFFF"/>
               </w:rPr>
               <w:t>用户管理接口开发</w:t>
             </w:r>
@@ -2043,11 +2076,15 @@
                 <w:ilvl w:val="0"/>
                 <w:numId w:val="11"/>
               </w:numPr>
-            </w:pPr>
-            <w:r>
-              <w:rPr>
-                <w:sz w:val="16"/>
-                <w:szCs w:val="16"/>
+              <w:rPr>
+                <w:shd w:val="pct15" w:color="auto" w:fill="FFFFFF"/>
+              </w:rPr>
+            </w:pPr>
+            <w:r>
+              <w:rPr>
+                <w:sz w:val="16"/>
+                <w:szCs w:val="16"/>
+                <w:shd w:val="pct15" w:color="auto" w:fill="FFFFFF"/>
               </w:rPr>
               <w:t>用</w:t>
             </w:r>
@@ -2055,6 +2092,7 @@
               <w:rPr>
                 <w:sz w:val="16"/>
                 <w:szCs w:val="16"/>
+                <w:shd w:val="pct15" w:color="auto" w:fill="FFFFFF"/>
               </w:rPr>
               <w:t>户信息页</w:t>
             </w:r>
@@ -2066,11 +2104,15 @@
                 <w:ilvl w:val="0"/>
                 <w:numId w:val="11"/>
               </w:numPr>
-            </w:pPr>
-            <w:r>
-              <w:rPr>
-                <w:sz w:val="16"/>
-                <w:szCs w:val="16"/>
+              <w:rPr>
+                <w:shd w:val="pct15" w:color="auto" w:fill="FFFFFF"/>
+              </w:rPr>
+            </w:pPr>
+            <w:r>
+              <w:rPr>
+                <w:sz w:val="16"/>
+                <w:szCs w:val="16"/>
+                <w:shd w:val="pct15" w:color="auto" w:fill="FFFFFF"/>
               </w:rPr>
               <w:t>信息更新</w:t>
             </w:r>
@@ -2082,11 +2124,15 @@
                 <w:ilvl w:val="0"/>
                 <w:numId w:val="11"/>
               </w:numPr>
-            </w:pPr>
-            <w:r>
-              <w:rPr>
-                <w:sz w:val="16"/>
-                <w:szCs w:val="16"/>
+              <w:rPr>
+                <w:shd w:val="pct15" w:color="auto" w:fill="FFFFFF"/>
+              </w:rPr>
+            </w:pPr>
+            <w:r>
+              <w:rPr>
+                <w:sz w:val="16"/>
+                <w:szCs w:val="16"/>
+                <w:shd w:val="pct15" w:color="auto" w:fill="FFFFFF"/>
               </w:rPr>
               <w:t>密码修改</w:t>
             </w:r>
@@ -2101,12 +2147,14 @@
               <w:rPr>
                 <w:sz w:val="16"/>
                 <w:szCs w:val="16"/>
-              </w:rPr>
-            </w:pPr>
-            <w:r>
-              <w:rPr>
-                <w:sz w:val="16"/>
-                <w:szCs w:val="16"/>
+                <w:shd w:val="pct15" w:color="auto" w:fill="FFFFFF"/>
+              </w:rPr>
+            </w:pPr>
+            <w:r>
+              <w:rPr>
+                <w:sz w:val="16"/>
+                <w:szCs w:val="16"/>
+                <w:shd w:val="pct15" w:color="auto" w:fill="FFFFFF"/>
               </w:rPr>
               <w:t>项目管理接口开发</w:t>
             </w:r>
@@ -2121,13 +2169,15 @@
               <w:rPr>
                 <w:sz w:val="16"/>
                 <w:szCs w:val="16"/>
-              </w:rPr>
-            </w:pPr>
-            <w:r>
-              <w:rPr>
-                <w:rFonts w:hint="eastAsia"/>
-                <w:sz w:val="16"/>
-                <w:szCs w:val="16"/>
+                <w:shd w:val="pct15" w:color="auto" w:fill="FFFFFF"/>
+              </w:rPr>
+            </w:pPr>
+            <w:r>
+              <w:rPr>
+                <w:rFonts w:hint="eastAsia"/>
+                <w:sz w:val="16"/>
+                <w:szCs w:val="16"/>
+                <w:shd w:val="pct15" w:color="auto" w:fill="FFFFFF"/>
               </w:rPr>
               <w:t>项目</w:t>
             </w:r>
@@ -2136,6 +2186,7 @@
                 <w:rFonts w:hint="eastAsia"/>
                 <w:sz w:val="16"/>
                 <w:szCs w:val="16"/>
+                <w:shd w:val="pct15" w:color="auto" w:fill="FFFFFF"/>
               </w:rPr>
               <w:t>详情页</w:t>
             </w:r>
@@ -2150,12 +2201,14 @@
               <w:rPr>
                 <w:sz w:val="16"/>
                 <w:szCs w:val="16"/>
-              </w:rPr>
-            </w:pPr>
-            <w:r>
-              <w:rPr>
-                <w:sz w:val="16"/>
-                <w:szCs w:val="16"/>
+                <w:shd w:val="pct15" w:color="auto" w:fill="FFFFFF"/>
+              </w:rPr>
+            </w:pPr>
+            <w:r>
+              <w:rPr>
+                <w:sz w:val="16"/>
+                <w:szCs w:val="16"/>
+                <w:shd w:val="pct15" w:color="auto" w:fill="FFFFFF"/>
               </w:rPr>
               <w:t>项目</w:t>
             </w:r>
@@ -2163,6 +2216,7 @@
               <w:rPr>
                 <w:sz w:val="16"/>
                 <w:szCs w:val="16"/>
+                <w:shd w:val="pct15" w:color="auto" w:fill="FFFFFF"/>
               </w:rPr>
               <w:t>更新</w:t>
             </w:r>
@@ -2177,12 +2231,14 @@
               <w:rPr>
                 <w:sz w:val="16"/>
                 <w:szCs w:val="16"/>
-              </w:rPr>
-            </w:pPr>
-            <w:r>
-              <w:rPr>
-                <w:sz w:val="16"/>
-                <w:szCs w:val="16"/>
+                <w:shd w:val="pct15" w:color="auto" w:fill="FFFFFF"/>
+              </w:rPr>
+            </w:pPr>
+            <w:r>
+              <w:rPr>
+                <w:sz w:val="16"/>
+                <w:szCs w:val="16"/>
+                <w:shd w:val="pct15" w:color="auto" w:fill="FFFFFF"/>
               </w:rPr>
               <w:t>更新项目成员</w:t>
             </w:r>
@@ -2197,13 +2253,15 @@
               <w:rPr>
                 <w:sz w:val="16"/>
                 <w:szCs w:val="16"/>
-              </w:rPr>
-            </w:pPr>
-            <w:r>
-              <w:rPr>
-                <w:rFonts w:hint="eastAsia"/>
-                <w:sz w:val="16"/>
-                <w:szCs w:val="16"/>
+                <w:shd w:val="pct15" w:color="auto" w:fill="FFFFFF"/>
+              </w:rPr>
+            </w:pPr>
+            <w:r>
+              <w:rPr>
+                <w:rFonts w:hint="eastAsia"/>
+                <w:sz w:val="16"/>
+                <w:szCs w:val="16"/>
+                <w:shd w:val="pct15" w:color="auto" w:fill="FFFFFF"/>
               </w:rPr>
               <w:t>需求</w:t>
             </w:r>
@@ -2212,6 +2270,7 @@
                 <w:rFonts w:hint="eastAsia"/>
                 <w:sz w:val="16"/>
                 <w:szCs w:val="16"/>
+                <w:shd w:val="pct15" w:color="auto" w:fill="FFFFFF"/>
               </w:rPr>
               <w:t>/</w:t>
             </w:r>
@@ -2220,6 +2279,7 @@
                 <w:rFonts w:hint="eastAsia"/>
                 <w:sz w:val="16"/>
                 <w:szCs w:val="16"/>
+                <w:shd w:val="pct15" w:color="auto" w:fill="FFFFFF"/>
               </w:rPr>
               <w:t>任务管理接口开发</w:t>
             </w:r>
@@ -2234,12 +2294,14 @@
               <w:rPr>
                 <w:sz w:val="16"/>
                 <w:szCs w:val="16"/>
-              </w:rPr>
-            </w:pPr>
-            <w:r>
-              <w:rPr>
-                <w:sz w:val="16"/>
-                <w:szCs w:val="16"/>
+                <w:shd w:val="pct15" w:color="auto" w:fill="FFFFFF"/>
+              </w:rPr>
+            </w:pPr>
+            <w:r>
+              <w:rPr>
+                <w:sz w:val="16"/>
+                <w:szCs w:val="16"/>
+                <w:shd w:val="pct15" w:color="auto" w:fill="FFFFFF"/>
               </w:rPr>
               <w:t>需求展示</w:t>
             </w:r>
@@ -2254,12 +2316,14 @@
               <w:rPr>
                 <w:sz w:val="16"/>
                 <w:szCs w:val="16"/>
-              </w:rPr>
-            </w:pPr>
-            <w:r>
-              <w:rPr>
-                <w:sz w:val="16"/>
-                <w:szCs w:val="16"/>
+                <w:shd w:val="pct15" w:color="auto" w:fill="FFFFFF"/>
+              </w:rPr>
+            </w:pPr>
+            <w:r>
+              <w:rPr>
+                <w:sz w:val="16"/>
+                <w:szCs w:val="16"/>
+                <w:shd w:val="pct15" w:color="auto" w:fill="FFFFFF"/>
               </w:rPr>
               <w:t>添加</w:t>
             </w:r>
@@ -2267,6 +2331,7 @@
               <w:rPr>
                 <w:sz w:val="16"/>
                 <w:szCs w:val="16"/>
+                <w:shd w:val="pct15" w:color="auto" w:fill="FFFFFF"/>
               </w:rPr>
               <w:t>需</w:t>
             </w:r>
@@ -2274,6 +2339,7 @@
               <w:rPr>
                 <w:sz w:val="16"/>
                 <w:szCs w:val="16"/>
+                <w:shd w:val="pct15" w:color="auto" w:fill="FFFFFF"/>
               </w:rPr>
               <w:t>求</w:t>
             </w:r>
@@ -2288,12 +2354,14 @@
               <w:rPr>
                 <w:sz w:val="16"/>
                 <w:szCs w:val="16"/>
-              </w:rPr>
-            </w:pPr>
-            <w:r>
-              <w:rPr>
-                <w:sz w:val="16"/>
-                <w:szCs w:val="16"/>
+                <w:shd w:val="pct15" w:color="auto" w:fill="FFFFFF"/>
+              </w:rPr>
+            </w:pPr>
+            <w:r>
+              <w:rPr>
+                <w:sz w:val="16"/>
+                <w:szCs w:val="16"/>
+                <w:shd w:val="pct15" w:color="auto" w:fill="FFFFFF"/>
               </w:rPr>
               <w:t>需求更新</w:t>
             </w:r>
@@ -2308,12 +2376,14 @@
               <w:rPr>
                 <w:sz w:val="16"/>
                 <w:szCs w:val="16"/>
-              </w:rPr>
-            </w:pPr>
-            <w:r>
-              <w:rPr>
-                <w:sz w:val="16"/>
-                <w:szCs w:val="16"/>
+                <w:shd w:val="pct15" w:color="auto" w:fill="FFFFFF"/>
+              </w:rPr>
+            </w:pPr>
+            <w:r>
+              <w:rPr>
+                <w:sz w:val="16"/>
+                <w:szCs w:val="16"/>
+                <w:shd w:val="pct15" w:color="auto" w:fill="FFFFFF"/>
               </w:rPr>
               <w:t>添加任务</w:t>
             </w:r>
@@ -2328,12 +2398,14 @@
               <w:rPr>
                 <w:sz w:val="16"/>
                 <w:szCs w:val="16"/>
-              </w:rPr>
-            </w:pPr>
-            <w:r>
-              <w:rPr>
-                <w:sz w:val="16"/>
-                <w:szCs w:val="16"/>
+                <w:shd w:val="pct15" w:color="auto" w:fill="FFFFFF"/>
+              </w:rPr>
+            </w:pPr>
+            <w:r>
+              <w:rPr>
+                <w:sz w:val="16"/>
+                <w:szCs w:val="16"/>
+                <w:shd w:val="pct15" w:color="auto" w:fill="FFFFFF"/>
               </w:rPr>
               <w:t>任务列表</w:t>
             </w:r>
@@ -2348,12 +2420,14 @@
               <w:rPr>
                 <w:sz w:val="16"/>
                 <w:szCs w:val="16"/>
-              </w:rPr>
-            </w:pPr>
-            <w:r>
-              <w:rPr>
-                <w:sz w:val="16"/>
-                <w:szCs w:val="16"/>
+                <w:shd w:val="pct15" w:color="auto" w:fill="FFFFFF"/>
+              </w:rPr>
+            </w:pPr>
+            <w:r>
+              <w:rPr>
+                <w:sz w:val="16"/>
+                <w:szCs w:val="16"/>
+                <w:shd w:val="pct15" w:color="auto" w:fill="FFFFFF"/>
               </w:rPr>
               <w:t>任务更新</w:t>
             </w:r>
@@ -2408,41 +2482,140 @@
         </w:tc>
         <w:tc>
           <w:tcPr>
-            <w:tcW w:w="1919" w:type="dxa"/>
+            <w:tcW w:w="8014" w:type="dxa"/>
+            <w:gridSpan w:val="4"/>
           </w:tcPr>
           <w:p>
-            <w:r>
-              <w:t>联调测试</w:t>
-            </w:r>
-          </w:p>
-        </w:tc>
-        <w:tc>
-          <w:tcPr>
-            <w:tcW w:w="1842" w:type="dxa"/>
-          </w:tcPr>
-          <w:p>
-            <w:r>
-              <w:t>...</w:t>
-            </w:r>
-          </w:p>
-        </w:tc>
-        <w:tc>
-          <w:tcPr>
-            <w:tcW w:w="2127" w:type="dxa"/>
-          </w:tcPr>
-          <w:p>
-            <w:r>
-              <w:t>...</w:t>
-            </w:r>
-          </w:p>
-        </w:tc>
-        <w:tc>
-          <w:tcPr>
-            <w:tcW w:w="2126" w:type="dxa"/>
-          </w:tcPr>
-          <w:p>
-            <w:r>
-              <w:t>...</w:t>
+            <w:pPr>
+              <w:rPr>
+                <w:sz w:val="16"/>
+                <w:szCs w:val="16"/>
+              </w:rPr>
+            </w:pPr>
+            <w:r>
+              <w:rPr>
+                <w:sz w:val="16"/>
+                <w:szCs w:val="16"/>
+              </w:rPr>
+              <w:t>完成测试</w:t>
+            </w:r>
+          </w:p>
+          <w:p>
+            <w:pPr>
+              <w:pStyle w:val="a4"/>
+              <w:numPr>
+                <w:ilvl w:val="0"/>
+                <w:numId w:val="14"/>
+              </w:numPr>
+              <w:spacing w:after="160" w:line="259" w:lineRule="auto"/>
+              <w:rPr>
+                <w:sz w:val="16"/>
+                <w:szCs w:val="16"/>
+              </w:rPr>
+            </w:pPr>
+            <w:r>
+              <w:rPr>
+                <w:sz w:val="16"/>
+                <w:szCs w:val="16"/>
+              </w:rPr>
+              <w:t>前后端测试用例及端对端测试</w:t>
+            </w:r>
+          </w:p>
+          <w:p>
+            <w:pPr>
+              <w:pStyle w:val="a4"/>
+              <w:numPr>
+                <w:ilvl w:val="0"/>
+                <w:numId w:val="14"/>
+              </w:numPr>
+              <w:rPr>
+                <w:sz w:val="16"/>
+                <w:szCs w:val="16"/>
+              </w:rPr>
+            </w:pPr>
+            <w:bookmarkStart w:id="0" w:name="_GoBack"/>
+            <w:bookmarkEnd w:id="0"/>
+            <w:r>
+              <w:rPr>
+                <w:sz w:val="16"/>
+                <w:szCs w:val="16"/>
+              </w:rPr>
+              <w:t>前后端</w:t>
+            </w:r>
+            <w:r>
+              <w:rPr>
+                <w:sz w:val="16"/>
+                <w:szCs w:val="16"/>
+              </w:rPr>
+              <w:t>代码规范检查</w:t>
+            </w:r>
+            <w:r>
+              <w:rPr>
+                <w:sz w:val="16"/>
+                <w:szCs w:val="16"/>
+              </w:rPr>
+              <w:t>(</w:t>
+            </w:r>
+            <w:r>
+              <w:rPr>
+                <w:sz w:val="16"/>
+                <w:szCs w:val="16"/>
+              </w:rPr>
+              <w:t>编码规范及注释</w:t>
+            </w:r>
+            <w:r>
+              <w:rPr>
+                <w:sz w:val="16"/>
+                <w:szCs w:val="16"/>
+              </w:rPr>
+              <w:t>)</w:t>
+            </w:r>
+          </w:p>
+          <w:p>
+            <w:pPr>
+              <w:pStyle w:val="a4"/>
+              <w:numPr>
+                <w:ilvl w:val="0"/>
+                <w:numId w:val="14"/>
+              </w:numPr>
+              <w:rPr>
+                <w:sz w:val="16"/>
+                <w:szCs w:val="16"/>
+              </w:rPr>
+            </w:pPr>
+            <w:r>
+              <w:rPr>
+                <w:rFonts w:hint="eastAsia"/>
+                <w:sz w:val="16"/>
+                <w:szCs w:val="16"/>
+              </w:rPr>
+              <w:t>前后端联调功能测试</w:t>
+            </w:r>
+          </w:p>
+          <w:p>
+            <w:pPr>
+              <w:pStyle w:val="a4"/>
+              <w:numPr>
+                <w:ilvl w:val="0"/>
+                <w:numId w:val="14"/>
+              </w:numPr>
+              <w:rPr>
+                <w:rFonts w:hint="eastAsia"/>
+              </w:rPr>
+            </w:pPr>
+            <w:r>
+              <w:rPr>
+                <w:sz w:val="16"/>
+                <w:szCs w:val="16"/>
+              </w:rPr>
+              <w:t>BUG</w:t>
+            </w:r>
+            <w:r>
+              <w:rPr>
+                <w:sz w:val="16"/>
+                <w:szCs w:val="16"/>
+              </w:rPr>
+              <w:t>修改及测试</w:t>
             </w:r>
           </w:p>
         </w:tc>
@@ -2907,6 +3080,96 @@
     </w:lvl>
   </w:abstractNum>
   <w:abstractNum w:abstractNumId="5" w15:restartNumberingAfterBreak="0">
+    <w:nsid w:val="251E2174"/>
+    <w:multiLevelType w:val="hybridMultilevel"/>
+    <w:tmpl w:val="73947BD8"/>
+    <w:lvl w:ilvl="0" w:tplc="F98AE7DC">
+      <w:start w:val="1"/>
+      <w:numFmt w:val="decimal"/>
+      <w:lvlText w:val="%1."/>
+      <w:lvlJc w:val="left"/>
+      <w:pPr>
+        <w:ind w:left="720" w:hanging="360"/>
+      </w:pPr>
+      <w:rPr>
+        <w:rFonts w:hint="default"/>
+        <w:sz w:val="16"/>
+      </w:rPr>
+    </w:lvl>
+    <w:lvl w:ilvl="1" w:tplc="04090019" w:tentative="1">
+      <w:start w:val="1"/>
+      <w:numFmt w:val="lowerLetter"/>
+      <w:lvlText w:val="%2."/>
+      <w:lvlJc w:val="left"/>
+      <w:pPr>
+        <w:ind w:left="1440" w:hanging="360"/>
+      </w:pPr>
+    </w:lvl>
+    <w:lvl w:ilvl="2" w:tplc="0409001B" w:tentative="1">
+      <w:start w:val="1"/>
+      <w:numFmt w:val="lowerRoman"/>
+      <w:lvlText w:val="%3."/>
+      <w:lvlJc w:val="right"/>
+      <w:pPr>
+        <w:ind w:left="2160" w:hanging="180"/>
+      </w:pPr>
+    </w:lvl>
+    <w:lvl w:ilvl="3" w:tplc="0409000F" w:tentative="1">
+      <w:start w:val="1"/>
+      <w:numFmt w:val="decimal"/>
+      <w:lvlText w:val="%4."/>
+      <w:lvlJc w:val="left"/>
+      <w:pPr>
+        <w:ind w:left="2880" w:hanging="360"/>
+      </w:pPr>
+    </w:lvl>
+    <w:lvl w:ilvl="4" w:tplc="04090019" w:tentative="1">
+      <w:start w:val="1"/>
+      <w:numFmt w:val="lowerLetter"/>
+      <w:lvlText w:val="%5."/>
+      <w:lvlJc w:val="left"/>
+      <w:pPr>
+        <w:ind w:left="3600" w:hanging="360"/>
+      </w:pPr>
+    </w:lvl>
+    <w:lvl w:ilvl="5" w:tplc="0409001B" w:tentative="1">
+      <w:start w:val="1"/>
+      <w:numFmt w:val="lowerRoman"/>
+      <w:lvlText w:val="%6."/>
+      <w:lvlJc w:val="right"/>
+      <w:pPr>
+        <w:ind w:left="4320" w:hanging="180"/>
+      </w:pPr>
+    </w:lvl>
+    <w:lvl w:ilvl="6" w:tplc="0409000F" w:tentative="1">
+      <w:start w:val="1"/>
+      <w:numFmt w:val="decimal"/>
+      <w:lvlText w:val="%7."/>
+      <w:lvlJc w:val="left"/>
+      <w:pPr>
+        <w:ind w:left="5040" w:hanging="360"/>
+      </w:pPr>
+    </w:lvl>
+    <w:lvl w:ilvl="7" w:tplc="04090019" w:tentative="1">
+      <w:start w:val="1"/>
+      <w:numFmt w:val="lowerLetter"/>
+      <w:lvlText w:val="%8."/>
+      <w:lvlJc w:val="left"/>
+      <w:pPr>
+        <w:ind w:left="5760" w:hanging="360"/>
+      </w:pPr>
+    </w:lvl>
+    <w:lvl w:ilvl="8" w:tplc="0409001B" w:tentative="1">
+      <w:start w:val="1"/>
+      <w:numFmt w:val="lowerRoman"/>
+      <w:lvlText w:val="%9."/>
+      <w:lvlJc w:val="right"/>
+      <w:pPr>
+        <w:ind w:left="6480" w:hanging="180"/>
+      </w:pPr>
+    </w:lvl>
+  </w:abstractNum>
+  <w:abstractNum w:abstractNumId="6" w15:restartNumberingAfterBreak="0">
     <w:nsid w:val="3C1C37D6"/>
     <w:multiLevelType w:val="hybridMultilevel"/>
     <w:tmpl w:val="9EB61626"/>
@@ -2996,7 +3259,7 @@
       </w:pPr>
     </w:lvl>
   </w:abstractNum>
-  <w:abstractNum w:abstractNumId="6" w15:restartNumberingAfterBreak="0">
+  <w:abstractNum w:abstractNumId="7" w15:restartNumberingAfterBreak="0">
     <w:nsid w:val="44900E06"/>
     <w:multiLevelType w:val="hybridMultilevel"/>
     <w:tmpl w:val="5E5C48EE"/>
@@ -3085,7 +3348,7 @@
       </w:pPr>
     </w:lvl>
   </w:abstractNum>
-  <w:abstractNum w:abstractNumId="7" w15:restartNumberingAfterBreak="0">
+  <w:abstractNum w:abstractNumId="8" w15:restartNumberingAfterBreak="0">
     <w:nsid w:val="45B0404E"/>
     <w:multiLevelType w:val="hybridMultilevel"/>
     <w:tmpl w:val="8EB05A82"/>
@@ -3175,7 +3438,7 @@
       </w:pPr>
     </w:lvl>
   </w:abstractNum>
-  <w:abstractNum w:abstractNumId="8" w15:restartNumberingAfterBreak="0">
+  <w:abstractNum w:abstractNumId="9" w15:restartNumberingAfterBreak="0">
     <w:nsid w:val="472F1176"/>
     <w:multiLevelType w:val="hybridMultilevel"/>
     <w:tmpl w:val="5E5C48EE"/>
@@ -3264,7 +3527,7 @@
       </w:pPr>
     </w:lvl>
   </w:abstractNum>
-  <w:abstractNum w:abstractNumId="9" w15:restartNumberingAfterBreak="0">
+  <w:abstractNum w:abstractNumId="10" w15:restartNumberingAfterBreak="0">
     <w:nsid w:val="493E16F0"/>
     <w:multiLevelType w:val="hybridMultilevel"/>
     <w:tmpl w:val="39E215E4"/>
@@ -3354,7 +3617,7 @@
       </w:pPr>
     </w:lvl>
   </w:abstractNum>
-  <w:abstractNum w:abstractNumId="10" w15:restartNumberingAfterBreak="0">
+  <w:abstractNum w:abstractNumId="11" w15:restartNumberingAfterBreak="0">
     <w:nsid w:val="64027085"/>
     <w:multiLevelType w:val="hybridMultilevel"/>
     <w:tmpl w:val="1204A160"/>
@@ -3443,7 +3706,7 @@
       </w:pPr>
     </w:lvl>
   </w:abstractNum>
-  <w:abstractNum w:abstractNumId="11" w15:restartNumberingAfterBreak="0">
+  <w:abstractNum w:abstractNumId="12" w15:restartNumberingAfterBreak="0">
     <w:nsid w:val="67E57BC4"/>
     <w:multiLevelType w:val="hybridMultilevel"/>
     <w:tmpl w:val="404E820C"/>
@@ -3533,7 +3796,7 @@
       </w:pPr>
     </w:lvl>
   </w:abstractNum>
-  <w:abstractNum w:abstractNumId="12" w15:restartNumberingAfterBreak="0">
+  <w:abstractNum w:abstractNumId="13" w15:restartNumberingAfterBreak="0">
     <w:nsid w:val="689726EE"/>
     <w:multiLevelType w:val="hybridMultilevel"/>
     <w:tmpl w:val="3136540A"/>
@@ -3630,37 +3893,40 @@
     <w:abstractNumId w:val="2"/>
   </w:num>
   <w:num w:numId="3">
-    <w:abstractNumId w:val="6"/>
+    <w:abstractNumId w:val="7"/>
   </w:num>
   <w:num w:numId="4">
-    <w:abstractNumId w:val="10"/>
+    <w:abstractNumId w:val="11"/>
   </w:num>
   <w:num w:numId="5">
-    <w:abstractNumId w:val="5"/>
+    <w:abstractNumId w:val="6"/>
   </w:num>
   <w:num w:numId="6">
     <w:abstractNumId w:val="1"/>
   </w:num>
   <w:num w:numId="7">
-    <w:abstractNumId w:val="7"/>
+    <w:abstractNumId w:val="8"/>
   </w:num>
   <w:num w:numId="8">
     <w:abstractNumId w:val="4"/>
   </w:num>
   <w:num w:numId="9">
+    <w:abstractNumId w:val="13"/>
+  </w:num>
+  <w:num w:numId="10">
     <w:abstractNumId w:val="12"/>
   </w:num>
-  <w:num w:numId="10">
-    <w:abstractNumId w:val="11"/>
-  </w:num>
   <w:num w:numId="11">
-    <w:abstractNumId w:val="9"/>
+    <w:abstractNumId w:val="10"/>
   </w:num>
   <w:num w:numId="12">
     <w:abstractNumId w:val="3"/>
   </w:num>
   <w:num w:numId="13">
-    <w:abstractNumId w:val="8"/>
+    <w:abstractNumId w:val="9"/>
+  </w:num>
+  <w:num w:numId="14">
+    <w:abstractNumId w:val="5"/>
   </w:num>
 </w:numbering>
 </file>
